--- a/sand-bags/src/Assets/subjects/4/תוכנית בסיסית בJAVA.docx
+++ b/sand-bags/src/Assets/subjects/4/תוכנית בסיסית בJAVA.docx
@@ -1,36 +1,36 @@
 
 <file path=word/document.xml><?xml version="1.0" encoding="utf-8"?>
-<w:document xmlns:wpc="http://schemas.microsoft.com/office/word/2010/wordprocessingCanvas" xmlns:cx="http://schemas.microsoft.com/office/drawing/2014/chartex" xmlns:cx1="http://schemas.microsoft.com/office/drawing/2015/9/8/chartex" xmlns:cx2="http://schemas.microsoft.com/office/drawing/2015/10/21/chartex" xmlns:cx3="http://schemas.microsoft.com/office/drawing/2016/5/9/chartex" xmlns:cx4="http://schemas.microsoft.com/office/drawing/2016/5/10/chartex" xmlns:cx5="http://schemas.microsoft.com/office/drawing/2016/5/11/chartex" xmlns:cx6="http://schemas.microsoft.com/office/drawing/2016/5/12/chartex" xmlns:cx7="http://schemas.microsoft.com/office/drawing/2016/5/13/chartex" xmlns:cx8="http://schemas.microsoft.com/office/drawing/2016/5/14/chartex" xmlns:mc="http://schemas.openxmlformats.org/markup-compatibility/2006" xmlns:aink="http://schemas.microsoft.com/office/drawing/2016/ink" xmlns:am3d="http://schemas.microsoft.com/office/drawing/2017/model3d" xmlns:o="urn:schemas-microsoft-com:office:office" xmlns:oel="http://schemas.microsoft.com/office/2019/extlst" xmlns:r="http://schemas.openxmlformats.org/officeDocument/2006/relationships" xmlns:m="http://schemas.openxmlformats.org/officeDocument/2006/math" xmlns:v="urn:schemas-microsoft-com:vml" xmlns:wp14="http://schemas.microsoft.com/office/word/2010/wordprocessingDrawing" xmlns:wp="http://schemas.openxmlformats.org/drawingml/2006/wordprocessingDrawing" xmlns:w10="urn:schemas-microsoft-com:office:word" xmlns:w="http://schemas.openxmlformats.org/wordprocessingml/2006/main" xmlns:w14="http://schemas.microsoft.com/office/word/2010/wordml" xmlns:w15="http://schemas.microsoft.com/office/word/2012/wordml" xmlns:w16cex="http://schemas.microsoft.com/office/word/2018/wordml/cex" xmlns:w16cid="http://schemas.microsoft.com/office/word/2016/wordml/cid" xmlns:w16="http://schemas.microsoft.com/office/word/2018/wordml" xmlns:w16sdtdh="http://schemas.microsoft.com/office/word/2020/wordml/sdtdatahash" xmlns:w16se="http://schemas.microsoft.com/office/word/2015/wordml/symex" xmlns:wpg="http://schemas.microsoft.com/office/word/2010/wordprocessingGroup" xmlns:wpi="http://schemas.microsoft.com/office/word/2010/wordprocessingInk" xmlns:wne="http://schemas.microsoft.com/office/word/2006/wordml" xmlns:wps="http://schemas.microsoft.com/office/word/2010/wordprocessingShape" xmlns:a="http://schemas.openxmlformats.org/drawingml/2006/main" xmlns:pic="http://schemas.openxmlformats.org/drawingml/2006/picture" xmlns:a14="http://schemas.microsoft.com/office/drawing/2010/main" mc:Ignorable="w14 w15 w16se w16cid w16 w16cex w16sdtdh wp14">
+<w:document xmlns:wpc="http://schemas.microsoft.com/office/word/2010/wordprocessingCanvas" xmlns:cx="http://schemas.microsoft.com/office/drawing/2014/chartex" xmlns:cx1="http://schemas.microsoft.com/office/drawing/2015/9/8/chartex" xmlns:cx2="http://schemas.microsoft.com/office/drawing/2015/10/21/chartex" xmlns:cx3="http://schemas.microsoft.com/office/drawing/2016/5/9/chartex" xmlns:cx4="http://schemas.microsoft.com/office/drawing/2016/5/10/chartex" xmlns:cx5="http://schemas.microsoft.com/office/drawing/2016/5/11/chartex" xmlns:cx6="http://schemas.microsoft.com/office/drawing/2016/5/12/chartex" xmlns:cx7="http://schemas.microsoft.com/office/drawing/2016/5/13/chartex" xmlns:cx8="http://schemas.microsoft.com/office/drawing/2016/5/14/chartex" xmlns:mc="http://schemas.openxmlformats.org/markup-compatibility/2006" xmlns:aink="http://schemas.microsoft.com/office/drawing/2016/ink" xmlns:am3d="http://schemas.microsoft.com/office/drawing/2017/model3d" xmlns:o="urn:schemas-microsoft-com:office:office" xmlns:r="http://schemas.openxmlformats.org/officeDocument/2006/relationships" xmlns:m="http://schemas.openxmlformats.org/officeDocument/2006/math" xmlns:v="urn:schemas-microsoft-com:vml" xmlns:wp14="http://schemas.microsoft.com/office/word/2010/wordprocessingDrawing" xmlns:wp="http://schemas.openxmlformats.org/drawingml/2006/wordprocessingDrawing" xmlns:w10="urn:schemas-microsoft-com:office:word" xmlns:w="http://schemas.openxmlformats.org/wordprocessingml/2006/main" xmlns:w14="http://schemas.microsoft.com/office/word/2010/wordml" xmlns:w15="http://schemas.microsoft.com/office/word/2012/wordml" xmlns:w16cex="http://schemas.microsoft.com/office/word/2018/wordml/cex" xmlns:w16cid="http://schemas.microsoft.com/office/word/2016/wordml/cid" xmlns:w16="http://schemas.microsoft.com/office/word/2018/wordml" xmlns:w16sdtdh="http://schemas.microsoft.com/office/word/2020/wordml/sdtdatahash" xmlns:w16se="http://schemas.microsoft.com/office/word/2015/wordml/symex" xmlns:wpg="http://schemas.microsoft.com/office/word/2010/wordprocessingGroup" xmlns:wpi="http://schemas.microsoft.com/office/word/2010/wordprocessingInk" xmlns:wne="http://schemas.microsoft.com/office/word/2006/wordml" xmlns:wps="http://schemas.microsoft.com/office/word/2010/wordprocessingShape" xmlns:a="http://schemas.openxmlformats.org/drawingml/2006/main" xmlns:pic="http://schemas.openxmlformats.org/drawingml/2006/picture" xmlns:a14="http://schemas.microsoft.com/office/drawing/2010/main" mc:Ignorable="w14 w15 w16se w16cid w16 w16cex w16sdtdh wp14">
   <w:body>
-    <w:p w14:noSpellErr="1">
+    <w:p>
       <w:pPr>
         <w:bidi/>
         <w:jc w:val="center"/>
         <w:rPr>
           <w:rFonts w:ascii="Heebo" w:hAnsi="Heebo" w:cs="Heebo"/>
-          <w:b w:val="1"/>
-          <w:bCs w:val="1"/>
+          <w:b/>
+          <w:bCs/>
           <w:sz w:val="48"/>
           <w:szCs w:val="48"/>
-          <w:rtl w:val="1"/>
-        </w:rPr>
-      </w:pPr>
-      <w:r>
-        <w:rPr>
-          <w:rFonts w:ascii="Heebo" w:hAnsi="Heebo" w:cs="Heebo"/>
-          <w:b w:val="1"/>
-          <w:bCs w:val="1"/>
+          <w:rtl/>
+        </w:rPr>
+      </w:pPr>
+      <w:r>
+        <w:rPr>
+          <w:rFonts w:ascii="Heebo" w:hAnsi="Heebo" w:cs="Heebo"/>
+          <w:b/>
+          <w:bCs/>
           <w:sz w:val="48"/>
           <w:szCs w:val="48"/>
-          <w:rtl w:val="1"/>
+          <w:rtl/>
         </w:rPr>
         <w:t>תכנית בסיסית ב</w:t>
       </w:r>
       <w:r>
         <w:rPr>
           <w:rFonts w:ascii="Heebo" w:hAnsi="Heebo" w:cs="Heebo"/>
-          <w:b w:val="1"/>
-          <w:bCs w:val="1"/>
+          <w:b/>
+          <w:bCs/>
           <w:sz w:val="48"/>
           <w:szCs w:val="48"/>
         </w:rPr>
@@ -107,32 +107,49 @@
     </w:p>
     <w:p>
       <w:pPr>
-        <w:bidi/>
-        <w:rPr>
-          <w:rFonts w:ascii="Heebo" w:hAnsi="Heebo" w:eastAsia="Calibri" w:cs="Heebo"/>
-          <w:sz w:val="24"/>
-          <w:szCs w:val="24"/>
-          <w:rtl/>
-        </w:rPr>
-      </w:pPr>
-      <w:r>
-        <w:rPr>
-          <w:rFonts w:hint="cs" w:ascii="Heebo" w:hAnsi="Heebo" w:eastAsia="Calibri" w:cs="Heebo"/>
+        <w:pStyle w:val="ListParagraph"/>
+        <w:bidi/>
+        <w:ind w:left="0"/>
+        <w:rPr>
+          <w:rFonts w:ascii="Heebo" w:hAnsi="Heebo" w:eastAsia="Calibri" w:cs="Heebo"/>
           <w:b/>
           <w:bCs/>
           <w:sz w:val="32"/>
           <w:szCs w:val="32"/>
           <w:rtl/>
         </w:rPr>
-        <w:t>למה צריך שפות תכנות?</w:t>
-      </w:r>
-      <w:r>
-        <w:rPr>
-          <w:rFonts w:hint="cs" w:ascii="Heebo" w:hAnsi="Heebo" w:eastAsia="Calibri" w:cs="Heebo"/>
+      </w:pPr>
+    </w:p>
+    <w:p>
+      <w:pPr>
+        <w:pStyle w:val="ListParagraph"/>
+        <w:bidi/>
+        <w:ind w:left="0"/>
+        <w:rPr>
+          <w:rFonts w:ascii="Heebo" w:hAnsi="Heebo" w:eastAsia="Calibri" w:cs="Heebo"/>
+          <w:sz w:val="24"/>
+          <w:szCs w:val="24"/>
+          <w:rtl/>
+        </w:rPr>
+      </w:pPr>
+      <w:r>
+        <w:rPr>
+          <w:rFonts w:hint="cs" w:ascii="Heebo" w:hAnsi="Heebo" w:eastAsia="Calibri" w:cs="Heebo"/>
+          <w:b/>
+          <w:bCs/>
           <w:sz w:val="32"/>
           <w:szCs w:val="32"/>
           <w:rtl/>
         </w:rPr>
+        <w:t>למה צריך שפות תכנות?</w:t>
+      </w:r>
+      <w:r>
+        <w:rPr>
+          <w:rFonts w:hint="cs" w:ascii="Heebo" w:hAnsi="Heebo" w:eastAsia="Calibri" w:cs="Heebo"/>
+          <w:sz w:val="32"/>
+          <w:szCs w:val="32"/>
+          <w:rtl/>
+        </w:rPr>
         <w:t xml:space="preserve"> </w:t>
       </w:r>
       <w:r>
@@ -156,51 +173,46 @@
     </w:p>
     <w:p>
       <w:pPr>
-        <w:bidi/>
-        <w:rPr>
-          <w:rFonts w:ascii="Heebo" w:hAnsi="Heebo" w:eastAsia="Calibri" w:cs="Heebo"/>
-          <w:sz w:val="24"/>
-          <w:szCs w:val="24"/>
-          <w:rtl/>
-        </w:rPr>
-      </w:pPr>
-      <w:r>
-        <w:rPr>
-          <w:rFonts w:ascii="Heebo" w:hAnsi="Heebo" w:eastAsia="Calibri" w:cs="Heebo"/>
-          <w:sz w:val="24"/>
-          <w:szCs w:val="24"/>
-          <w:rtl w:val="1"/>
+        <w:pStyle w:val="ListParagraph"/>
+        <w:bidi/>
+        <w:ind w:left="0"/>
+        <w:rPr>
+          <w:rFonts w:ascii="Heebo" w:hAnsi="Heebo" w:eastAsia="Calibri" w:cs="Heebo"/>
+          <w:sz w:val="24"/>
+          <w:szCs w:val="24"/>
+          <w:rtl/>
+        </w:rPr>
+      </w:pPr>
+      <w:r>
+        <w:rPr>
+          <w:rFonts w:ascii="Heebo" w:hAnsi="Heebo" w:eastAsia="Calibri" w:cs="Heebo"/>
+          <w:sz w:val="24"/>
+          <w:szCs w:val="24"/>
+          <w:rtl/>
         </w:rPr>
         <w:t>המחשב עובד בשפה בינארית, זוהי השפה היחידה שהמחשב באמת "מבין":</w:t>
       </w:r>
     </w:p>
     <w:p>
       <w:pPr>
-        <w:bidi w:val="1"/>
-        <w:rPr>
-          <w:rFonts w:ascii="Heebo" w:hAnsi="Heebo" w:eastAsia="Calibri" w:cs="Heebo"/>
-          <w:sz w:val="24"/>
-          <w:szCs w:val="24"/>
-          <w:rtl w:val="1"/>
-        </w:rPr>
-      </w:pPr>
-      <w:r>
-        <w:rPr>
-          <w:rFonts w:ascii="Heebo" w:hAnsi="Heebo" w:eastAsia="Calibri" w:cs="Heebo"/>
-          <w:sz w:val="24"/>
-          <w:szCs w:val="24"/>
-          <w:rtl w:val="1"/>
-        </w:rPr>
-        <w:t xml:space="preserve">שפה בינארית היא שפה הבנויה אך ורק משתי ספרות </w:t>
-      </w:r>
-      <w:r>
-        <w:rPr>
-          <w:rFonts w:ascii="Heebo" w:hAnsi="Heebo" w:eastAsia="Calibri" w:cs="Heebo"/>
-          <w:sz w:val="24"/>
-          <w:szCs w:val="24"/>
-          <w:rtl w:val="1"/>
-        </w:rPr>
-        <w:t xml:space="preserve">– </w:t>
+        <w:pStyle w:val="ListParagraph"/>
+        <w:bidi/>
+        <w:ind w:left="0"/>
+        <w:rPr>
+          <w:rFonts w:ascii="Heebo" w:hAnsi="Heebo" w:eastAsia="Calibri" w:cs="Heebo"/>
+          <w:sz w:val="24"/>
+          <w:szCs w:val="24"/>
+          <w:rtl/>
+        </w:rPr>
+      </w:pPr>
+      <w:r>
+        <w:rPr>
+          <w:rFonts w:ascii="Heebo" w:hAnsi="Heebo" w:eastAsia="Calibri" w:cs="Heebo"/>
+          <w:sz w:val="24"/>
+          <w:szCs w:val="24"/>
+          <w:rtl/>
+        </w:rPr>
+        <w:t xml:space="preserve">שפה בינארית היא שפה הבנויה אך ורק משתי ספרות – </w:t>
       </w:r>
       <w:r>
         <w:rPr>
@@ -215,7 +227,7 @@
           <w:rFonts w:ascii="Heebo" w:hAnsi="Heebo" w:eastAsia="Calibri" w:cs="Heebo"/>
           <w:sz w:val="24"/>
           <w:szCs w:val="24"/>
-          <w:rtl w:val="1"/>
+          <w:rtl/>
         </w:rPr>
         <w:t xml:space="preserve"> ו</w:t>
       </w:r>
@@ -232,27 +244,29 @@
           <w:rFonts w:ascii="Heebo" w:hAnsi="Heebo" w:eastAsia="Calibri" w:cs="Heebo"/>
           <w:sz w:val="24"/>
           <w:szCs w:val="24"/>
-          <w:rtl w:val="1"/>
+          <w:rtl/>
         </w:rPr>
         <w:t>.</w:t>
       </w:r>
     </w:p>
     <w:p>
       <w:pPr>
-        <w:bidi/>
-        <w:rPr>
-          <w:rFonts w:ascii="Heebo" w:hAnsi="Heebo" w:eastAsia="Calibri" w:cs="Heebo"/>
-          <w:sz w:val="24"/>
-          <w:szCs w:val="24"/>
-          <w:rtl w:val="1"/>
-        </w:rPr>
-      </w:pPr>
-      <w:r>
-        <w:rPr>
-          <w:rFonts w:ascii="Heebo" w:hAnsi="Heebo" w:eastAsia="Calibri" w:cs="Heebo"/>
-          <w:sz w:val="24"/>
-          <w:szCs w:val="24"/>
-          <w:rtl w:val="1"/>
+        <w:pStyle w:val="ListParagraph"/>
+        <w:bidi/>
+        <w:ind w:left="0"/>
+        <w:rPr>
+          <w:rFonts w:ascii="Heebo" w:hAnsi="Heebo" w:eastAsia="Calibri" w:cs="Heebo"/>
+          <w:sz w:val="24"/>
+          <w:szCs w:val="24"/>
+          <w:rtl/>
+        </w:rPr>
+      </w:pPr>
+      <w:r>
+        <w:rPr>
+          <w:rFonts w:ascii="Heebo" w:hAnsi="Heebo" w:eastAsia="Calibri" w:cs="Heebo"/>
+          <w:sz w:val="24"/>
+          <w:szCs w:val="24"/>
+          <w:rtl/>
         </w:rPr>
         <w:t>לה</w:t>
       </w:r>
@@ -261,7 +275,7 @@
           <w:rFonts w:ascii="Heebo" w:hAnsi="Heebo" w:eastAsia="Calibri" w:cs="Heebo"/>
           <w:sz w:val="24"/>
           <w:szCs w:val="24"/>
-          <w:rtl w:val="1"/>
+          <w:rtl/>
         </w:rPr>
         <w:t>רח</w:t>
       </w:r>
@@ -270,11 +284,11 @@
           <w:rFonts w:ascii="Heebo" w:hAnsi="Heebo" w:eastAsia="Calibri" w:cs="Heebo"/>
           <w:sz w:val="24"/>
           <w:szCs w:val="24"/>
-          <w:rtl w:val="1"/>
+          <w:rtl/>
         </w:rPr>
         <w:t xml:space="preserve">בה: </w:t>
       </w:r>
-      <w:hyperlink r:id="Ra1235c0eb6444352">
+      <w:hyperlink r:id="rId11">
         <w:r>
           <w:rPr>
             <w:rStyle w:val="Hyperlink"/>
@@ -288,7 +302,9 @@
     </w:p>
     <w:p>
       <w:pPr>
-        <w:bidi/>
+        <w:pStyle w:val="ListParagraph"/>
+        <w:bidi/>
+        <w:ind w:left="0"/>
         <w:rPr>
           <w:rFonts w:ascii="Heebo" w:hAnsi="Heebo" w:eastAsia="Calibri" w:cs="Heebo"/>
           <w:sz w:val="24"/>
@@ -314,7 +330,18 @@
           <w:szCs w:val="24"/>
           <w:rtl/>
         </w:rPr>
-        <w:t xml:space="preserve">מאוד לא נוח </w:t>
+        <w:t>מאוד לא נוח</w:t>
+      </w:r>
+      <w:r>
+        <w:rPr>
+          <w:rFonts w:hint="cs" w:ascii="Heebo" w:hAnsi="Heebo" w:eastAsia="Calibri" w:cs="Heebo"/>
+          <w:b/>
+          <w:bCs/>
+          <w:sz w:val="24"/>
+          <w:szCs w:val="24"/>
+          <w:rtl/>
+        </w:rPr>
+        <w:t xml:space="preserve"> </w:t>
       </w:r>
       <w:r>
         <w:rPr>
@@ -328,7 +355,9 @@
     </w:p>
     <w:p>
       <w:pPr>
-        <w:bidi/>
+        <w:pStyle w:val="ListParagraph"/>
+        <w:bidi/>
+        <w:ind w:left="0"/>
         <w:rPr>
           <w:rFonts w:ascii="Heebo" w:hAnsi="Heebo" w:eastAsia="Calibri" w:cs="Heebo"/>
           <w:sz w:val="24"/>
@@ -364,8 +393,11 @@
         <w:bidi/>
         <w:rPr>
           <w:rFonts w:ascii="Heebo" w:hAnsi="Heebo" w:eastAsia="Calibri" w:cs="Heebo"/>
-          <w:sz w:val="32"/>
-          <w:szCs w:val="32"/>
+          <w:color w:val="0563C1" w:themeColor="hyperlink"/>
+          <w:sz w:val="24"/>
+          <w:szCs w:val="24"/>
+          <w:u w:val="single"/>
+          <w:rtl/>
         </w:rPr>
       </w:pPr>
       <w:r>
@@ -379,191 +411,89 @@
         </w:rPr>
         <w:t>תהליך הקומפילציה (הידור) והצורך בו</w:t>
       </w:r>
-    </w:p>
-    <w:p>
-      <w:pPr>
-        <w:bidi/>
-        <w:rPr>
-          <w:rFonts w:ascii="Heebo" w:hAnsi="Heebo" w:eastAsia="Calibri" w:cs="Heebo"/>
-          <w:sz w:val="24"/>
-          <w:szCs w:val="24"/>
-        </w:rPr>
-      </w:pPr>
-      <w:hyperlink r:id="rId16">
+      <w:r>
+        <w:rPr>
+          <w:rFonts w:ascii="Heebo" w:hAnsi="Heebo" w:eastAsia="Calibri" w:cs="Heebo"/>
+          <w:b/>
+          <w:bCs/>
+          <w:sz w:val="32"/>
+          <w:szCs w:val="32"/>
+          <w:rtl/>
+        </w:rPr>
+        <w:br/>
+      </w:r>
+      <w:r>
+        <w:rPr>
+          <w:rFonts w:hint="cs" w:ascii="Heebo" w:hAnsi="Heebo" w:eastAsia="Calibri" w:cs="Heebo"/>
+          <w:sz w:val="24"/>
+          <w:szCs w:val="24"/>
+          <w:rtl/>
+        </w:rPr>
+        <w:t>קומפילציה היא התהליך שבו ממירים את שפת התכנות, המובנת לנו, לשפה בינארית, השפה של המחשב.</w:t>
+      </w:r>
+      <w:r>
+        <w:rPr>
+          <w:rFonts w:hint="cs" w:ascii="Heebo" w:hAnsi="Heebo" w:eastAsia="Calibri" w:cs="Heebo"/>
+          <w:sz w:val="24"/>
+          <w:szCs w:val="24"/>
+        </w:rPr>
+        <w:t xml:space="preserve"> </w:t>
+      </w:r>
+      <w:r>
+        <w:rPr>
+          <w:rFonts w:hint="cs" w:ascii="Heebo" w:hAnsi="Heebo" w:eastAsia="Calibri" w:cs="Heebo"/>
+          <w:sz w:val="24"/>
+          <w:szCs w:val="24"/>
+          <w:rtl/>
+        </w:rPr>
+        <w:t xml:space="preserve">מוזמנים להסתכל על הסרטון הבא שמסביר על מהו תהליך הקומפילציה </w:t>
+      </w:r>
+      <w:hyperlink w:history="1" r:id="rId12">
         <w:r>
           <w:rPr>
             <w:rStyle w:val="Hyperlink"/>
-            <w:rFonts w:hint="cs" w:ascii="Heebo" w:hAnsi="Heebo" w:eastAsia="Calibri" w:cs="Heebo"/>
-            <w:color w:val="0000FF"/>
+            <w:rFonts w:hint="cs" w:ascii="Heebo" w:hAnsi="Heebo" w:cs="Heebo"/>
             <w:sz w:val="24"/>
             <w:szCs w:val="24"/>
           </w:rPr>
           <w:t>https://www.youtube.com/watch?v=8zmaYXNiwZk</w:t>
         </w:r>
       </w:hyperlink>
-    </w:p>
-    <w:p>
-      <w:pPr>
-        <w:bidi/>
-        <w:rPr>
-          <w:rFonts w:ascii="Heebo" w:hAnsi="Heebo" w:cs="Heebo"/>
-          <w:sz w:val="24"/>
-          <w:szCs w:val="24"/>
-          <w:rtl/>
-        </w:rPr>
-      </w:pPr>
-      <w:r>
-        <w:rPr>
-          <w:rFonts w:hint="cs" w:ascii="Heebo" w:hAnsi="Heebo" w:cs="Heebo"/>
-          <w:sz w:val="24"/>
-          <w:szCs w:val="24"/>
-          <w:rtl/>
-        </w:rPr>
-        <w:t>מושגים חשובים ב-</w:t>
-      </w:r>
-      <w:r>
-        <w:rPr>
-          <w:rFonts w:hint="cs" w:ascii="Heebo" w:hAnsi="Heebo" w:cs="Heebo"/>
-          <w:sz w:val="24"/>
-          <w:szCs w:val="24"/>
-        </w:rPr>
-        <w:t xml:space="preserve">Java </w:t>
-      </w:r>
-      <w:r>
-        <w:rPr>
-          <w:rFonts w:hint="cs" w:ascii="Heebo" w:hAnsi="Heebo" w:cs="Heebo"/>
-          <w:sz w:val="24"/>
-          <w:szCs w:val="24"/>
-          <w:rtl/>
-        </w:rPr>
-        <w:t xml:space="preserve"> שחשוב שנכיר בתור התחלה הם :</w:t>
-      </w:r>
-      <w:r>
-        <w:rPr>
-          <w:rFonts w:hint="cs" w:ascii="Heebo" w:hAnsi="Heebo" w:cs="Heebo"/>
-          <w:sz w:val="24"/>
-          <w:szCs w:val="24"/>
-        </w:rPr>
-        <w:t xml:space="preserve"> JVM</w:t>
-      </w:r>
-      <w:r>
-        <w:rPr>
-          <w:rFonts w:hint="cs" w:ascii="Heebo" w:hAnsi="Heebo" w:cs="Heebo"/>
-          <w:sz w:val="24"/>
-          <w:szCs w:val="24"/>
-          <w:rtl/>
-        </w:rPr>
-        <w:t xml:space="preserve">, </w:t>
-      </w:r>
-      <w:r>
-        <w:rPr>
-          <w:rFonts w:hint="cs" w:ascii="Heebo" w:hAnsi="Heebo" w:cs="Heebo"/>
-          <w:sz w:val="24"/>
-          <w:szCs w:val="24"/>
-        </w:rPr>
-        <w:t>JDK</w:t>
-      </w:r>
-      <w:r>
-        <w:rPr>
-          <w:rFonts w:hint="cs" w:ascii="Heebo" w:hAnsi="Heebo" w:cs="Heebo"/>
-          <w:sz w:val="24"/>
-          <w:szCs w:val="24"/>
-          <w:rtl/>
-        </w:rPr>
-        <w:t xml:space="preserve">, </w:t>
-      </w:r>
-      <w:r>
-        <w:rPr>
-          <w:rFonts w:hint="cs" w:ascii="Heebo" w:hAnsi="Heebo" w:cs="Heebo"/>
-          <w:sz w:val="24"/>
-          <w:szCs w:val="24"/>
-        </w:rPr>
-        <w:t>JRE</w:t>
-      </w:r>
-      <w:r>
-        <w:rPr>
-          <w:rFonts w:hint="cs" w:ascii="Heebo" w:hAnsi="Heebo" w:cs="Heebo"/>
-          <w:sz w:val="24"/>
-          <w:szCs w:val="24"/>
-          <w:rtl/>
-        </w:rPr>
-        <w:t>.</w:t>
-      </w:r>
-      <w:r>
-        <w:rPr>
-          <w:rFonts w:hint="cs" w:ascii="Heebo" w:hAnsi="Heebo" w:cs="Heebo"/>
-          <w:sz w:val="24"/>
-          <w:szCs w:val="24"/>
-          <w:rtl/>
-        </w:rPr>
-        <w:br/>
-      </w:r>
-      <w:r>
-        <w:rPr>
-          <w:rFonts w:hint="cs" w:ascii="Heebo" w:hAnsi="Heebo" w:cs="Heebo"/>
-          <w:sz w:val="24"/>
-          <w:szCs w:val="24"/>
-          <w:rtl/>
-        </w:rPr>
-        <w:t xml:space="preserve">ניתן לקרוא הסבר עליהם ועל ההבדלים שלהם </w:t>
-      </w:r>
-      <w:hyperlink w:history="1" w:anchor=":~:text=JDK%20is%20a%20software%20development%20kit%20whereas%20JRE%20is%20a,JVM%20is%20Java%20Virtual%20Machine." r:id="rId17">
-        <w:r>
-          <w:rPr>
-            <w:rStyle w:val="Hyperlink"/>
-            <w:rFonts w:hint="cs" w:ascii="Heebo" w:hAnsi="Heebo" w:cs="Heebo"/>
-            <w:sz w:val="24"/>
-            <w:szCs w:val="24"/>
-            <w:rtl/>
-          </w:rPr>
-          <w:t>בלינק הבא</w:t>
-        </w:r>
-      </w:hyperlink>
-      <w:r>
-        <w:rPr>
-          <w:rFonts w:hint="cs" w:ascii="Heebo" w:hAnsi="Heebo" w:cs="Heebo"/>
-          <w:sz w:val="24"/>
-          <w:szCs w:val="24"/>
-          <w:rtl/>
-        </w:rPr>
-        <w:t>.</w:t>
-      </w:r>
-    </w:p>
-    <w:p>
-      <w:pPr>
-        <w:bidi/>
-        <w:rPr>
-          <w:rFonts w:ascii="Heebo" w:hAnsi="Heebo" w:cs="Heebo"/>
-          <w:sz w:val="24"/>
-          <w:szCs w:val="24"/>
-          <w:rtl/>
-        </w:rPr>
-      </w:pPr>
-    </w:p>
-    <w:p>
-      <w:pPr>
-        <w:bidi/>
-        <w:rPr>
-          <w:rFonts w:ascii="Heebo" w:hAnsi="Heebo" w:cs="Heebo"/>
-          <w:sz w:val="24"/>
-          <w:szCs w:val="24"/>
-          <w:rtl/>
-        </w:rPr>
-      </w:pPr>
-      <w:r>
-        <w:rPr>
-          <w:rFonts w:hint="cs" w:ascii="Heebo" w:hAnsi="Heebo" w:cs="Heebo"/>
+      <w:r>
+        <w:rPr>
+          <w:rFonts w:ascii="Heebo" w:hAnsi="Heebo" w:cs="Heebo"/>
           <w:b/>
           <w:bCs/>
           <w:sz w:val="24"/>
           <w:szCs w:val="24"/>
+        </w:rPr>
+        <w:br/>
+      </w:r>
+      <w:r>
+        <w:rPr>
+          <w:rFonts w:ascii="Heebo" w:hAnsi="Heebo" w:eastAsia="Calibri" w:cs="Heebo"/>
+          <w:b/>
+          <w:bCs/>
+          <w:sz w:val="24"/>
+          <w:szCs w:val="24"/>
+          <w:rtl/>
+        </w:rPr>
+        <w:br/>
+      </w:r>
+      <w:r>
+        <w:rPr>
+          <w:rFonts w:hint="cs" w:ascii="Heebo" w:hAnsi="Heebo" w:eastAsia="Calibri" w:cs="Heebo"/>
+          <w:b/>
+          <w:bCs/>
+          <w:sz w:val="24"/>
+          <w:szCs w:val="24"/>
           <w:rtl/>
         </w:rPr>
         <w:t>לפני</w:t>
       </w:r>
       <w:r>
         <w:rPr>
-          <w:rFonts w:hint="cs" w:ascii="Heebo" w:hAnsi="Heebo" w:cs="Heebo"/>
+          <w:rFonts w:hint="cs" w:ascii="Heebo" w:hAnsi="Heebo" w:eastAsia="Calibri" w:cs="Heebo"/>
           <w:sz w:val="24"/>
           <w:szCs w:val="24"/>
           <w:rtl/>
@@ -572,7 +502,7 @@
       </w:r>
       <w:r>
         <w:rPr>
-          <w:rFonts w:hint="cs" w:ascii="Heebo" w:hAnsi="Heebo" w:cs="Heebo"/>
+          <w:rFonts w:hint="cs" w:ascii="Heebo" w:hAnsi="Heebo" w:eastAsia="Calibri" w:cs="Heebo"/>
           <w:sz w:val="24"/>
           <w:szCs w:val="24"/>
         </w:rPr>
@@ -580,7 +510,7 @@
       </w:r>
       <w:r>
         <w:rPr>
-          <w:rFonts w:hint="cs" w:ascii="Heebo" w:hAnsi="Heebo" w:cs="Heebo"/>
+          <w:rFonts w:hint="cs" w:ascii="Heebo" w:hAnsi="Heebo" w:eastAsia="Calibri" w:cs="Heebo"/>
           <w:sz w:val="24"/>
           <w:szCs w:val="24"/>
           <w:rtl/>
@@ -597,14 +527,14 @@
         </w:numPr>
         <w:bidi/>
         <w:rPr>
-          <w:rFonts w:ascii="Heebo" w:hAnsi="Heebo" w:cs="Heebo"/>
-          <w:sz w:val="24"/>
-          <w:szCs w:val="24"/>
-        </w:rPr>
-      </w:pPr>
-      <w:r>
-        <w:rPr>
-          <w:rFonts w:hint="cs" w:ascii="Heebo" w:hAnsi="Heebo" w:cs="Heebo"/>
+          <w:rFonts w:ascii="Heebo" w:hAnsi="Heebo" w:eastAsia="Calibri" w:cs="Heebo"/>
+          <w:sz w:val="24"/>
+          <w:szCs w:val="24"/>
+        </w:rPr>
+      </w:pPr>
+      <w:r>
+        <w:rPr>
+          <w:rFonts w:hint="cs" w:ascii="Heebo" w:hAnsi="Heebo" w:eastAsia="Calibri" w:cs="Heebo"/>
           <w:sz w:val="24"/>
           <w:szCs w:val="24"/>
           <w:rtl/>
@@ -613,7 +543,7 @@
       </w:r>
       <w:r>
         <w:rPr>
-          <w:rFonts w:hint="cs" w:ascii="Heebo" w:hAnsi="Heebo" w:cs="Heebo"/>
+          <w:rFonts w:hint="cs" w:ascii="Heebo" w:hAnsi="Heebo" w:eastAsia="Calibri" w:cs="Heebo"/>
           <w:sz w:val="24"/>
           <w:szCs w:val="24"/>
         </w:rPr>
@@ -621,111 +551,13 @@
       </w:r>
       <w:r>
         <w:rPr>
-          <w:rFonts w:hint="cs" w:ascii="Heebo" w:hAnsi="Heebo" w:cs="Heebo"/>
+          <w:rFonts w:hint="cs" w:ascii="Heebo" w:hAnsi="Heebo" w:eastAsia="Calibri" w:cs="Heebo"/>
           <w:sz w:val="24"/>
           <w:szCs w:val="24"/>
           <w:rtl/>
         </w:rPr>
         <w:t xml:space="preserve"> על המחשב שלנו.</w:t>
       </w:r>
-      <w:r>
-        <w:rPr>
-          <w:rFonts w:hint="cs" w:ascii="Heebo" w:hAnsi="Heebo" w:cs="Heebo"/>
-          <w:sz w:val="24"/>
-          <w:szCs w:val="24"/>
-          <w:rtl/>
-        </w:rPr>
-        <w:br/>
-      </w:r>
-      <w:r>
-        <w:rPr>
-          <w:rFonts w:hint="cs" w:ascii="Heebo" w:hAnsi="Heebo" w:cs="Heebo"/>
-          <w:sz w:val="24"/>
-          <w:szCs w:val="24"/>
-          <w:rtl/>
-        </w:rPr>
-        <w:t>ה</w:t>
-      </w:r>
-      <w:r>
-        <w:rPr>
-          <w:rFonts w:hint="cs" w:ascii="Heebo" w:hAnsi="Heebo" w:cs="Heebo"/>
-          <w:sz w:val="24"/>
-          <w:szCs w:val="24"/>
-        </w:rPr>
-        <w:t>JDK</w:t>
-      </w:r>
-      <w:r>
-        <w:rPr>
-          <w:rFonts w:hint="cs" w:ascii="Heebo" w:hAnsi="Heebo" w:cs="Heebo"/>
-          <w:sz w:val="24"/>
-          <w:szCs w:val="24"/>
-          <w:rtl/>
-        </w:rPr>
-        <w:t xml:space="preserve"> שנוריד בא ביחד גם עם </w:t>
-      </w:r>
-      <w:r>
-        <w:rPr>
-          <w:rFonts w:hint="cs" w:ascii="Heebo" w:hAnsi="Heebo" w:cs="Heebo"/>
-          <w:sz w:val="24"/>
-          <w:szCs w:val="24"/>
-        </w:rPr>
-        <w:t>JRE</w:t>
-      </w:r>
-      <w:r>
-        <w:rPr>
-          <w:rFonts w:hint="cs" w:ascii="Heebo" w:hAnsi="Heebo" w:cs="Heebo"/>
-          <w:sz w:val="24"/>
-          <w:szCs w:val="24"/>
-          <w:rtl/>
-        </w:rPr>
-        <w:t xml:space="preserve">, וה </w:t>
-      </w:r>
-      <w:r>
-        <w:rPr>
-          <w:rFonts w:hint="cs" w:ascii="Heebo" w:hAnsi="Heebo" w:cs="Heebo"/>
-          <w:sz w:val="24"/>
-          <w:szCs w:val="24"/>
-        </w:rPr>
-        <w:t>JRE</w:t>
-      </w:r>
-      <w:r>
-        <w:rPr>
-          <w:rFonts w:hint="cs" w:ascii="Heebo" w:hAnsi="Heebo" w:cs="Heebo"/>
-          <w:sz w:val="24"/>
-          <w:szCs w:val="24"/>
-          <w:rtl/>
-        </w:rPr>
-        <w:t xml:space="preserve"> מכיל בתוכו </w:t>
-      </w:r>
-      <w:r>
-        <w:rPr>
-          <w:rFonts w:hint="cs" w:ascii="Heebo" w:hAnsi="Heebo" w:cs="Heebo"/>
-          <w:sz w:val="24"/>
-          <w:szCs w:val="24"/>
-        </w:rPr>
-        <w:t xml:space="preserve">JVM </w:t>
-      </w:r>
-      <w:r>
-        <w:rPr>
-          <w:rFonts w:hint="cs" w:ascii="Heebo" w:hAnsi="Heebo" w:cs="Heebo"/>
-          <w:sz w:val="24"/>
-          <w:szCs w:val="24"/>
-          <w:rtl/>
-        </w:rPr>
-        <w:t xml:space="preserve"> שהוא חלק ממנו.</w:t>
-      </w:r>
-    </w:p>
-    <w:p>
-      <w:pPr>
-        <w:pStyle w:val="ListParagraph"/>
-        <w:bidi/>
-        <w:ind w:left="1080"/>
-        <w:rPr>
-          <w:rFonts w:ascii="Heebo" w:hAnsi="Heebo" w:cs="Heebo"/>
-          <w:sz w:val="24"/>
-          <w:szCs w:val="24"/>
-        </w:rPr>
-      </w:pPr>
     </w:p>
     <w:p>
       <w:pPr>
@@ -749,9 +581,18 @@
           <w:szCs w:val="24"/>
           <w:rtl/>
         </w:rPr>
-        <w:t xml:space="preserve">לוודא שאכן הורדנו והתקנו את </w:t>
-      </w:r>
-      <w:hyperlink w:history="1" r:id="rId18">
+        <w:t>לוודא שאכן הורדנו והתקנו את</w:t>
+      </w:r>
+      <w:r>
+        <w:rPr>
+          <w:rStyle w:val="Hyperlink"/>
+          <w:rFonts w:hint="cs"/>
+          <w:u w:val="none"/>
+          <w:rtl/>
+        </w:rPr>
+        <w:t xml:space="preserve"> </w:t>
+      </w:r>
+      <w:hyperlink w:history="1" r:id="rId13">
         <w:r>
           <w:rPr>
             <w:rStyle w:val="Hyperlink"/>
@@ -772,7 +613,6 @@
         </w:rPr>
         <w:t xml:space="preserve"> </w:t>
       </w:r>
-      <w:proofErr w:type="spellStart"/>
       <w:r>
         <w:rPr>
           <w:rFonts w:hint="cs" w:ascii="Heebo" w:hAnsi="Heebo" w:cs="Heebo"/>
@@ -781,7 +621,6 @@
         </w:rPr>
         <w:t>intellij</w:t>
       </w:r>
-      <w:proofErr w:type="spellEnd"/>
       <w:r>
         <w:rPr>
           <w:rFonts w:hint="cs" w:ascii="Heebo" w:hAnsi="Heebo" w:cs="Heebo"/>
@@ -813,7 +652,9 @@
     </w:p>
     <w:p>
       <w:pPr>
-        <w:bidi/>
+        <w:pStyle w:val="ListParagraph"/>
+        <w:bidi/>
+        <w:ind w:left="0"/>
         <w:rPr>
           <w:rFonts w:ascii="Heebo" w:hAnsi="Heebo" w:eastAsia="Calibri" w:cs="Heebo"/>
           <w:sz w:val="24"/>
@@ -912,29 +753,26 @@
     </w:p>
     <w:p>
       <w:pPr>
-        <w:pStyle w:val="ListParagraph"/>
-        <w:bidi/>
-        <w:rPr>
-          <w:rFonts w:ascii="Heebo" w:hAnsi="Heebo" w:eastAsia="Calibri" w:cs="Heebo"/>
-          <w:sz w:val="28"/>
-          <w:szCs w:val="28"/>
-        </w:rPr>
-      </w:pPr>
-    </w:p>
-    <w:p>
-      <w:pPr>
-        <w:pStyle w:val="ListParagraph"/>
-        <w:bidi/>
-        <w:ind w:left="0"/>
-        <w:rPr>
-          <w:rFonts w:ascii="Heebo" w:hAnsi="Heebo" w:eastAsia="Calibri" w:cs="Heebo"/>
+        <w:bidi/>
+        <w:rPr>
+          <w:rFonts w:ascii="Heebo" w:hAnsi="Heebo" w:eastAsia="Calibri" w:cs="Heebo"/>
+          <w:sz w:val="24"/>
+          <w:szCs w:val="24"/>
+          <w:rtl/>
+        </w:rPr>
+      </w:pPr>
+      <w:r>
+        <w:rPr>
+          <w:rFonts w:hint="cs" w:ascii="Heebo" w:hAnsi="Heebo" w:eastAsia="Calibri" w:cs="Heebo"/>
           <w:b/>
           <w:bCs/>
           <w:sz w:val="32"/>
           <w:szCs w:val="32"/>
           <w:rtl/>
         </w:rPr>
-      </w:pPr>
+        <w:lastRenderedPageBreak/>
+        <w:t xml:space="preserve">מבנה </w:t>
+      </w:r>
       <w:r>
         <w:rPr>
           <w:rFonts w:hint="cs" w:ascii="Heebo" w:hAnsi="Heebo" w:eastAsia="Calibri" w:cs="Heebo"/>
@@ -944,38 +782,25 @@
           <w:szCs w:val="32"/>
           <w:rtl/>
         </w:rPr>
-        <w:t xml:space="preserve">מבנה </w:t>
-      </w:r>
-      <w:r>
-        <w:rPr>
-          <w:rFonts w:hint="cs" w:ascii="Heebo" w:hAnsi="Heebo" w:eastAsia="Calibri" w:cs="Heebo"/>
+        <w:t>ומונחים בסיסיים</w:t>
+      </w:r>
+      <w:r>
+        <w:rPr>
+          <w:rFonts w:ascii="Heebo" w:hAnsi="Heebo" w:eastAsia="Calibri" w:cs="Heebo"/>
           <w:b/>
           <w:bCs/>
           <w:sz w:val="32"/>
           <w:szCs w:val="32"/>
           <w:rtl/>
         </w:rPr>
-        <w:t>ומונחים בסיסיים</w:t>
-      </w:r>
-    </w:p>
-    <w:p>
-      <w:pPr>
-        <w:pStyle w:val="ListParagraph"/>
-        <w:bidi/>
-        <w:ind w:left="0"/>
-        <w:rPr>
-          <w:rFonts w:ascii="Heebo" w:hAnsi="Heebo" w:eastAsia="Calibri" w:cs="Heebo"/>
-          <w:sz w:val="24"/>
-          <w:szCs w:val="24"/>
-          <w:rtl w:val="1"/>
-        </w:rPr>
-      </w:pPr>
-      <w:r>
-        <w:rPr>
-          <w:rFonts w:ascii="Heebo" w:hAnsi="Heebo" w:eastAsia="Calibri" w:cs="Heebo"/>
-          <w:sz w:val="24"/>
-          <w:szCs w:val="24"/>
-          <w:rtl w:val="1"/>
+        <w:br/>
+      </w:r>
+      <w:r>
+        <w:rPr>
+          <w:rFonts w:ascii="Heebo" w:hAnsi="Heebo" w:eastAsia="Calibri" w:cs="Heebo"/>
+          <w:sz w:val="24"/>
+          <w:szCs w:val="24"/>
+          <w:rtl/>
         </w:rPr>
         <w:t>תכנית</w:t>
       </w:r>
@@ -984,7 +809,7 @@
           <w:rFonts w:ascii="Heebo" w:hAnsi="Heebo" w:eastAsia="Calibri" w:cs="Heebo"/>
           <w:sz w:val="24"/>
           <w:szCs w:val="24"/>
-          <w:rtl w:val="1"/>
+          <w:rtl/>
         </w:rPr>
         <w:t xml:space="preserve"> בשפת </w:t>
       </w:r>
@@ -1009,7 +834,7 @@
           <w:rFonts w:ascii="Heebo" w:hAnsi="Heebo" w:eastAsia="Calibri" w:cs="Heebo"/>
           <w:sz w:val="24"/>
           <w:szCs w:val="24"/>
-          <w:rtl w:val="1"/>
+          <w:rtl/>
         </w:rPr>
         <w:t xml:space="preserve"> מורכבת מאוסף של פקודות</w:t>
       </w:r>
@@ -1018,7 +843,203 @@
           <w:rFonts w:ascii="Heebo" w:hAnsi="Heebo" w:eastAsia="Calibri" w:cs="Heebo"/>
           <w:sz w:val="24"/>
           <w:szCs w:val="24"/>
-          <w:rtl w:val="1"/>
+          <w:rtl/>
+        </w:rPr>
+        <w:t xml:space="preserve"> קוד.</w:t>
+      </w:r>
+      <w:r>
+        <w:rPr>
+          <w:rFonts w:ascii="Heebo" w:hAnsi="Heebo" w:eastAsia="Calibri" w:cs="Heebo"/>
+          <w:sz w:val="24"/>
+          <w:szCs w:val="24"/>
+        </w:rPr>
+        <w:br/>
+      </w:r>
+      <w:r>
+        <w:rPr>
+          <w:rFonts w:ascii="Heebo" w:hAnsi="Heebo" w:eastAsia="Calibri" w:cs="Heebo"/>
+          <w:sz w:val="24"/>
+          <w:szCs w:val="24"/>
+          <w:rtl/>
+        </w:rPr>
+        <w:t>בזמן ריצ</w:t>
+      </w:r>
+      <w:r>
+        <w:rPr>
+          <w:rFonts w:ascii="Heebo" w:hAnsi="Heebo" w:eastAsia="Calibri" w:cs="Heebo"/>
+          <w:sz w:val="24"/>
+          <w:szCs w:val="24"/>
+          <w:rtl/>
+        </w:rPr>
+        <w:t>ת</w:t>
+      </w:r>
+      <w:r>
+        <w:rPr>
+          <w:rFonts w:ascii="Heebo" w:hAnsi="Heebo" w:eastAsia="Calibri" w:cs="Heebo"/>
+          <w:sz w:val="24"/>
+          <w:szCs w:val="24"/>
+          <w:rtl/>
+        </w:rPr>
+        <w:t xml:space="preserve"> ה</w:t>
+      </w:r>
+      <w:r>
+        <w:rPr>
+          <w:rFonts w:ascii="Heebo" w:hAnsi="Heebo" w:eastAsia="Calibri" w:cs="Heebo"/>
+          <w:sz w:val="24"/>
+          <w:szCs w:val="24"/>
+          <w:rtl/>
+        </w:rPr>
+        <w:t>ת</w:t>
+      </w:r>
+      <w:r>
+        <w:rPr>
+          <w:rFonts w:ascii="Heebo" w:hAnsi="Heebo" w:eastAsia="Calibri" w:cs="Heebo"/>
+          <w:sz w:val="24"/>
+          <w:szCs w:val="24"/>
+          <w:rtl/>
+        </w:rPr>
+        <w:t>ו</w:t>
+      </w:r>
+      <w:r>
+        <w:rPr>
+          <w:rFonts w:ascii="Heebo" w:hAnsi="Heebo" w:eastAsia="Calibri" w:cs="Heebo"/>
+          <w:sz w:val="24"/>
+          <w:szCs w:val="24"/>
+          <w:rtl/>
+        </w:rPr>
+        <w:t>כנית</w:t>
+      </w:r>
+      <w:r>
+        <w:rPr>
+          <w:rFonts w:ascii="Heebo" w:hAnsi="Heebo" w:eastAsia="Calibri" w:cs="Heebo"/>
+          <w:sz w:val="24"/>
+          <w:szCs w:val="24"/>
+          <w:rtl/>
+        </w:rPr>
+        <w:t xml:space="preserve">, הפקודות מופעלות זה אחר זה לפי </w:t>
+      </w:r>
+      <w:r>
+        <w:rPr>
+          <w:rFonts w:ascii="Heebo" w:hAnsi="Heebo" w:eastAsia="Calibri" w:cs="Heebo"/>
+          <w:sz w:val="24"/>
+          <w:szCs w:val="24"/>
+          <w:rtl/>
+        </w:rPr>
+        <w:t>סדר כרונולוגי מלמעלה למטה.</w:t>
+      </w:r>
+      <w:r>
+        <w:rPr>
+          <w:rFonts w:ascii="Heebo" w:hAnsi="Heebo" w:eastAsia="Calibri" w:cs="Heebo"/>
+          <w:sz w:val="24"/>
+          <w:szCs w:val="24"/>
+        </w:rPr>
+        <w:br/>
+      </w:r>
+      <w:r>
+        <w:rPr>
+          <w:rFonts w:ascii="Heebo" w:hAnsi="Heebo" w:eastAsia="Calibri" w:cs="Heebo"/>
+          <w:sz w:val="24"/>
+          <w:szCs w:val="24"/>
+          <w:rtl/>
+        </w:rPr>
+        <w:t xml:space="preserve">כל פקודה </w:t>
+      </w:r>
+      <w:r>
+        <w:rPr>
+          <w:rFonts w:ascii="Heebo" w:hAnsi="Heebo" w:eastAsia="Calibri" w:cs="Heebo"/>
+          <w:sz w:val="24"/>
+          <w:szCs w:val="24"/>
+          <w:rtl/>
+        </w:rPr>
+        <w:t xml:space="preserve">מורה </w:t>
+      </w:r>
+      <w:r>
+        <w:rPr>
+          <w:rFonts w:ascii="Heebo" w:hAnsi="Heebo" w:eastAsia="Calibri" w:cs="Heebo"/>
+          <w:sz w:val="24"/>
+          <w:szCs w:val="24"/>
+          <w:rtl/>
+        </w:rPr>
+        <w:t xml:space="preserve">למחשב לבצע פעולה פשוטה מסוימת </w:t>
+      </w:r>
+      <w:r>
+        <w:rPr>
+          <w:rFonts w:ascii="Heebo" w:hAnsi="Heebo" w:eastAsia="Calibri" w:cs="Heebo"/>
+          <w:sz w:val="24"/>
+          <w:szCs w:val="24"/>
+          <w:rtl/>
+        </w:rPr>
+        <w:t>ו</w:t>
+      </w:r>
+      <w:r>
+        <w:rPr>
+          <w:rFonts w:ascii="Heebo" w:hAnsi="Heebo" w:eastAsia="Calibri" w:cs="Heebo"/>
+          <w:sz w:val="24"/>
+          <w:szCs w:val="24"/>
+          <w:rtl/>
+        </w:rPr>
+        <w:t xml:space="preserve">\או </w:t>
+      </w:r>
+      <w:r>
+        <w:rPr>
+          <w:rFonts w:ascii="Heebo" w:hAnsi="Heebo" w:eastAsia="Calibri" w:cs="Heebo"/>
+          <w:sz w:val="24"/>
+          <w:szCs w:val="24"/>
+          <w:rtl/>
+        </w:rPr>
+        <w:t>אוסף של פעולות פשוטות,</w:t>
+      </w:r>
+      <w:r>
+        <w:rPr>
+          <w:rFonts w:ascii="Heebo" w:hAnsi="Heebo" w:eastAsia="Calibri" w:cs="Heebo"/>
+          <w:sz w:val="24"/>
+          <w:szCs w:val="24"/>
+          <w:rtl/>
+        </w:rPr>
+        <w:t xml:space="preserve"> שלבסוף </w:t>
+      </w:r>
+      <w:r>
+        <w:rPr>
+          <w:rFonts w:ascii="Heebo" w:hAnsi="Heebo" w:eastAsia="Calibri" w:cs="Heebo"/>
+          <w:sz w:val="24"/>
+          <w:szCs w:val="24"/>
+          <w:rtl/>
+        </w:rPr>
+        <w:t xml:space="preserve"> יכול</w:t>
+      </w:r>
+      <w:r>
+        <w:rPr>
+          <w:rFonts w:ascii="Heebo" w:hAnsi="Heebo" w:eastAsia="Calibri" w:cs="Heebo"/>
+          <w:sz w:val="24"/>
+          <w:szCs w:val="24"/>
+          <w:rtl/>
+        </w:rPr>
+        <w:t>ות</w:t>
+      </w:r>
+      <w:r>
+        <w:rPr>
+          <w:rFonts w:ascii="Heebo" w:hAnsi="Heebo" w:eastAsia="Calibri" w:cs="Heebo"/>
+          <w:sz w:val="24"/>
+          <w:szCs w:val="24"/>
+          <w:rtl/>
+        </w:rPr>
+        <w:t xml:space="preserve"> לייצר </w:t>
+      </w:r>
+      <w:r>
+        <w:rPr>
+          <w:rFonts w:ascii="Heebo" w:hAnsi="Heebo" w:eastAsia="Calibri" w:cs="Heebo"/>
+          <w:sz w:val="24"/>
+          <w:szCs w:val="24"/>
+          <w:rtl/>
+        </w:rPr>
+        <w:t>תכנית</w:t>
+      </w:r>
+      <w:r>
+        <w:rPr>
+          <w:rFonts w:ascii="Heebo" w:hAnsi="Heebo" w:eastAsia="Calibri" w:cs="Heebo"/>
+          <w:sz w:val="24"/>
+          <w:szCs w:val="24"/>
+          <w:rtl/>
         </w:rPr>
         <w:t xml:space="preserve"> </w:t>
       </w:r>
@@ -1027,1146 +1048,87 @@
           <w:rFonts w:ascii="Heebo" w:hAnsi="Heebo" w:eastAsia="Calibri" w:cs="Heebo"/>
           <w:sz w:val="24"/>
           <w:szCs w:val="24"/>
-          <w:rtl w:val="1"/>
-        </w:rPr>
-        <w:t>קוד.</w:t>
-      </w:r>
-      <w:r>
-        <w:br/>
-      </w:r>
-      <w:r>
-        <w:rPr>
-          <w:rFonts w:ascii="Heebo" w:hAnsi="Heebo" w:eastAsia="Calibri" w:cs="Heebo"/>
-          <w:sz w:val="24"/>
-          <w:szCs w:val="24"/>
-          <w:rtl w:val="1"/>
-        </w:rPr>
-        <w:t>בזמן ריצ</w:t>
-      </w:r>
-      <w:r>
-        <w:rPr>
-          <w:rFonts w:ascii="Heebo" w:hAnsi="Heebo" w:eastAsia="Calibri" w:cs="Heebo"/>
-          <w:sz w:val="24"/>
-          <w:szCs w:val="24"/>
-          <w:rtl w:val="1"/>
-        </w:rPr>
-        <w:t>ת</w:t>
-      </w:r>
-      <w:r>
-        <w:rPr>
-          <w:rFonts w:ascii="Heebo" w:hAnsi="Heebo" w:eastAsia="Calibri" w:cs="Heebo"/>
-          <w:sz w:val="24"/>
-          <w:szCs w:val="24"/>
-          <w:rtl w:val="1"/>
+          <w:rtl/>
+        </w:rPr>
+        <w:t xml:space="preserve">שמבצעת </w:t>
+      </w:r>
+      <w:r>
+        <w:rPr>
+          <w:rFonts w:ascii="Heebo" w:hAnsi="Heebo" w:eastAsia="Calibri" w:cs="Heebo"/>
+          <w:sz w:val="24"/>
+          <w:szCs w:val="24"/>
+          <w:rtl/>
+        </w:rPr>
+        <w:t xml:space="preserve">תהליך </w:t>
+      </w:r>
+      <w:r>
+        <w:rPr>
+          <w:rFonts w:ascii="Heebo" w:hAnsi="Heebo" w:eastAsia="Calibri" w:cs="Heebo"/>
+          <w:sz w:val="24"/>
+          <w:szCs w:val="24"/>
+          <w:rtl/>
+        </w:rPr>
+        <w:t>מורכב</w:t>
+      </w:r>
+      <w:r>
+        <w:rPr>
+          <w:rFonts w:ascii="Heebo" w:hAnsi="Heebo" w:eastAsia="Calibri" w:cs="Heebo"/>
+          <w:sz w:val="24"/>
+          <w:szCs w:val="24"/>
+          <w:rtl/>
+        </w:rPr>
+        <w:t>.</w:t>
+      </w:r>
+    </w:p>
+    <w:p>
+      <w:pPr>
+        <w:bidi/>
+        <w:rPr>
+          <w:rFonts w:ascii="Heebo" w:hAnsi="Heebo" w:eastAsia="Calibri" w:cs="Heebo"/>
+          <w:sz w:val="24"/>
+          <w:szCs w:val="24"/>
+          <w:rtl/>
+        </w:rPr>
+      </w:pPr>
+      <w:r>
+        <w:rPr>
+          <w:rFonts w:hint="cs" w:ascii="Heebo" w:hAnsi="Heebo" w:eastAsia="Calibri" w:cs="Heebo"/>
+          <w:sz w:val="24"/>
+          <w:szCs w:val="24"/>
+          <w:rtl/>
+        </w:rPr>
+        <w:t>כעת,</w:t>
+      </w:r>
+      <w:r>
+        <w:rPr>
+          <w:rFonts w:hint="cs" w:ascii="Heebo" w:hAnsi="Heebo" w:eastAsia="Calibri" w:cs="Heebo"/>
+          <w:sz w:val="24"/>
+          <w:szCs w:val="24"/>
+          <w:rtl/>
+        </w:rPr>
+        <w:t xml:space="preserve"> ניצור </w:t>
+      </w:r>
+      <w:r>
+        <w:rPr>
+          <w:rFonts w:hint="cs" w:ascii="Heebo" w:hAnsi="Heebo" w:eastAsia="Calibri" w:cs="Heebo"/>
+          <w:sz w:val="24"/>
+          <w:szCs w:val="24"/>
+          <w:rtl/>
+        </w:rPr>
+        <w:t>תכנית</w:t>
+      </w:r>
+      <w:r>
+        <w:rPr>
+          <w:rFonts w:hint="cs" w:ascii="Heebo" w:hAnsi="Heebo" w:eastAsia="Calibri" w:cs="Heebo"/>
+          <w:sz w:val="24"/>
+          <w:szCs w:val="24"/>
+          <w:rtl/>
         </w:rPr>
         <w:t xml:space="preserve"> </w:t>
       </w:r>
       <w:r>
         <w:rPr>
-          <w:rFonts w:ascii="Heebo" w:hAnsi="Heebo" w:eastAsia="Calibri" w:cs="Heebo"/>
-          <w:sz w:val="24"/>
-          <w:szCs w:val="24"/>
-          <w:rtl w:val="1"/>
-        </w:rPr>
-        <w:t>ה</w:t>
-      </w:r>
-      <w:r>
-        <w:rPr>
-          <w:rFonts w:ascii="Heebo" w:hAnsi="Heebo" w:eastAsia="Calibri" w:cs="Heebo"/>
-          <w:sz w:val="24"/>
-          <w:szCs w:val="24"/>
-          <w:rtl w:val="1"/>
-        </w:rPr>
-        <w:t>ת</w:t>
-      </w:r>
-      <w:r>
-        <w:rPr>
-          <w:rFonts w:ascii="Heebo" w:hAnsi="Heebo" w:eastAsia="Calibri" w:cs="Heebo"/>
-          <w:sz w:val="24"/>
-          <w:szCs w:val="24"/>
-          <w:rtl w:val="1"/>
-        </w:rPr>
-        <w:t>ו</w:t>
-      </w:r>
-      <w:r>
-        <w:rPr>
-          <w:rFonts w:ascii="Heebo" w:hAnsi="Heebo" w:eastAsia="Calibri" w:cs="Heebo"/>
-          <w:sz w:val="24"/>
-          <w:szCs w:val="24"/>
-          <w:rtl w:val="1"/>
-        </w:rPr>
-        <w:t>כנית</w:t>
-      </w:r>
-      <w:r>
-        <w:rPr>
-          <w:rFonts w:ascii="Heebo" w:hAnsi="Heebo" w:eastAsia="Calibri" w:cs="Heebo"/>
-          <w:sz w:val="24"/>
-          <w:szCs w:val="24"/>
-          <w:rtl w:val="1"/>
-        </w:rPr>
-        <w:t xml:space="preserve">, הפקודות מופעלות זה אחר זה לפי </w:t>
-      </w:r>
-      <w:r>
-        <w:rPr>
-          <w:rFonts w:ascii="Heebo" w:hAnsi="Heebo" w:eastAsia="Calibri" w:cs="Heebo"/>
-          <w:sz w:val="24"/>
-          <w:szCs w:val="24"/>
-          <w:rtl w:val="1"/>
-        </w:rPr>
-        <w:t>סדר כרונולוגי מלמעלה למטה.</w:t>
-      </w:r>
-      <w:r>
-        <w:br/>
-      </w:r>
-      <w:r>
-        <w:rPr>
-          <w:rFonts w:ascii="Heebo" w:hAnsi="Heebo" w:eastAsia="Calibri" w:cs="Heebo"/>
-          <w:sz w:val="24"/>
-          <w:szCs w:val="24"/>
-          <w:rtl w:val="1"/>
-        </w:rPr>
-        <w:t xml:space="preserve">כל פקודה </w:t>
-      </w:r>
-      <w:r>
-        <w:rPr>
-          <w:rFonts w:ascii="Heebo" w:hAnsi="Heebo" w:eastAsia="Calibri" w:cs="Heebo"/>
-          <w:sz w:val="24"/>
-          <w:szCs w:val="24"/>
-          <w:rtl w:val="1"/>
-        </w:rPr>
-        <w:t xml:space="preserve">מורה </w:t>
-      </w:r>
-      <w:r>
-        <w:rPr>
-          <w:rFonts w:ascii="Heebo" w:hAnsi="Heebo" w:eastAsia="Calibri" w:cs="Heebo"/>
-          <w:sz w:val="24"/>
-          <w:szCs w:val="24"/>
-          <w:rtl w:val="1"/>
-        </w:rPr>
-        <w:t xml:space="preserve">למחשב לבצע פעולה פשוטה מסוימת </w:t>
-      </w:r>
-      <w:r>
-        <w:rPr>
-          <w:rFonts w:ascii="Heebo" w:hAnsi="Heebo" w:eastAsia="Calibri" w:cs="Heebo"/>
-          <w:sz w:val="24"/>
-          <w:szCs w:val="24"/>
-          <w:rtl w:val="1"/>
-        </w:rPr>
-        <w:t>ו</w:t>
-      </w:r>
-      <w:r>
-        <w:rPr>
-          <w:rFonts w:ascii="Heebo" w:hAnsi="Heebo" w:eastAsia="Calibri" w:cs="Heebo"/>
-          <w:sz w:val="24"/>
-          <w:szCs w:val="24"/>
-          <w:rtl w:val="1"/>
-        </w:rPr>
-        <w:t xml:space="preserve">\או </w:t>
-      </w:r>
-      <w:r>
-        <w:rPr>
-          <w:rFonts w:ascii="Heebo" w:hAnsi="Heebo" w:eastAsia="Calibri" w:cs="Heebo"/>
-          <w:sz w:val="24"/>
-          <w:szCs w:val="24"/>
-          <w:rtl w:val="1"/>
-        </w:rPr>
-        <w:t>אוסף של פעולות פשוטות,</w:t>
-      </w:r>
-      <w:r>
-        <w:rPr>
-          <w:rFonts w:ascii="Heebo" w:hAnsi="Heebo" w:eastAsia="Calibri" w:cs="Heebo"/>
-          <w:sz w:val="24"/>
-          <w:szCs w:val="24"/>
-          <w:rtl w:val="1"/>
-        </w:rPr>
-        <w:t xml:space="preserve"> </w:t>
-      </w:r>
-      <w:proofErr w:type="gramStart"/>
-      <w:r>
-        <w:rPr>
-          <w:rFonts w:ascii="Heebo" w:hAnsi="Heebo" w:eastAsia="Calibri" w:cs="Heebo"/>
-          <w:sz w:val="24"/>
-          <w:szCs w:val="24"/>
-          <w:rtl w:val="1"/>
-        </w:rPr>
-        <w:t xml:space="preserve">שלבסוף </w:t>
-      </w:r>
-      <w:r>
-        <w:rPr>
-          <w:rFonts w:ascii="Heebo" w:hAnsi="Heebo" w:eastAsia="Calibri" w:cs="Heebo"/>
-          <w:sz w:val="24"/>
-          <w:szCs w:val="24"/>
-          <w:rtl w:val="1"/>
-        </w:rPr>
-        <w:t xml:space="preserve"> יכול</w:t>
-      </w:r>
-      <w:r>
-        <w:rPr>
-          <w:rFonts w:ascii="Heebo" w:hAnsi="Heebo" w:eastAsia="Calibri" w:cs="Heebo"/>
-          <w:sz w:val="24"/>
-          <w:szCs w:val="24"/>
-          <w:rtl w:val="1"/>
-        </w:rPr>
-        <w:t>ות</w:t>
-      </w:r>
-      <w:proofErr w:type="gramEnd"/>
-      <w:r>
-        <w:rPr>
-          <w:rFonts w:ascii="Heebo" w:hAnsi="Heebo" w:eastAsia="Calibri" w:cs="Heebo"/>
-          <w:sz w:val="24"/>
-          <w:szCs w:val="24"/>
-          <w:rtl w:val="1"/>
-        </w:rPr>
-        <w:t xml:space="preserve"> לייצר </w:t>
-      </w:r>
-      <w:r>
-        <w:rPr>
-          <w:rFonts w:ascii="Heebo" w:hAnsi="Heebo" w:eastAsia="Calibri" w:cs="Heebo"/>
-          <w:sz w:val="24"/>
-          <w:szCs w:val="24"/>
-          <w:rtl w:val="1"/>
-        </w:rPr>
-        <w:t>תכנית</w:t>
-      </w:r>
-      <w:r>
-        <w:rPr>
-          <w:rFonts w:ascii="Heebo" w:hAnsi="Heebo" w:eastAsia="Calibri" w:cs="Heebo"/>
-          <w:sz w:val="24"/>
-          <w:szCs w:val="24"/>
-          <w:rtl w:val="1"/>
-        </w:rPr>
-        <w:t xml:space="preserve"> </w:t>
-      </w:r>
-      <w:r>
-        <w:rPr>
-          <w:rFonts w:ascii="Heebo" w:hAnsi="Heebo" w:eastAsia="Calibri" w:cs="Heebo"/>
-          <w:sz w:val="24"/>
-          <w:szCs w:val="24"/>
-          <w:rtl w:val="1"/>
-        </w:rPr>
-        <w:t xml:space="preserve">שמבצעת </w:t>
-      </w:r>
-      <w:r>
-        <w:rPr>
-          <w:rFonts w:ascii="Heebo" w:hAnsi="Heebo" w:eastAsia="Calibri" w:cs="Heebo"/>
-          <w:sz w:val="24"/>
-          <w:szCs w:val="24"/>
-          <w:rtl w:val="1"/>
-        </w:rPr>
-        <w:t xml:space="preserve">תהליך </w:t>
-      </w:r>
-      <w:r>
-        <w:rPr>
-          <w:rFonts w:ascii="Heebo" w:hAnsi="Heebo" w:eastAsia="Calibri" w:cs="Heebo"/>
-          <w:sz w:val="24"/>
-          <w:szCs w:val="24"/>
-          <w:rtl w:val="1"/>
-        </w:rPr>
-        <w:t>מורכב</w:t>
-      </w:r>
-      <w:r>
-        <w:rPr>
-          <w:rFonts w:ascii="Heebo" w:hAnsi="Heebo" w:eastAsia="Calibri" w:cs="Heebo"/>
-          <w:sz w:val="24"/>
-          <w:szCs w:val="24"/>
-          <w:rtl w:val="1"/>
-        </w:rPr>
-        <w:t>.</w:t>
-      </w:r>
-    </w:p>
-    <w:p>
-      <w:pPr>
-        <w:pStyle w:val="ListParagraph"/>
-        <w:bidi/>
-        <w:ind w:left="0"/>
-        <w:rPr>
-          <w:rFonts w:ascii="Heebo" w:hAnsi="Heebo" w:eastAsia="Calibri" w:cs="Heebo"/>
-          <w:sz w:val="24"/>
-          <w:szCs w:val="24"/>
-          <w:rtl/>
-        </w:rPr>
-      </w:pPr>
-    </w:p>
-    <w:p>
-      <w:pPr>
-        <w:pStyle w:val="ListParagraph"/>
-        <w:bidi/>
-        <w:ind w:left="0"/>
-        <w:rPr>
-          <w:rFonts w:ascii="Heebo" w:hAnsi="Heebo" w:eastAsia="Calibri" w:cs="Heebo"/>
-          <w:sz w:val="24"/>
-          <w:szCs w:val="24"/>
-          <w:rtl/>
-        </w:rPr>
-      </w:pPr>
-      <w:r>
-        <w:rPr>
-          <w:rFonts w:hint="cs" w:ascii="Heebo" w:hAnsi="Heebo" w:eastAsia="Calibri" w:cs="Heebo"/>
-          <w:sz w:val="24"/>
-          <w:szCs w:val="24"/>
-          <w:rtl/>
-        </w:rPr>
-        <w:t>לפני שנתחיל עלינו להכיר את המונחים הבאים:</w:t>
-      </w:r>
-    </w:p>
-    <w:p>
-      <w:pPr>
-        <w:pStyle w:val="ListParagraph"/>
-        <w:numPr>
-          <w:ilvl w:val="0"/>
-          <w:numId w:val="6"/>
-        </w:numPr>
-        <w:bidi/>
-        <w:rPr>
-          <w:rFonts w:ascii="Heebo" w:hAnsi="Heebo" w:eastAsia="Calibri" w:cs="Heebo"/>
-          <w:sz w:val="24"/>
-          <w:szCs w:val="24"/>
-          <w:u w:val="single"/>
-        </w:rPr>
-      </w:pPr>
-      <w:r>
-        <w:rPr>
-          <w:rFonts w:ascii="Heebo" w:hAnsi="Heebo" w:eastAsia="Calibri" w:cs="Heebo"/>
-          <w:b w:val="1"/>
-          <w:bCs w:val="1"/>
-          <w:sz w:val="28"/>
-          <w:szCs w:val="28"/>
-          <w:rtl w:val="1"/>
-        </w:rPr>
-        <w:t>הערו</w:t>
-      </w:r>
-      <w:r>
-        <w:rPr>
-          <w:rFonts w:ascii="Heebo" w:hAnsi="Heebo" w:eastAsia="Calibri" w:cs="Heebo"/>
-          <w:b w:val="1"/>
-          <w:bCs w:val="1"/>
-          <w:sz w:val="28"/>
-          <w:szCs w:val="28"/>
-          <w:rtl w:val="1"/>
-        </w:rPr>
-        <w:t xml:space="preserve">ת - </w:t>
-      </w:r>
-      <w:r>
-        <w:rPr>
-          <w:rFonts w:ascii="Heebo" w:hAnsi="Heebo" w:eastAsia="Calibri" w:cs="Heebo"/>
-          <w:sz w:val="24"/>
-          <w:szCs w:val="24"/>
-          <w:rtl w:val="1"/>
-        </w:rPr>
-        <w:t xml:space="preserve">קטעי טקסט אשר ניתן להוסיף לקוד שלנו </w:t>
-      </w:r>
-      <w:r>
-        <w:rPr>
-          <w:rFonts w:ascii="Heebo" w:hAnsi="Heebo" w:eastAsia="Calibri" w:cs="Heebo"/>
-          <w:sz w:val="24"/>
-          <w:szCs w:val="24"/>
-          <w:rtl w:val="1"/>
-        </w:rPr>
-        <w:t>ב</w:t>
-      </w:r>
-      <w:r>
-        <w:rPr>
-          <w:rFonts w:ascii="Heebo" w:hAnsi="Heebo" w:eastAsia="Calibri" w:cs="Heebo"/>
-          <w:sz w:val="24"/>
-          <w:szCs w:val="24"/>
-          <w:rtl w:val="1"/>
-        </w:rPr>
-        <w:t>מטר</w:t>
-      </w:r>
-      <w:r>
-        <w:rPr>
-          <w:rFonts w:ascii="Heebo" w:hAnsi="Heebo" w:eastAsia="Calibri" w:cs="Heebo"/>
-          <w:sz w:val="24"/>
-          <w:szCs w:val="24"/>
-          <w:rtl w:val="1"/>
-        </w:rPr>
-        <w:t>ה</w:t>
-      </w:r>
-      <w:r>
-        <w:rPr>
-          <w:rFonts w:ascii="Heebo" w:hAnsi="Heebo" w:eastAsia="Calibri" w:cs="Heebo"/>
-          <w:sz w:val="24"/>
-          <w:szCs w:val="24"/>
-          <w:rtl w:val="1"/>
-        </w:rPr>
-        <w:t xml:space="preserve"> לסייע </w:t>
-      </w:r>
-      <w:r>
-        <w:rPr>
-          <w:rFonts w:ascii="Heebo" w:hAnsi="Heebo" w:eastAsia="Calibri" w:cs="Heebo"/>
-          <w:sz w:val="24"/>
-          <w:szCs w:val="24"/>
-          <w:rtl w:val="1"/>
-        </w:rPr>
-        <w:t>ל</w:t>
-      </w:r>
-      <w:r>
-        <w:rPr>
-          <w:rFonts w:ascii="Heebo" w:hAnsi="Heebo" w:eastAsia="Calibri" w:cs="Heebo"/>
-          <w:sz w:val="24"/>
-          <w:szCs w:val="24"/>
-          <w:rtl w:val="1"/>
-        </w:rPr>
-        <w:t>מ</w:t>
-      </w:r>
-      <w:r>
-        <w:rPr>
-          <w:rFonts w:ascii="Heebo" w:hAnsi="Heebo" w:eastAsia="Calibri" w:cs="Heebo"/>
-          <w:sz w:val="24"/>
-          <w:szCs w:val="24"/>
-          <w:rtl w:val="1"/>
-        </w:rPr>
-        <w:t xml:space="preserve">פתחים </w:t>
-      </w:r>
-      <w:r>
-        <w:rPr>
-          <w:rFonts w:ascii="Heebo" w:hAnsi="Heebo" w:eastAsia="Calibri" w:cs="Heebo"/>
-          <w:sz w:val="24"/>
-          <w:szCs w:val="24"/>
-          <w:rtl w:val="1"/>
-        </w:rPr>
-        <w:t>אחרים בהבנ</w:t>
-      </w:r>
-      <w:r>
-        <w:rPr>
-          <w:rFonts w:ascii="Heebo" w:hAnsi="Heebo" w:eastAsia="Calibri" w:cs="Heebo"/>
-          <w:sz w:val="24"/>
-          <w:szCs w:val="24"/>
-          <w:rtl w:val="1"/>
-        </w:rPr>
-        <w:t xml:space="preserve">ה של מהלך </w:t>
-      </w:r>
-      <w:r>
-        <w:rPr>
-          <w:rFonts w:ascii="Heebo" w:hAnsi="Heebo" w:eastAsia="Calibri" w:cs="Heebo"/>
-          <w:sz w:val="24"/>
-          <w:szCs w:val="24"/>
-          <w:rtl w:val="1"/>
-        </w:rPr>
-        <w:t>הקוד</w:t>
-      </w:r>
-      <w:r>
-        <w:rPr>
-          <w:rFonts w:ascii="Heebo" w:hAnsi="Heebo" w:eastAsia="Calibri" w:cs="Heebo"/>
-          <w:sz w:val="24"/>
-          <w:szCs w:val="24"/>
-          <w:rtl w:val="1"/>
-        </w:rPr>
-        <w:t xml:space="preserve"> ומטרתו</w:t>
-      </w:r>
-      <w:r>
-        <w:rPr>
-          <w:rFonts w:ascii="Heebo" w:hAnsi="Heebo" w:eastAsia="Calibri" w:cs="Heebo"/>
-          <w:sz w:val="24"/>
-          <w:szCs w:val="24"/>
-          <w:rtl w:val="1"/>
-        </w:rPr>
-        <w:t>.</w:t>
-      </w:r>
-      <w:r>
-        <w:br/>
-      </w:r>
-      <w:r>
-        <w:rPr>
-          <w:rFonts w:ascii="Heebo" w:hAnsi="Heebo" w:eastAsia="Calibri" w:cs="Heebo"/>
-          <w:sz w:val="24"/>
-          <w:szCs w:val="24"/>
-          <w:rtl w:val="1"/>
-        </w:rPr>
-        <w:t>בזמן הריצה, ה</w:t>
-      </w:r>
-      <w:r>
-        <w:rPr>
-          <w:rFonts w:ascii="Heebo" w:hAnsi="Heebo" w:eastAsia="Calibri" w:cs="Heebo"/>
-          <w:sz w:val="24"/>
-          <w:szCs w:val="24"/>
-          <w:rtl w:val="1"/>
-        </w:rPr>
-        <w:t>ת</w:t>
-      </w:r>
-      <w:r>
-        <w:rPr>
-          <w:rFonts w:ascii="Heebo" w:hAnsi="Heebo" w:eastAsia="Calibri" w:cs="Heebo"/>
-          <w:sz w:val="24"/>
-          <w:szCs w:val="24"/>
-          <w:rtl w:val="1"/>
-        </w:rPr>
-        <w:t>ו</w:t>
-      </w:r>
-      <w:r>
-        <w:rPr>
-          <w:rFonts w:ascii="Heebo" w:hAnsi="Heebo" w:eastAsia="Calibri" w:cs="Heebo"/>
-          <w:sz w:val="24"/>
-          <w:szCs w:val="24"/>
-          <w:rtl w:val="1"/>
-        </w:rPr>
-        <w:t>כנית</w:t>
-      </w:r>
-      <w:r>
-        <w:rPr>
-          <w:rFonts w:ascii="Heebo" w:hAnsi="Heebo" w:eastAsia="Calibri" w:cs="Heebo"/>
-          <w:sz w:val="24"/>
-          <w:szCs w:val="24"/>
-          <w:rtl w:val="1"/>
-        </w:rPr>
-        <w:t xml:space="preserve"> פוסחת על </w:t>
-      </w:r>
-      <w:r>
-        <w:rPr>
-          <w:rFonts w:ascii="Heebo" w:hAnsi="Heebo" w:eastAsia="Calibri" w:cs="Heebo"/>
-          <w:sz w:val="24"/>
-          <w:szCs w:val="24"/>
-          <w:rtl w:val="1"/>
-        </w:rPr>
-        <w:t>קטעי הטקסט האלה, והם לא משפיעים כלל על הריצה של ה</w:t>
-      </w:r>
-      <w:r>
-        <w:rPr>
-          <w:rFonts w:ascii="Heebo" w:hAnsi="Heebo" w:eastAsia="Calibri" w:cs="Heebo"/>
-          <w:sz w:val="24"/>
-          <w:szCs w:val="24"/>
-          <w:rtl w:val="1"/>
-        </w:rPr>
-        <w:t>ת</w:t>
-      </w:r>
-      <w:r>
-        <w:rPr>
-          <w:rFonts w:ascii="Heebo" w:hAnsi="Heebo" w:eastAsia="Calibri" w:cs="Heebo"/>
-          <w:sz w:val="24"/>
-          <w:szCs w:val="24"/>
-          <w:rtl w:val="1"/>
-        </w:rPr>
-        <w:t>ו</w:t>
-      </w:r>
-      <w:r>
-        <w:rPr>
-          <w:rFonts w:ascii="Heebo" w:hAnsi="Heebo" w:eastAsia="Calibri" w:cs="Heebo"/>
-          <w:sz w:val="24"/>
-          <w:szCs w:val="24"/>
-          <w:rtl w:val="1"/>
-        </w:rPr>
-        <w:t>כנית</w:t>
-      </w:r>
-      <w:r>
-        <w:rPr>
-          <w:rFonts w:ascii="Heebo" w:hAnsi="Heebo" w:eastAsia="Calibri" w:cs="Heebo"/>
-          <w:sz w:val="24"/>
-          <w:szCs w:val="24"/>
-          <w:rtl w:val="1"/>
-        </w:rPr>
-        <w:t>.</w:t>
-      </w:r>
-    </w:p>
-    <w:p>
-      <w:pPr>
-        <w:pStyle w:val="ListParagraph"/>
-        <w:numPr>
-          <w:ilvl w:val="0"/>
-          <w:numId w:val="6"/>
-        </w:numPr>
-        <w:bidi/>
-        <w:rPr>
-          <w:rFonts w:ascii="Heebo" w:hAnsi="Heebo" w:eastAsia="Calibri" w:cs="Heebo"/>
-          <w:sz w:val="24"/>
-          <w:szCs w:val="24"/>
-          <w:u w:val="single"/>
-        </w:rPr>
-      </w:pPr>
-      <w:r>
-        <w:rPr>
-          <w:rFonts w:ascii="Heebo" w:hAnsi="Heebo" w:eastAsia="Calibri" w:cs="Heebo"/>
-          <w:b w:val="1"/>
-          <w:bCs w:val="1"/>
-          <w:sz w:val="28"/>
-          <w:szCs w:val="28"/>
-        </w:rPr>
-        <w:t>Impor</w:t>
-      </w:r>
-      <w:r>
-        <w:rPr>
-          <w:rFonts w:ascii="Heebo" w:hAnsi="Heebo" w:eastAsia="Calibri" w:cs="Heebo"/>
-          <w:b w:val="1"/>
-          <w:bCs w:val="1"/>
-          <w:sz w:val="28"/>
-          <w:szCs w:val="28"/>
-        </w:rPr>
-        <w:t>t</w:t>
-      </w:r>
-      <w:r>
-        <w:rPr>
-          <w:rFonts w:ascii="Heebo" w:hAnsi="Heebo" w:eastAsia="Calibri" w:cs="Heebo"/>
-          <w:b w:val="1"/>
-          <w:bCs w:val="1"/>
-          <w:sz w:val="28"/>
-          <w:szCs w:val="28"/>
-          <w:rtl w:val="1"/>
-        </w:rPr>
-        <w:t xml:space="preserve"> - </w:t>
-      </w:r>
-      <w:r>
-        <w:rPr>
-          <w:rFonts w:ascii="Heebo" w:hAnsi="Heebo" w:eastAsia="Calibri" w:cs="Heebo"/>
-          <w:sz w:val="24"/>
-          <w:szCs w:val="24"/>
-          <w:rtl w:val="1"/>
-        </w:rPr>
-        <w:t>לפעמים אנו נרצה ל</w:t>
-      </w:r>
-      <w:r>
-        <w:rPr>
-          <w:rFonts w:ascii="Heebo" w:hAnsi="Heebo" w:eastAsia="Calibri" w:cs="Heebo"/>
-          <w:sz w:val="24"/>
-          <w:szCs w:val="24"/>
-          <w:rtl w:val="1"/>
-        </w:rPr>
-        <w:t>ייבא ספריות חיצוניות</w:t>
-      </w:r>
-      <w:r>
-        <w:rPr>
-          <w:rFonts w:ascii="Heebo" w:hAnsi="Heebo" w:eastAsia="Calibri" w:cs="Heebo"/>
-          <w:sz w:val="24"/>
-          <w:szCs w:val="24"/>
-          <w:rtl w:val="1"/>
-        </w:rPr>
-        <w:t xml:space="preserve"> </w:t>
-      </w:r>
-      <w:r>
-        <w:rPr>
-          <w:rFonts w:ascii="Heebo" w:hAnsi="Heebo" w:eastAsia="Calibri" w:cs="Heebo"/>
-          <w:sz w:val="24"/>
-          <w:szCs w:val="24"/>
-          <w:rtl w:val="1"/>
-        </w:rPr>
-        <w:t xml:space="preserve">המכילות פונקציונאליות נוספת. </w:t>
-      </w:r>
-      <w:r>
-        <w:rPr>
-          <w:rFonts w:ascii="Heebo" w:hAnsi="Heebo" w:eastAsia="Calibri" w:cs="Heebo"/>
-          <w:sz w:val="24"/>
-          <w:szCs w:val="24"/>
-          <w:rtl w:val="1"/>
-        </w:rPr>
-        <w:t xml:space="preserve">(ספריה </w:t>
-      </w:r>
-      <w:r>
-        <w:rPr>
-          <w:rFonts w:ascii="Heebo" w:hAnsi="Heebo" w:eastAsia="Calibri" w:cs="Heebo"/>
-          <w:sz w:val="24"/>
-          <w:szCs w:val="24"/>
-          <w:rtl w:val="1"/>
-        </w:rPr>
-        <w:t xml:space="preserve">מכילה קוד או מידע המספק שירות </w:t>
-      </w:r>
-      <w:r>
-        <w:rPr>
-          <w:rFonts w:ascii="Heebo" w:hAnsi="Heebo" w:eastAsia="Calibri" w:cs="Heebo"/>
-          <w:sz w:val="24"/>
-          <w:szCs w:val="24"/>
-          <w:rtl w:val="1"/>
-        </w:rPr>
-        <w:t xml:space="preserve">מסוים לצורך </w:t>
-      </w:r>
-      <w:r>
-        <w:rPr>
-          <w:rFonts w:ascii="Heebo" w:hAnsi="Heebo" w:eastAsia="Calibri" w:cs="Heebo"/>
-          <w:sz w:val="24"/>
-          <w:szCs w:val="24"/>
-          <w:rtl w:val="1"/>
-        </w:rPr>
-        <w:t>הפיתוח שלנו</w:t>
-      </w:r>
-      <w:r>
-        <w:rPr>
-          <w:rFonts w:ascii="Heebo" w:hAnsi="Heebo" w:eastAsia="Calibri" w:cs="Heebo"/>
-          <w:sz w:val="24"/>
-          <w:szCs w:val="24"/>
-          <w:rtl w:val="1"/>
-        </w:rPr>
-        <w:t>)</w:t>
-      </w:r>
-      <w:r>
-        <w:rPr>
-          <w:rFonts w:ascii="Heebo" w:hAnsi="Heebo" w:eastAsia="Calibri" w:cs="Heebo"/>
-          <w:sz w:val="24"/>
-          <w:szCs w:val="24"/>
-          <w:rtl w:val="1"/>
-        </w:rPr>
-        <w:t xml:space="preserve"> </w:t>
-      </w:r>
-      <w:r>
-        <w:br/>
-      </w:r>
-      <w:r>
-        <w:rPr>
-          <w:rFonts w:ascii="Heebo" w:hAnsi="Heebo" w:eastAsia="Calibri" w:cs="Heebo"/>
-          <w:sz w:val="24"/>
-          <w:szCs w:val="24"/>
-          <w:rtl w:val="1"/>
-        </w:rPr>
-        <w:t xml:space="preserve">נעשה זאת ע"י שימוש בפקודת </w:t>
-      </w:r>
-      <w:r>
-        <w:rPr>
-          <w:rFonts w:ascii="Heebo" w:hAnsi="Heebo" w:eastAsia="Calibri" w:cs="Heebo"/>
-          <w:sz w:val="24"/>
-          <w:szCs w:val="24"/>
-        </w:rPr>
-        <w:t>import</w:t>
-      </w:r>
-      <w:r>
-        <w:rPr>
-          <w:rFonts w:ascii="Heebo" w:hAnsi="Heebo" w:eastAsia="Calibri" w:cs="Heebo"/>
-          <w:sz w:val="24"/>
-          <w:szCs w:val="24"/>
-        </w:rPr>
-        <w:t>.</w:t>
-      </w:r>
-    </w:p>
-    <w:p>
-      <w:pPr>
-        <w:pStyle w:val="ListParagraph"/>
-        <w:numPr>
-          <w:ilvl w:val="0"/>
-          <w:numId w:val="6"/>
-        </w:numPr>
-        <w:bidi/>
-        <w:rPr>
-          <w:rFonts w:ascii="Heebo" w:hAnsi="Heebo" w:eastAsia="Calibri" w:cs="Heebo"/>
-          <w:sz w:val="24"/>
-          <w:szCs w:val="24"/>
-          <w:rtl/>
-        </w:rPr>
-      </w:pPr>
-      <w:r>
-        <w:rPr>
-          <w:rFonts w:hint="cs" w:ascii="Heebo" w:hAnsi="Heebo" w:eastAsia="Calibri" w:cs="Heebo"/>
-          <w:b/>
-          <w:bCs/>
-          <w:sz w:val="28"/>
-          <w:szCs w:val="28"/>
-        </w:rPr>
-        <w:t>Main</w:t>
-      </w:r>
-      <w:r>
-        <w:rPr>
-          <w:rFonts w:hint="cs" w:ascii="Heebo" w:hAnsi="Heebo" w:eastAsia="Calibri" w:cs="Heebo"/>
-          <w:b/>
-          <w:bCs/>
-          <w:sz w:val="28"/>
-          <w:szCs w:val="28"/>
-          <w:rtl/>
-        </w:rPr>
-        <w:t xml:space="preserve"> </w:t>
-      </w:r>
-      <w:r>
-        <w:rPr>
-          <w:rFonts w:hint="cs" w:ascii="Heebo" w:hAnsi="Heebo" w:eastAsia="Calibri" w:cs="Heebo"/>
-          <w:b/>
-          <w:bCs/>
-          <w:sz w:val="28"/>
-          <w:szCs w:val="28"/>
-          <w:rtl/>
-        </w:rPr>
-        <w:t>–</w:t>
-      </w:r>
-      <w:r>
-        <w:rPr>
-          <w:rFonts w:hint="cs" w:ascii="Heebo" w:hAnsi="Heebo" w:eastAsia="Calibri" w:cs="Heebo"/>
-          <w:b/>
-          <w:bCs/>
-          <w:sz w:val="28"/>
-          <w:szCs w:val="28"/>
-          <w:rtl/>
-        </w:rPr>
-        <w:t xml:space="preserve"> </w:t>
-      </w:r>
-      <w:r>
-        <w:rPr>
-          <w:rFonts w:hint="cs" w:ascii="Heebo" w:hAnsi="Heebo" w:eastAsia="Calibri" w:cs="Heebo"/>
-          <w:sz w:val="24"/>
-          <w:szCs w:val="24"/>
-          <w:rtl/>
-        </w:rPr>
-        <w:t xml:space="preserve">"אזור" בו נכתוב את הקטע המרכזי של הקוד. </w:t>
-      </w:r>
-      <w:r>
-        <w:rPr>
-          <w:rFonts w:hint="cs" w:ascii="Heebo" w:hAnsi="Heebo" w:eastAsia="Calibri" w:cs="Heebo"/>
-          <w:sz w:val="24"/>
-          <w:szCs w:val="24"/>
-          <w:rtl/>
-        </w:rPr>
-        <w:t>במהלך הקורס נלמד כיצד ניתן לחלק את הקוד ל"אזורים" שונים ו</w:t>
-      </w:r>
-      <w:r>
-        <w:rPr>
-          <w:rFonts w:hint="cs" w:ascii="Heebo" w:hAnsi="Heebo" w:eastAsia="Calibri" w:cs="Heebo"/>
-          <w:sz w:val="24"/>
-          <w:szCs w:val="24"/>
-          <w:rtl/>
-        </w:rPr>
-        <w:t xml:space="preserve">נשתמש ב"מחלקות" </w:t>
-      </w:r>
-      <w:r>
-        <w:rPr>
-          <w:rFonts w:hint="cs" w:ascii="Heebo" w:hAnsi="Heebo" w:eastAsia="Calibri" w:cs="Heebo"/>
-          <w:sz w:val="24"/>
-          <w:szCs w:val="24"/>
-          <w:rtl/>
-        </w:rPr>
-        <w:t>ודברים</w:t>
-      </w:r>
-      <w:r>
-        <w:rPr>
-          <w:rFonts w:hint="cs" w:ascii="Heebo" w:hAnsi="Heebo" w:eastAsia="Calibri" w:cs="Heebo"/>
-          <w:sz w:val="24"/>
-          <w:szCs w:val="24"/>
-          <w:rtl/>
-        </w:rPr>
-        <w:t xml:space="preserve"> נוספי</w:t>
-      </w:r>
-      <w:r>
-        <w:rPr>
-          <w:rFonts w:hint="cs" w:ascii="Heebo" w:hAnsi="Heebo" w:eastAsia="Calibri" w:cs="Heebo"/>
-          <w:sz w:val="24"/>
-          <w:szCs w:val="24"/>
-          <w:rtl/>
-        </w:rPr>
-        <w:t>ם</w:t>
-      </w:r>
-      <w:r>
-        <w:rPr>
-          <w:rFonts w:hint="cs" w:ascii="Heebo" w:hAnsi="Heebo" w:eastAsia="Calibri" w:cs="Heebo"/>
-          <w:sz w:val="24"/>
-          <w:szCs w:val="24"/>
-          <w:rtl/>
-        </w:rPr>
-        <w:t>. נכון לעכשיו נשתמש ב</w:t>
-      </w:r>
-      <w:r>
-        <w:rPr>
-          <w:rFonts w:hint="cs" w:ascii="Heebo" w:hAnsi="Heebo" w:eastAsia="Calibri" w:cs="Heebo"/>
-          <w:sz w:val="24"/>
-          <w:szCs w:val="24"/>
-          <w:rtl/>
-        </w:rPr>
-        <w:t>-</w:t>
-      </w:r>
-      <w:r>
-        <w:rPr>
-          <w:rFonts w:hint="cs" w:ascii="Heebo" w:hAnsi="Heebo" w:eastAsia="Calibri" w:cs="Heebo"/>
-          <w:sz w:val="24"/>
-          <w:szCs w:val="24"/>
-        </w:rPr>
-        <w:t>main</w:t>
-      </w:r>
-      <w:r>
-        <w:rPr>
-          <w:rFonts w:hint="cs" w:ascii="Heebo" w:hAnsi="Heebo" w:eastAsia="Calibri" w:cs="Heebo"/>
-          <w:sz w:val="24"/>
-          <w:szCs w:val="24"/>
-          <w:rtl/>
-        </w:rPr>
-        <w:t xml:space="preserve"> כאזור קטע הקוד המרכזי שלנו בו נכתוב את כל הקוד. </w:t>
-      </w:r>
-      <w:r>
-        <w:rPr>
-          <w:rFonts w:hint="cs" w:ascii="Heebo" w:hAnsi="Heebo" w:eastAsia="Calibri" w:cs="Heebo"/>
-          <w:sz w:val="24"/>
-          <w:szCs w:val="24"/>
-          <w:rtl/>
-        </w:rPr>
-        <w:t>ה</w:t>
-      </w:r>
-      <w:r>
-        <w:rPr>
-          <w:rFonts w:hint="cs" w:ascii="Heebo" w:hAnsi="Heebo" w:eastAsia="Calibri" w:cs="Heebo"/>
-          <w:sz w:val="24"/>
-          <w:szCs w:val="24"/>
-          <w:rtl/>
-        </w:rPr>
-        <w:t>-</w:t>
-      </w:r>
-      <w:r>
-        <w:rPr>
-          <w:rFonts w:hint="cs" w:ascii="Heebo" w:hAnsi="Heebo" w:eastAsia="Calibri" w:cs="Heebo"/>
-          <w:sz w:val="24"/>
-          <w:szCs w:val="24"/>
-        </w:rPr>
-        <w:t>main</w:t>
-      </w:r>
-      <w:r>
-        <w:rPr>
-          <w:rFonts w:hint="cs" w:ascii="Heebo" w:hAnsi="Heebo" w:eastAsia="Calibri" w:cs="Heebo"/>
-          <w:sz w:val="24"/>
-          <w:szCs w:val="24"/>
-          <w:rtl/>
-        </w:rPr>
-        <w:t xml:space="preserve"> יהיה תחום בסוגריים מסולסלים { }  אשר נקראים ביחד "בלוק"</w:t>
-      </w:r>
-      <w:r>
-        <w:rPr>
-          <w:rFonts w:hint="cs" w:ascii="Heebo" w:hAnsi="Heebo" w:eastAsia="Calibri" w:cs="Heebo"/>
-          <w:sz w:val="24"/>
-          <w:szCs w:val="24"/>
-          <w:rtl/>
-        </w:rPr>
-        <w:t>, ה</w:t>
-      </w:r>
-      <w:r>
-        <w:rPr>
-          <w:rFonts w:hint="cs" w:ascii="Heebo" w:hAnsi="Heebo" w:eastAsia="Calibri" w:cs="Heebo"/>
-          <w:sz w:val="24"/>
-          <w:szCs w:val="24"/>
-          <w:rtl/>
-        </w:rPr>
-        <w:t>מייצגים את תחילתו ואת סופו</w:t>
-      </w:r>
-      <w:r>
-        <w:rPr>
-          <w:rFonts w:hint="cs" w:ascii="Heebo" w:hAnsi="Heebo" w:eastAsia="Calibri" w:cs="Heebo"/>
-          <w:sz w:val="24"/>
-          <w:szCs w:val="24"/>
-          <w:rtl/>
-        </w:rPr>
-        <w:t xml:space="preserve"> של קטע זה.</w:t>
-      </w:r>
-    </w:p>
-    <w:p>
-      <w:pPr>
-        <w:pStyle w:val="ListParagraph"/>
-        <w:ind w:left="2880"/>
-        <w:jc w:val="right"/>
-        <w:rPr>
-          <w:rFonts w:ascii="Heebo" w:hAnsi="Heebo" w:eastAsia="Calibri" w:cs="Heebo"/>
-          <w:sz w:val="24"/>
-          <w:szCs w:val="24"/>
-          <w:u w:val="single"/>
-          <w:rtl/>
-        </w:rPr>
-      </w:pPr>
-    </w:p>
-    <w:p>
-      <w:pPr>
-        <w:pStyle w:val="ListParagraph"/>
-        <w:bidi/>
-        <w:ind w:left="0"/>
-        <w:rPr>
-          <w:rFonts w:ascii="Heebo" w:hAnsi="Heebo" w:eastAsia="Calibri" w:cs="Heebo"/>
-          <w:sz w:val="24"/>
-          <w:szCs w:val="24"/>
-          <w:rtl/>
-        </w:rPr>
-      </w:pPr>
-      <w:r>
-        <w:rPr>
-          <w:rFonts w:hint="cs" w:ascii="Heebo" w:hAnsi="Heebo" w:eastAsia="Calibri" w:cs="Heebo"/>
-          <w:sz w:val="24"/>
-          <w:szCs w:val="24"/>
-          <w:rtl/>
-        </w:rPr>
-        <w:t xml:space="preserve">לפני שאתם ממשיכים בנספח, עליכם לקרוא עוד על מבנה </w:t>
-      </w:r>
-      <w:r>
-        <w:rPr>
-          <w:rFonts w:hint="cs" w:ascii="Heebo" w:hAnsi="Heebo" w:eastAsia="Calibri" w:cs="Heebo"/>
-          <w:sz w:val="24"/>
-          <w:szCs w:val="24"/>
-          <w:rtl/>
-        </w:rPr>
-        <w:t>תכנית</w:t>
-      </w:r>
-      <w:r>
-        <w:rPr>
-          <w:rFonts w:hint="cs" w:ascii="Heebo" w:hAnsi="Heebo" w:eastAsia="Calibri" w:cs="Heebo"/>
-          <w:sz w:val="24"/>
-          <w:szCs w:val="24"/>
-          <w:rtl/>
-        </w:rPr>
-        <w:t xml:space="preserve"> בסיסית </w:t>
-      </w:r>
-      <w:r>
-        <w:rPr>
-          <w:rFonts w:hint="cs" w:ascii="Heebo" w:hAnsi="Heebo" w:eastAsia="Calibri" w:cs="Heebo"/>
-          <w:sz w:val="24"/>
-          <w:szCs w:val="24"/>
-          <w:rtl/>
-        </w:rPr>
-        <w:t>ב</w:t>
-      </w:r>
-      <w:r>
-        <w:rPr>
-          <w:rFonts w:hint="cs" w:ascii="Heebo" w:hAnsi="Heebo" w:eastAsia="Calibri" w:cs="Heebo"/>
-          <w:sz w:val="24"/>
-          <w:szCs w:val="24"/>
-        </w:rPr>
-        <w:t>Java</w:t>
-      </w:r>
-      <w:r>
-        <w:rPr>
-          <w:rFonts w:hint="cs" w:ascii="Heebo" w:hAnsi="Heebo" w:eastAsia="Calibri" w:cs="Heebo"/>
-          <w:sz w:val="24"/>
-          <w:szCs w:val="24"/>
-          <w:rtl/>
-        </w:rPr>
-        <w:t xml:space="preserve"> בלינק הבא</w:t>
-      </w:r>
-      <w:r>
-        <w:rPr>
-          <w:rFonts w:hint="cs" w:ascii="Heebo" w:hAnsi="Heebo" w:eastAsia="Calibri" w:cs="Heebo"/>
-          <w:sz w:val="24"/>
-          <w:szCs w:val="24"/>
-          <w:rtl/>
-        </w:rPr>
-        <w:t xml:space="preserve">, אשר מסביר את כל הנושאים </w:t>
-      </w:r>
-      <w:r>
-        <w:rPr>
-          <w:rFonts w:hint="cs" w:ascii="Heebo" w:hAnsi="Heebo" w:eastAsia="Calibri" w:cs="Heebo"/>
-          <w:sz w:val="24"/>
-          <w:szCs w:val="24"/>
-          <w:u w:val="single"/>
-          <w:rtl/>
-        </w:rPr>
-        <w:t>יותר לעומק.</w:t>
-      </w:r>
-    </w:p>
-    <w:p>
-      <w:pPr>
-        <w:pStyle w:val="ListParagraph"/>
-        <w:bidi/>
-        <w:ind w:left="0"/>
-        <w:rPr>
-          <w:rStyle w:val="Hyperlink"/>
-          <w:rFonts w:ascii="Heebo" w:hAnsi="Heebo" w:eastAsia="Calibri" w:cs="Heebo"/>
-          <w:sz w:val="24"/>
-          <w:szCs w:val="24"/>
-          <w:rtl/>
-        </w:rPr>
-      </w:pPr>
-      <w:hyperlink w:history="1" r:id="rId19">
-        <w:r>
-          <w:rPr>
-            <w:rStyle w:val="Hyperlink"/>
-            <w:rFonts w:hint="cs" w:ascii="Heebo" w:hAnsi="Heebo" w:eastAsia="Calibri" w:cs="Heebo"/>
-            <w:sz w:val="24"/>
-            <w:szCs w:val="24"/>
-          </w:rPr>
-          <w:t>https://www.w3schools.in/java-tutorial/program-structure/</w:t>
-        </w:r>
-      </w:hyperlink>
-    </w:p>
-    <w:p>
-      <w:pPr>
-        <w:pStyle w:val="ListParagraph"/>
-        <w:bidi/>
-        <w:ind w:left="0"/>
-        <w:rPr>
-          <w:rFonts w:ascii="Heebo" w:hAnsi="Heebo" w:eastAsia="Calibri" w:cs="Heebo"/>
-          <w:sz w:val="24"/>
-          <w:szCs w:val="24"/>
-          <w:rtl/>
-        </w:rPr>
-      </w:pPr>
-    </w:p>
-    <w:p>
-      <w:pPr>
-        <w:pStyle w:val="ListParagraph"/>
-        <w:bidi/>
-        <w:ind w:left="0"/>
-        <w:rPr>
-          <w:rFonts w:ascii="Heebo" w:hAnsi="Heebo" w:eastAsia="Calibri" w:cs="Heebo"/>
-          <w:sz w:val="24"/>
-          <w:szCs w:val="24"/>
-          <w:rtl/>
-        </w:rPr>
-      </w:pPr>
-    </w:p>
-    <w:p>
-      <w:pPr>
-        <w:pStyle w:val="ListParagraph"/>
-        <w:bidi/>
-        <w:ind w:left="0"/>
-        <w:rPr>
-          <w:rFonts w:ascii="Heebo" w:hAnsi="Heebo" w:eastAsia="Calibri" w:cs="Heebo"/>
-          <w:sz w:val="24"/>
-          <w:szCs w:val="24"/>
-        </w:rPr>
-      </w:pPr>
-    </w:p>
-    <w:p>
-      <w:pPr>
-        <w:bidi/>
-        <w:rPr>
-          <w:rFonts w:ascii="Heebo" w:hAnsi="Heebo" w:cs="Heebo"/>
-          <w:sz w:val="28"/>
-          <w:szCs w:val="28"/>
-          <w:rtl/>
-        </w:rPr>
-      </w:pPr>
-    </w:p>
-    <w:p>
-      <w:pPr>
-        <w:bidi/>
-        <w:rPr>
-          <w:rFonts w:ascii="Heebo" w:hAnsi="Heebo" w:cs="Heebo"/>
-          <w:b/>
-          <w:bCs/>
-          <w:sz w:val="32"/>
-          <w:szCs w:val="32"/>
-        </w:rPr>
-      </w:pPr>
-      <w:r>
-        <w:rPr>
-          <w:rFonts w:hint="cs" w:ascii="Heebo" w:hAnsi="Heebo" w:cs="Heebo"/>
-          <w:b/>
-          <w:bCs/>
-          <w:sz w:val="32"/>
-          <w:szCs w:val="32"/>
-          <w:rtl/>
-        </w:rPr>
-        <w:t>חשוב לדעת!</w:t>
-      </w:r>
-    </w:p>
-    <w:p>
-      <w:pPr>
-        <w:bidi/>
-        <w:rPr>
-          <w:rFonts w:ascii="Heebo" w:hAnsi="Heebo" w:cs="Heebo"/>
-          <w:sz w:val="24"/>
-          <w:szCs w:val="24"/>
-          <w:rtl/>
-        </w:rPr>
-      </w:pPr>
-      <w:r>
-        <w:rPr>
-          <w:rFonts w:hint="cs" w:ascii="Heebo" w:hAnsi="Heebo" w:cs="Heebo"/>
-          <w:sz w:val="24"/>
-          <w:szCs w:val="24"/>
-          <w:rtl/>
-        </w:rPr>
-        <w:t xml:space="preserve">כל עוד מותקן לנו על המחשב </w:t>
-      </w:r>
-      <w:r>
-        <w:rPr>
-          <w:rFonts w:hint="cs" w:ascii="Heebo" w:hAnsi="Heebo" w:cs="Heebo"/>
-          <w:sz w:val="24"/>
-          <w:szCs w:val="24"/>
-        </w:rPr>
-        <w:t>JDK</w:t>
-      </w:r>
-      <w:r>
-        <w:rPr>
-          <w:rFonts w:hint="cs" w:ascii="Heebo" w:hAnsi="Heebo" w:cs="Heebo"/>
-          <w:sz w:val="24"/>
-          <w:szCs w:val="24"/>
-          <w:rtl/>
-        </w:rPr>
-        <w:t>, אנחנו יכולים ממש להתחיל לפתח ולתכנת ב</w:t>
-      </w:r>
-      <w:r>
-        <w:rPr>
-          <w:rFonts w:hint="cs" w:ascii="Heebo" w:hAnsi="Heebo" w:cs="Heebo"/>
+          <w:rFonts w:hint="cs" w:ascii="Heebo" w:hAnsi="Heebo" w:eastAsia="Calibri" w:cs="Heebo"/>
           <w:sz w:val="24"/>
           <w:szCs w:val="24"/>
         </w:rPr>
@@ -2174,434 +1136,7 @@
       </w:r>
       <w:r>
         <w:rPr>
-          <w:rFonts w:hint="cs" w:ascii="Heebo" w:hAnsi="Heebo" w:cs="Heebo"/>
-          <w:sz w:val="24"/>
-          <w:szCs w:val="24"/>
-          <w:rtl/>
-        </w:rPr>
-        <w:t xml:space="preserve"> – ניתן ל</w:t>
-      </w:r>
-      <w:r>
-        <w:rPr>
-          <w:rFonts w:hint="cs" w:ascii="Heebo" w:hAnsi="Heebo" w:cs="Heebo"/>
-          <w:sz w:val="24"/>
-          <w:szCs w:val="24"/>
-          <w:rtl/>
-        </w:rPr>
-        <w:t xml:space="preserve">כתוב קוד של </w:t>
-      </w:r>
-      <w:r>
-        <w:rPr>
-          <w:rFonts w:hint="cs" w:ascii="Heebo" w:hAnsi="Heebo" w:cs="Heebo"/>
-          <w:sz w:val="24"/>
-          <w:szCs w:val="24"/>
-        </w:rPr>
-        <w:t xml:space="preserve">JAVA </w:t>
-      </w:r>
-      <w:r>
-        <w:rPr>
-          <w:rFonts w:hint="cs" w:ascii="Heebo" w:hAnsi="Heebo" w:cs="Heebo"/>
-          <w:sz w:val="24"/>
-          <w:szCs w:val="24"/>
-          <w:rtl/>
-        </w:rPr>
-        <w:t xml:space="preserve"> ממש ב</w:t>
-      </w:r>
-      <w:r>
-        <w:rPr>
-          <w:rFonts w:hint="cs" w:ascii="Heebo" w:hAnsi="Heebo" w:cs="Heebo"/>
-          <w:sz w:val="24"/>
-          <w:szCs w:val="24"/>
-        </w:rPr>
-        <w:t>notepad</w:t>
-      </w:r>
-      <w:r>
-        <w:rPr>
-          <w:rFonts w:hint="cs" w:ascii="Heebo" w:hAnsi="Heebo" w:cs="Heebo"/>
-          <w:sz w:val="24"/>
-          <w:szCs w:val="24"/>
-          <w:rtl/>
-        </w:rPr>
-        <w:t>.</w:t>
-      </w:r>
-    </w:p>
-    <w:p>
-      <w:pPr>
-        <w:bidi/>
-        <w:rPr>
-          <w:rFonts w:ascii="Heebo" w:hAnsi="Heebo" w:cs="Heebo"/>
-          <w:sz w:val="24"/>
-          <w:szCs w:val="24"/>
-          <w:rtl w:val="1"/>
-        </w:rPr>
-      </w:pPr>
-      <w:r>
-        <w:rPr>
-          <w:rFonts w:ascii="Heebo" w:hAnsi="Heebo" w:cs="Heebo"/>
-          <w:sz w:val="24"/>
-          <w:szCs w:val="24"/>
-          <w:rtl w:val="1"/>
-        </w:rPr>
-        <w:t>ניתן</w:t>
-      </w:r>
-      <w:r>
-        <w:rPr>
-          <w:rFonts w:ascii="Heebo" w:hAnsi="Heebo" w:cs="Heebo"/>
-          <w:sz w:val="24"/>
-          <w:szCs w:val="24"/>
-          <w:rtl w:val="1"/>
-        </w:rPr>
-        <w:t xml:space="preserve"> ליצור תיקייה חדשה </w:t>
-      </w:r>
-      <w:r>
-        <w:rPr>
-          <w:rFonts w:ascii="Heebo" w:hAnsi="Heebo" w:cs="Heebo"/>
-          <w:sz w:val="24"/>
-          <w:szCs w:val="24"/>
-          <w:rtl w:val="1"/>
-        </w:rPr>
-        <w:t>הכוללת את הקבצים הדרושים בצורה מסוימת</w:t>
-      </w:r>
-      <w:r>
-        <w:rPr>
-          <w:rFonts w:ascii="Heebo" w:hAnsi="Heebo" w:cs="Heebo"/>
-          <w:sz w:val="24"/>
-          <w:szCs w:val="24"/>
-          <w:rtl w:val="1"/>
-        </w:rPr>
-        <w:t>, ו</w:t>
-      </w:r>
-      <w:r>
-        <w:rPr>
-          <w:rFonts w:ascii="Heebo" w:hAnsi="Heebo" w:cs="Heebo"/>
-          <w:sz w:val="24"/>
-          <w:szCs w:val="24"/>
-          <w:rtl w:val="1"/>
-        </w:rPr>
-        <w:t>לאחר מכן להעביר אותם תהליך קומפילציה באמצעות שימוש ב</w:t>
-      </w:r>
-      <w:proofErr w:type="spellStart"/>
-      <w:r>
-        <w:rPr>
-          <w:rFonts w:ascii="Heebo" w:hAnsi="Heebo" w:cs="Heebo"/>
-          <w:sz w:val="24"/>
-          <w:szCs w:val="24"/>
-        </w:rPr>
-        <w:t>Cmd</w:t>
-      </w:r>
-      <w:proofErr w:type="spellEnd"/>
-      <w:r>
-        <w:rPr>
-          <w:rFonts w:ascii="Heebo" w:hAnsi="Heebo" w:cs="Heebo"/>
-          <w:sz w:val="24"/>
-          <w:szCs w:val="24"/>
-        </w:rPr>
-        <w:t xml:space="preserve"> (</w:t>
-      </w:r>
-      <w:r>
-        <w:rPr>
-          <w:rFonts w:ascii="Heebo" w:hAnsi="Heebo" w:cs="Heebo"/>
-          <w:sz w:val="24"/>
-          <w:szCs w:val="24"/>
-        </w:rPr>
-        <w:t>Command line interface</w:t>
-      </w:r>
-      <w:r>
-        <w:rPr>
-          <w:rFonts w:ascii="Heebo" w:hAnsi="Heebo" w:cs="Heebo"/>
-          <w:sz w:val="24"/>
-          <w:szCs w:val="24"/>
-          <w:rtl w:val="1"/>
-        </w:rPr>
-        <w:t xml:space="preserve">) </w:t>
-      </w:r>
-      <w:r>
-        <w:rPr>
-          <w:rFonts w:ascii="Heebo" w:hAnsi="Heebo" w:cs="Heebo"/>
-          <w:sz w:val="24"/>
-          <w:szCs w:val="24"/>
-          <w:rtl w:val="1"/>
-        </w:rPr>
-        <w:t>ולהריץ את פרויקט ה</w:t>
-      </w:r>
-      <w:r>
-        <w:rPr>
-          <w:rFonts w:ascii="Heebo" w:hAnsi="Heebo" w:cs="Heebo"/>
-          <w:sz w:val="24"/>
-          <w:szCs w:val="24"/>
-        </w:rPr>
-        <w:t>Java</w:t>
-      </w:r>
-      <w:r>
-        <w:rPr>
-          <w:rFonts w:ascii="Heebo" w:hAnsi="Heebo" w:cs="Heebo"/>
-          <w:sz w:val="24"/>
-          <w:szCs w:val="24"/>
-        </w:rPr>
-        <w:t>.</w:t>
-      </w:r>
-    </w:p>
-    <w:p>
-      <w:pPr>
-        <w:bidi/>
-        <w:rPr>
-          <w:rFonts w:ascii="Heebo" w:hAnsi="Heebo" w:cs="Heebo"/>
-          <w:sz w:val="24"/>
-          <w:szCs w:val="24"/>
-          <w:rtl/>
-        </w:rPr>
-      </w:pPr>
-      <w:r>
-        <w:rPr>
-          <w:rFonts w:hint="cs" w:ascii="Heebo" w:hAnsi="Heebo" w:cs="Heebo"/>
-          <w:sz w:val="24"/>
-          <w:szCs w:val="24"/>
-          <w:rtl/>
-        </w:rPr>
-        <w:t xml:space="preserve">סביבת </w:t>
-      </w:r>
-      <w:r>
-        <w:rPr>
-          <w:rFonts w:hint="cs" w:ascii="Heebo" w:hAnsi="Heebo" w:cs="Heebo"/>
-          <w:sz w:val="24"/>
-          <w:szCs w:val="24"/>
-          <w:rtl/>
-        </w:rPr>
-        <w:t>ה</w:t>
-      </w:r>
-      <w:r>
-        <w:rPr>
-          <w:rFonts w:hint="cs" w:ascii="Heebo" w:hAnsi="Heebo" w:cs="Heebo"/>
-          <w:sz w:val="24"/>
-          <w:szCs w:val="24"/>
-          <w:rtl/>
-        </w:rPr>
-        <w:t xml:space="preserve">עבודה </w:t>
-      </w:r>
-      <w:proofErr w:type="spellStart"/>
-      <w:r>
-        <w:rPr>
-          <w:rFonts w:hint="cs" w:ascii="Heebo" w:hAnsi="Heebo" w:cs="Heebo"/>
-          <w:sz w:val="24"/>
-          <w:szCs w:val="24"/>
-        </w:rPr>
-        <w:t>intellij</w:t>
-      </w:r>
-      <w:proofErr w:type="spellEnd"/>
-      <w:r>
-        <w:rPr>
-          <w:rFonts w:hint="cs" w:ascii="Heebo" w:hAnsi="Heebo" w:cs="Heebo"/>
-          <w:sz w:val="24"/>
-          <w:szCs w:val="24"/>
-          <w:rtl/>
-        </w:rPr>
-        <w:t xml:space="preserve"> למעשה מאפשרת לנו לפתח קוד ב</w:t>
-      </w:r>
-      <w:r>
-        <w:rPr>
-          <w:rFonts w:hint="cs" w:ascii="Heebo" w:hAnsi="Heebo" w:cs="Heebo"/>
-          <w:sz w:val="24"/>
-          <w:szCs w:val="24"/>
-        </w:rPr>
-        <w:t>JAVA</w:t>
-      </w:r>
-      <w:r>
-        <w:rPr>
-          <w:rFonts w:hint="cs" w:ascii="Heebo" w:hAnsi="Heebo" w:cs="Heebo"/>
-          <w:sz w:val="24"/>
-          <w:szCs w:val="24"/>
-          <w:rtl/>
-        </w:rPr>
-        <w:t xml:space="preserve"> </w:t>
-      </w:r>
-      <w:r>
-        <w:rPr>
-          <w:rFonts w:hint="cs" w:ascii="Heebo" w:hAnsi="Heebo" w:cs="Heebo"/>
-          <w:b/>
-          <w:bCs/>
-          <w:sz w:val="24"/>
-          <w:szCs w:val="24"/>
-          <w:rtl/>
-        </w:rPr>
-        <w:t>בצורה נוחה יותר</w:t>
-      </w:r>
-      <w:r>
-        <w:rPr>
-          <w:rFonts w:hint="cs" w:ascii="Heebo" w:hAnsi="Heebo" w:cs="Heebo"/>
-          <w:sz w:val="24"/>
-          <w:szCs w:val="24"/>
-          <w:rtl/>
-        </w:rPr>
-        <w:t>.</w:t>
-      </w:r>
-      <w:r>
-        <w:rPr>
-          <w:rFonts w:hint="cs" w:ascii="Heebo" w:hAnsi="Heebo" w:cs="Heebo"/>
-          <w:sz w:val="24"/>
-          <w:szCs w:val="24"/>
-          <w:rtl/>
-        </w:rPr>
-        <w:br/>
-      </w:r>
-      <w:r>
-        <w:rPr>
-          <w:rFonts w:hint="cs" w:ascii="Heebo" w:hAnsi="Heebo" w:cs="Heebo"/>
-          <w:sz w:val="24"/>
-          <w:szCs w:val="24"/>
-          <w:rtl/>
-        </w:rPr>
-        <w:t>לכן</w:t>
-      </w:r>
-      <w:r>
-        <w:rPr>
-          <w:rFonts w:hint="cs" w:ascii="Heebo" w:hAnsi="Heebo" w:cs="Heebo"/>
-          <w:sz w:val="24"/>
-          <w:szCs w:val="24"/>
-          <w:rtl/>
-        </w:rPr>
-        <w:t>,</w:t>
-      </w:r>
-      <w:r>
-        <w:rPr>
-          <w:rFonts w:hint="cs" w:ascii="Heebo" w:hAnsi="Heebo" w:cs="Heebo"/>
-          <w:sz w:val="24"/>
-          <w:szCs w:val="24"/>
-          <w:rtl/>
-        </w:rPr>
-        <w:t xml:space="preserve"> בתור מפתחים</w:t>
-      </w:r>
-      <w:r>
-        <w:rPr>
-          <w:rFonts w:hint="cs" w:ascii="Heebo" w:hAnsi="Heebo" w:cs="Heebo"/>
-          <w:sz w:val="24"/>
-          <w:szCs w:val="24"/>
-          <w:rtl/>
-        </w:rPr>
-        <w:t xml:space="preserve"> </w:t>
-      </w:r>
-      <w:r>
-        <w:rPr>
-          <w:rFonts w:hint="cs" w:ascii="Heebo" w:hAnsi="Heebo" w:cs="Heebo"/>
-          <w:sz w:val="24"/>
-          <w:szCs w:val="24"/>
-          <w:u w:val="single"/>
-          <w:rtl/>
-        </w:rPr>
-        <w:t>תמיד</w:t>
-      </w:r>
-      <w:r>
-        <w:rPr>
-          <w:rFonts w:hint="cs" w:ascii="Heebo" w:hAnsi="Heebo" w:cs="Heebo"/>
-          <w:sz w:val="24"/>
-          <w:szCs w:val="24"/>
-          <w:rtl/>
-        </w:rPr>
-        <w:t xml:space="preserve"> </w:t>
-      </w:r>
-      <w:r>
-        <w:rPr>
-          <w:rFonts w:hint="cs" w:ascii="Heebo" w:hAnsi="Heebo" w:cs="Heebo"/>
-          <w:sz w:val="24"/>
-          <w:szCs w:val="24"/>
-          <w:rtl/>
-        </w:rPr>
-        <w:t xml:space="preserve">נעדיף לפתח ולכתוב את הקוד שלנו </w:t>
-      </w:r>
-      <w:r>
-        <w:rPr>
-          <w:rFonts w:hint="cs" w:ascii="Heebo" w:hAnsi="Heebo" w:cs="Heebo"/>
-          <w:sz w:val="24"/>
-          <w:szCs w:val="24"/>
-          <w:rtl/>
-        </w:rPr>
-        <w:t xml:space="preserve">באמצעות </w:t>
-      </w:r>
-      <w:r>
-        <w:rPr>
-          <w:rFonts w:hint="cs" w:ascii="Heebo" w:hAnsi="Heebo" w:cs="Heebo"/>
-          <w:sz w:val="24"/>
-          <w:szCs w:val="24"/>
-          <w:rtl/>
-        </w:rPr>
-        <w:t xml:space="preserve">סביבת עבודה (כאמור </w:t>
-      </w:r>
-      <w:proofErr w:type="spellStart"/>
-      <w:r>
-        <w:rPr>
-          <w:rFonts w:hint="cs" w:ascii="Heebo" w:hAnsi="Heebo" w:cs="Heebo"/>
-          <w:sz w:val="24"/>
-          <w:szCs w:val="24"/>
-        </w:rPr>
-        <w:t>intellij</w:t>
-      </w:r>
-      <w:proofErr w:type="spellEnd"/>
-      <w:r>
-        <w:rPr>
-          <w:rFonts w:hint="cs" w:ascii="Heebo" w:hAnsi="Heebo" w:cs="Heebo"/>
-          <w:sz w:val="24"/>
-          <w:szCs w:val="24"/>
-          <w:rtl/>
-        </w:rPr>
-        <w:t xml:space="preserve"> במקרה שלנו).</w:t>
-      </w:r>
-    </w:p>
-    <w:p>
-      <w:pPr>
-        <w:bidi/>
-        <w:rPr>
-          <w:rFonts w:ascii="Heebo" w:hAnsi="Heebo" w:cs="Heebo"/>
-          <w:sz w:val="24"/>
-          <w:szCs w:val="24"/>
-          <w:rtl/>
-        </w:rPr>
-      </w:pPr>
-      <w:r>
-        <w:rPr>
-          <w:rFonts w:hint="cs" w:ascii="Heebo" w:hAnsi="Heebo" w:cs="Heebo"/>
-          <w:sz w:val="24"/>
-          <w:szCs w:val="24"/>
-          <w:rtl/>
-        </w:rPr>
-        <w:t>כעת,</w:t>
-      </w:r>
-      <w:r>
-        <w:rPr>
-          <w:rFonts w:hint="cs" w:ascii="Heebo" w:hAnsi="Heebo" w:cs="Heebo"/>
-          <w:sz w:val="24"/>
-          <w:szCs w:val="24"/>
-          <w:rtl/>
-        </w:rPr>
-        <w:t xml:space="preserve"> ניצור </w:t>
-      </w:r>
-      <w:r>
-        <w:rPr>
-          <w:rFonts w:hint="cs" w:ascii="Heebo" w:hAnsi="Heebo" w:cs="Heebo"/>
-          <w:sz w:val="24"/>
-          <w:szCs w:val="24"/>
-          <w:rtl/>
-        </w:rPr>
-        <w:t>תכנית</w:t>
-      </w:r>
-      <w:r>
-        <w:rPr>
-          <w:rFonts w:hint="cs" w:ascii="Heebo" w:hAnsi="Heebo" w:cs="Heebo"/>
-          <w:sz w:val="24"/>
-          <w:szCs w:val="24"/>
-          <w:rtl/>
-        </w:rPr>
-        <w:t xml:space="preserve"> </w:t>
-      </w:r>
-      <w:r>
-        <w:rPr>
-          <w:rFonts w:hint="cs" w:ascii="Heebo" w:hAnsi="Heebo" w:cs="Heebo"/>
-          <w:sz w:val="24"/>
-          <w:szCs w:val="24"/>
-        </w:rPr>
-        <w:t>JAVA</w:t>
-      </w:r>
-      <w:r>
-        <w:rPr>
-          <w:rFonts w:hint="cs" w:ascii="Heebo" w:hAnsi="Heebo" w:cs="Heebo"/>
+          <w:rFonts w:hint="cs" w:ascii="Heebo" w:hAnsi="Heebo" w:eastAsia="Calibri" w:cs="Heebo"/>
           <w:sz w:val="24"/>
           <w:szCs w:val="24"/>
           <w:rtl/>
@@ -2618,14 +1153,14 @@
         </w:numPr>
         <w:bidi/>
         <w:rPr>
-          <w:rFonts w:ascii="Heebo" w:hAnsi="Heebo" w:cs="Heebo"/>
-          <w:sz w:val="24"/>
-          <w:szCs w:val="24"/>
-        </w:rPr>
-      </w:pPr>
-      <w:r>
-        <w:rPr>
-          <w:rFonts w:hint="cs" w:ascii="Heebo" w:hAnsi="Heebo" w:cs="Heebo"/>
+          <w:rFonts w:ascii="Heebo" w:hAnsi="Heebo" w:eastAsia="Calibri" w:cs="Heebo"/>
+          <w:sz w:val="24"/>
+          <w:szCs w:val="24"/>
+        </w:rPr>
+      </w:pPr>
+      <w:r>
+        <w:rPr>
+          <w:rFonts w:hint="cs" w:ascii="Heebo" w:hAnsi="Heebo" w:eastAsia="Calibri" w:cs="Heebo"/>
           <w:sz w:val="24"/>
           <w:szCs w:val="24"/>
           <w:rtl/>
@@ -2634,7 +1169,7 @@
       </w:r>
       <w:r>
         <w:rPr>
-          <w:rFonts w:hint="cs" w:ascii="Heebo" w:hAnsi="Heebo" w:cs="Heebo"/>
+          <w:rFonts w:hint="cs" w:ascii="Heebo" w:hAnsi="Heebo" w:eastAsia="Calibri" w:cs="Heebo"/>
           <w:sz w:val="24"/>
           <w:szCs w:val="24"/>
         </w:rPr>
@@ -2645,166 +1180,138 @@
       <w:pPr>
         <w:bidi/>
         <w:rPr>
-          <w:rFonts w:ascii="Heebo" w:hAnsi="Heebo" w:cs="Heebo"/>
-          <w:sz w:val="24"/>
-          <w:szCs w:val="24"/>
-          <w:rtl w:val="1"/>
-        </w:rPr>
-      </w:pPr>
-      <w:r>
-        <w:rPr>
-          <w:rFonts w:ascii="Heebo" w:hAnsi="Heebo" w:cs="Heebo"/>
-          <w:sz w:val="24"/>
-          <w:szCs w:val="24"/>
-          <w:rtl w:val="1"/>
+          <w:rFonts w:ascii="Heebo" w:hAnsi="Heebo" w:eastAsia="Calibri" w:cs="Heebo"/>
+          <w:sz w:val="24"/>
+          <w:szCs w:val="24"/>
+          <w:rtl/>
+        </w:rPr>
+      </w:pPr>
+      <w:r>
+        <w:rPr>
+          <w:rFonts w:ascii="Heebo" w:hAnsi="Heebo" w:eastAsia="Calibri" w:cs="Heebo"/>
+          <w:sz w:val="24"/>
+          <w:szCs w:val="24"/>
+          <w:rtl/>
         </w:rPr>
         <w:t xml:space="preserve">אנו </w:t>
       </w:r>
       <w:r>
         <w:rPr>
-          <w:rFonts w:ascii="Heebo" w:hAnsi="Heebo" w:cs="Heebo"/>
-          <w:sz w:val="24"/>
-          <w:szCs w:val="24"/>
-          <w:rtl w:val="1"/>
+          <w:rFonts w:ascii="Heebo" w:hAnsi="Heebo" w:eastAsia="Calibri" w:cs="Heebo"/>
+          <w:sz w:val="24"/>
+          <w:szCs w:val="24"/>
+          <w:rtl/>
         </w:rPr>
         <w:t>יכולים לתת לפרויקט של</w:t>
       </w:r>
       <w:r>
         <w:rPr>
-          <w:rFonts w:ascii="Heebo" w:hAnsi="Heebo" w:cs="Heebo"/>
-          <w:sz w:val="24"/>
-          <w:szCs w:val="24"/>
-          <w:rtl w:val="1"/>
+          <w:rFonts w:ascii="Heebo" w:hAnsi="Heebo" w:eastAsia="Calibri" w:cs="Heebo"/>
+          <w:sz w:val="24"/>
+          <w:szCs w:val="24"/>
+          <w:rtl/>
         </w:rPr>
         <w:t xml:space="preserve">נו </w:t>
       </w:r>
       <w:r>
         <w:rPr>
-          <w:rFonts w:ascii="Heebo" w:hAnsi="Heebo" w:cs="Heebo"/>
-          <w:sz w:val="24"/>
-          <w:szCs w:val="24"/>
-          <w:rtl w:val="1"/>
+          <w:rFonts w:ascii="Heebo" w:hAnsi="Heebo" w:eastAsia="Calibri" w:cs="Heebo"/>
+          <w:sz w:val="24"/>
+          <w:szCs w:val="24"/>
+          <w:rtl/>
         </w:rPr>
         <w:t>איזה שם ש</w:t>
       </w:r>
       <w:r>
         <w:rPr>
-          <w:rFonts w:ascii="Heebo" w:hAnsi="Heebo" w:cs="Heebo"/>
-          <w:sz w:val="24"/>
-          <w:szCs w:val="24"/>
-          <w:rtl w:val="1"/>
+          <w:rFonts w:ascii="Heebo" w:hAnsi="Heebo" w:eastAsia="Calibri" w:cs="Heebo"/>
+          <w:sz w:val="24"/>
+          <w:szCs w:val="24"/>
+          <w:rtl/>
         </w:rPr>
         <w:t>נבחר</w:t>
       </w:r>
       <w:r>
         <w:rPr>
-          <w:rFonts w:ascii="Heebo" w:hAnsi="Heebo" w:cs="Heebo"/>
-          <w:sz w:val="24"/>
-          <w:szCs w:val="24"/>
-          <w:rtl w:val="1"/>
+          <w:rFonts w:ascii="Heebo" w:hAnsi="Heebo" w:eastAsia="Calibri" w:cs="Heebo"/>
+          <w:sz w:val="24"/>
+          <w:szCs w:val="24"/>
+          <w:rtl/>
         </w:rPr>
         <w:t xml:space="preserve">, </w:t>
       </w:r>
       <w:r>
         <w:rPr>
-          <w:rFonts w:ascii="Heebo" w:hAnsi="Heebo" w:cs="Heebo"/>
-          <w:sz w:val="24"/>
-          <w:szCs w:val="24"/>
-          <w:rtl w:val="1"/>
+          <w:rFonts w:ascii="Heebo" w:hAnsi="Heebo" w:eastAsia="Calibri" w:cs="Heebo"/>
+          <w:sz w:val="24"/>
+          <w:szCs w:val="24"/>
+          <w:rtl/>
         </w:rPr>
         <w:t xml:space="preserve">בדוגמה </w:t>
       </w:r>
       <w:r>
         <w:rPr>
-          <w:rFonts w:ascii="Heebo" w:hAnsi="Heebo" w:cs="Heebo"/>
-          <w:sz w:val="24"/>
-          <w:szCs w:val="24"/>
-          <w:rtl w:val="1"/>
+          <w:rFonts w:ascii="Heebo" w:hAnsi="Heebo" w:eastAsia="Calibri" w:cs="Heebo"/>
+          <w:sz w:val="24"/>
+          <w:szCs w:val="24"/>
+          <w:rtl/>
         </w:rPr>
         <w:t xml:space="preserve">הזו </w:t>
       </w:r>
       <w:r>
         <w:rPr>
-          <w:rFonts w:ascii="Heebo" w:hAnsi="Heebo" w:cs="Heebo"/>
-          <w:sz w:val="24"/>
-          <w:szCs w:val="24"/>
-          <w:rtl w:val="1"/>
-        </w:rPr>
-        <w:t xml:space="preserve">נקרא לפרויקט </w:t>
-      </w:r>
-      <w:r>
-        <w:rPr>
-          <w:rFonts w:ascii="Heebo" w:hAnsi="Heebo" w:cs="Heebo"/>
-          <w:sz w:val="24"/>
-          <w:szCs w:val="24"/>
-          <w:rtl w:val="1"/>
-        </w:rPr>
-        <w:t>“</w:t>
-      </w:r>
-      <w:r>
-        <w:rPr>
-          <w:rFonts w:ascii="Heebo" w:hAnsi="Heebo" w:cs="Heebo"/>
-          <w:b w:val="1"/>
-          <w:bCs w:val="1"/>
-          <w:sz w:val="24"/>
-          <w:szCs w:val="24"/>
-        </w:rPr>
-        <w:t>Practice</w:t>
-      </w:r>
-      <w:r>
-        <w:rPr>
-          <w:rFonts w:ascii="Heebo" w:hAnsi="Heebo" w:cs="Heebo"/>
-          <w:sz w:val="24"/>
-          <w:szCs w:val="24"/>
-        </w:rPr>
-        <w:t>”</w:t>
-      </w:r>
-    </w:p>
-    <w:p>
-      <w:pPr>
-        <w:bidi/>
-        <w:rPr>
-          <w:rFonts w:ascii="Heebo" w:hAnsi="Heebo" w:cs="Heebo"/>
-          <w:sz w:val="24"/>
-          <w:szCs w:val="24"/>
-          <w:rtl w:val="1"/>
-        </w:rPr>
-      </w:pPr>
-      <w:r>
-        <w:rPr>
-          <w:rFonts w:ascii="Heebo" w:hAnsi="Heebo" w:cs="Heebo"/>
-          <w:sz w:val="24"/>
-          <w:szCs w:val="24"/>
-          <w:rtl w:val="1"/>
+          <w:rFonts w:ascii="Heebo" w:hAnsi="Heebo" w:eastAsia="Calibri" w:cs="Heebo"/>
+          <w:sz w:val="24"/>
+          <w:szCs w:val="24"/>
+          <w:rtl/>
+        </w:rPr>
+        <w:t>נקרא לפרויקט “</w:t>
+      </w:r>
+      <w:r>
+        <w:rPr>
+          <w:rFonts w:ascii="Heebo" w:hAnsi="Heebo" w:eastAsia="Calibri" w:cs="Heebo"/>
+          <w:sz w:val="24"/>
+          <w:szCs w:val="24"/>
+        </w:rPr>
+        <w:t>Practice”</w:t>
+      </w:r>
+    </w:p>
+    <w:p>
+      <w:pPr>
+        <w:bidi/>
+        <w:rPr>
+          <w:rFonts w:ascii="Heebo" w:hAnsi="Heebo" w:eastAsia="Calibri" w:cs="Heebo"/>
+          <w:sz w:val="24"/>
+          <w:szCs w:val="24"/>
+          <w:rtl/>
+        </w:rPr>
+      </w:pPr>
+      <w:r>
+        <w:rPr>
+          <w:rFonts w:ascii="Heebo" w:hAnsi="Heebo" w:eastAsia="Calibri" w:cs="Heebo"/>
+          <w:sz w:val="24"/>
+          <w:szCs w:val="24"/>
+          <w:rtl/>
         </w:rPr>
         <w:t xml:space="preserve">בצד שמאל ניתן לראות את עץ </w:t>
       </w:r>
       <w:r>
         <w:rPr>
-          <w:rFonts w:ascii="Heebo" w:hAnsi="Heebo" w:cs="Heebo"/>
-          <w:sz w:val="24"/>
-          <w:szCs w:val="24"/>
-          <w:rtl w:val="1"/>
+          <w:rFonts w:ascii="Heebo" w:hAnsi="Heebo" w:eastAsia="Calibri" w:cs="Heebo"/>
+          <w:sz w:val="24"/>
+          <w:szCs w:val="24"/>
+          <w:rtl/>
         </w:rPr>
         <w:t>ה</w:t>
       </w:r>
       <w:r>
         <w:rPr>
-          <w:rFonts w:ascii="Heebo" w:hAnsi="Heebo" w:cs="Heebo"/>
-          <w:sz w:val="24"/>
-          <w:szCs w:val="24"/>
-          <w:rtl w:val="1"/>
-        </w:rPr>
-        <w:t xml:space="preserve">תיקיות של הפרויקט </w:t>
-      </w:r>
-      <w:r>
-        <w:rPr>
-          <w:rFonts w:ascii="Heebo" w:hAnsi="Heebo" w:cs="Heebo"/>
-          <w:sz w:val="24"/>
-          <w:szCs w:val="24"/>
-          <w:rtl w:val="1"/>
-        </w:rPr>
-        <w:t>שלנו:</w:t>
+          <w:rFonts w:ascii="Heebo" w:hAnsi="Heebo" w:eastAsia="Calibri" w:cs="Heebo"/>
+          <w:sz w:val="24"/>
+          <w:szCs w:val="24"/>
+          <w:rtl/>
+        </w:rPr>
+        <w:t>תיקיות של הפרויקט שלנו:</w:t>
       </w:r>
     </w:p>
     <w:p>
@@ -2842,7 +1349,7 @@
                     <pic:cNvPicPr/>
                   </pic:nvPicPr>
                   <pic:blipFill>
-                    <a:blip r:embed="rId20"/>
+                    <a:blip r:embed="rId14"/>
                     <a:stretch>
                       <a:fillRect/>
                     </a:stretch>
@@ -2883,139 +1390,277 @@
           <w:rtl/>
         </w:rPr>
       </w:pPr>
-    </w:p>
-    <w:p>
-      <w:pPr>
-        <w:bidi/>
-        <w:rPr>
-          <w:rFonts w:ascii="Heebo" w:hAnsi="Heebo" w:cs="Heebo"/>
-          <w:sz w:val="24"/>
-          <w:szCs w:val="24"/>
-          <w:rtl/>
-        </w:rPr>
-      </w:pPr>
-      <w:r>
-        <w:rPr>
-          <w:rFonts w:hint="cs" w:ascii="Heebo" w:hAnsi="Heebo" w:cs="Heebo"/>
-          <w:sz w:val="24"/>
-          <w:szCs w:val="24"/>
-          <w:rtl/>
-        </w:rPr>
-        <w:t xml:space="preserve">אין צורך להבין את כל המבנה תיקיות והקבצים בשלב זה, </w:t>
-      </w:r>
-      <w:r>
-        <w:rPr>
-          <w:rFonts w:hint="cs" w:ascii="Heebo" w:hAnsi="Heebo" w:cs="Heebo"/>
-          <w:sz w:val="24"/>
-          <w:szCs w:val="24"/>
-          <w:rtl/>
-        </w:rPr>
-        <w:t>נעמיק ונלמד אותו בהמשך.</w:t>
-      </w:r>
-    </w:p>
-    <w:p>
-      <w:pPr>
-        <w:bidi/>
-        <w:rPr>
-          <w:rFonts w:ascii="Heebo" w:hAnsi="Heebo" w:cs="Heebo"/>
-          <w:sz w:val="24"/>
-          <w:szCs w:val="24"/>
-          <w:rtl/>
-        </w:rPr>
-      </w:pPr>
-    </w:p>
-    <w:p>
-      <w:pPr>
-        <w:bidi/>
-        <w:rPr>
-          <w:rFonts w:ascii="Heebo" w:hAnsi="Heebo" w:cs="Heebo"/>
-          <w:sz w:val="24"/>
-          <w:szCs w:val="24"/>
-          <w:rtl/>
-        </w:rPr>
-      </w:pPr>
-    </w:p>
-    <w:p>
-      <w:pPr>
-        <w:bidi/>
-        <w:rPr>
-          <w:rFonts w:ascii="Heebo" w:hAnsi="Heebo" w:cs="Heebo"/>
-          <w:sz w:val="24"/>
-          <w:szCs w:val="24"/>
-          <w:rtl/>
-        </w:rPr>
-      </w:pPr>
-    </w:p>
-    <w:p>
-      <w:pPr>
-        <w:bidi/>
-        <w:rPr>
-          <w:rFonts w:ascii="Heebo" w:hAnsi="Heebo" w:cs="Heebo"/>
+      <w:r>
+        <w:rPr>
+          <w:rFonts w:ascii="Heebo" w:hAnsi="Heebo" w:cs="Heebo"/>
+          <w:sz w:val="24"/>
+          <w:szCs w:val="24"/>
+        </w:rPr>
+        <w:br/>
+      </w:r>
+      <w:r>
+        <w:rPr>
+          <w:rFonts w:hint="cs" w:ascii="Heebo" w:hAnsi="Heebo" w:eastAsia="Calibri" w:cs="Heebo"/>
+          <w:sz w:val="24"/>
+          <w:szCs w:val="24"/>
+          <w:rtl/>
+        </w:rPr>
+        <w:t xml:space="preserve">התיקייה הראשונה- </w:t>
+      </w:r>
+      <w:r>
+        <w:rPr>
+          <w:rFonts w:ascii="Heebo" w:hAnsi="Heebo" w:eastAsia="Calibri" w:cs="Heebo"/>
+          <w:sz w:val="24"/>
+          <w:szCs w:val="24"/>
+        </w:rPr>
+        <w:t>Practice</w:t>
+      </w:r>
+      <w:r>
+        <w:rPr>
+          <w:rFonts w:hint="cs" w:ascii="Heebo" w:hAnsi="Heebo" w:eastAsia="Calibri" w:cs="Heebo"/>
+          <w:sz w:val="24"/>
+          <w:szCs w:val="24"/>
+          <w:rtl/>
+        </w:rPr>
+        <w:t xml:space="preserve"> היא תיקיית הפרויקט שלנו</w:t>
+      </w:r>
+      <w:r>
+        <w:rPr>
+          <w:rFonts w:ascii="Heebo" w:hAnsi="Heebo" w:eastAsia="Calibri" w:cs="Heebo"/>
+          <w:sz w:val="24"/>
+          <w:szCs w:val="24"/>
+          <w:rtl/>
+        </w:rPr>
+        <w:br/>
+      </w:r>
+      <w:r>
+        <w:rPr>
+          <w:rFonts w:ascii="Heebo" w:hAnsi="Heebo" w:eastAsia="Calibri" w:cs="Heebo"/>
+          <w:sz w:val="24"/>
+          <w:szCs w:val="24"/>
+        </w:rPr>
+        <w:t>.idea</w:t>
+      </w:r>
+      <w:r>
+        <w:rPr>
+          <w:rFonts w:hint="cs" w:ascii="Heebo" w:hAnsi="Heebo" w:eastAsia="Calibri" w:cs="Heebo"/>
+          <w:sz w:val="24"/>
+          <w:szCs w:val="24"/>
+          <w:rtl/>
+        </w:rPr>
+        <w:t>- היא תיקיית הקונפיגורציה ל</w:t>
+      </w:r>
+      <w:proofErr w:type="spellStart"/>
+      <w:r>
+        <w:rPr>
+          <w:rFonts w:ascii="Heebo" w:hAnsi="Heebo" w:eastAsia="Calibri" w:cs="Heebo"/>
+          <w:sz w:val="24"/>
+          <w:szCs w:val="24"/>
+        </w:rPr>
+        <w:t>inteliij</w:t>
+      </w:r>
+      <w:proofErr w:type="spellEnd"/>
+      <w:r>
+        <w:rPr>
+          <w:rFonts w:hint="cs" w:ascii="Heebo" w:hAnsi="Heebo" w:eastAsia="Calibri" w:cs="Heebo"/>
+          <w:sz w:val="24"/>
+          <w:szCs w:val="24"/>
+          <w:rtl/>
+        </w:rPr>
+        <w:t>, שם תשב כל האינפורמציה על הפרויקט כדי ש</w:t>
+      </w:r>
+      <w:proofErr w:type="spellStart"/>
+      <w:r>
+        <w:rPr>
+          <w:rFonts w:ascii="Heebo" w:hAnsi="Heebo" w:eastAsia="Calibri" w:cs="Heebo"/>
+          <w:sz w:val="24"/>
+          <w:szCs w:val="24"/>
+        </w:rPr>
+        <w:t>inteliij</w:t>
+      </w:r>
+      <w:proofErr w:type="spellEnd"/>
+      <w:r>
+        <w:rPr>
+          <w:rFonts w:hint="cs" w:ascii="Heebo" w:hAnsi="Heebo" w:eastAsia="Calibri" w:cs="Heebo"/>
+          <w:sz w:val="24"/>
+          <w:szCs w:val="24"/>
+          <w:rtl/>
+        </w:rPr>
+        <w:t xml:space="preserve"> ידע להשתמש בה בצורה המקסימלית</w:t>
+      </w:r>
+      <w:r>
+        <w:rPr>
+          <w:rFonts w:ascii="Heebo" w:hAnsi="Heebo" w:eastAsia="Calibri" w:cs="Heebo"/>
+          <w:sz w:val="24"/>
+          <w:szCs w:val="24"/>
+          <w:rtl/>
+        </w:rPr>
+        <w:br/>
+      </w:r>
+      <w:r>
+        <w:rPr>
+          <w:rFonts w:ascii="Heebo" w:hAnsi="Heebo" w:eastAsia="Calibri" w:cs="Heebo"/>
+          <w:sz w:val="24"/>
+          <w:szCs w:val="24"/>
+        </w:rPr>
+        <w:t>src</w:t>
+      </w:r>
+      <w:r>
+        <w:rPr>
+          <w:rFonts w:hint="cs" w:ascii="Heebo" w:hAnsi="Heebo" w:eastAsia="Calibri" w:cs="Heebo"/>
+          <w:sz w:val="24"/>
+          <w:szCs w:val="24"/>
+          <w:rtl/>
+        </w:rPr>
+        <w:t xml:space="preserve">- </w:t>
+      </w:r>
+      <w:r>
+        <w:rPr>
+          <w:rFonts w:hint="cs" w:ascii="Heebo" w:hAnsi="Heebo" w:eastAsia="Calibri" w:cs="Heebo"/>
+          <w:sz w:val="24"/>
+          <w:szCs w:val="24"/>
+          <w:rtl/>
+        </w:rPr>
+        <w:t xml:space="preserve">(קיצור של </w:t>
+      </w:r>
+      <w:r>
+        <w:rPr>
+          <w:rFonts w:ascii="Heebo" w:hAnsi="Heebo" w:eastAsia="Calibri" w:cs="Heebo"/>
+          <w:sz w:val="24"/>
+          <w:szCs w:val="24"/>
+        </w:rPr>
+        <w:t>source</w:t>
+      </w:r>
+      <w:r>
+        <w:rPr>
+          <w:rFonts w:hint="cs" w:ascii="Heebo" w:hAnsi="Heebo" w:eastAsia="Calibri" w:cs="Heebo"/>
+          <w:sz w:val="24"/>
+          <w:szCs w:val="24"/>
+          <w:rtl/>
+        </w:rPr>
+        <w:t xml:space="preserve">) </w:t>
+      </w:r>
+      <w:r>
+        <w:rPr>
+          <w:rFonts w:hint="cs" w:ascii="Heebo" w:hAnsi="Heebo" w:eastAsia="Calibri" w:cs="Heebo"/>
+          <w:sz w:val="24"/>
+          <w:szCs w:val="24"/>
+          <w:rtl/>
+        </w:rPr>
+        <w:t xml:space="preserve">היא התיקייה של הקוד שלנו, שם נרשום את הקבצים של </w:t>
+      </w:r>
+      <w:r>
+        <w:rPr>
+          <w:rFonts w:ascii="Heebo" w:hAnsi="Heebo" w:eastAsia="Calibri" w:cs="Heebo"/>
+          <w:sz w:val="24"/>
+          <w:szCs w:val="24"/>
+        </w:rPr>
+        <w:t>java</w:t>
+      </w:r>
+      <w:r>
+        <w:rPr>
+          <w:rFonts w:hint="cs" w:ascii="Heebo" w:hAnsi="Heebo" w:eastAsia="Calibri" w:cs="Heebo"/>
+          <w:sz w:val="24"/>
+          <w:szCs w:val="24"/>
+          <w:rtl/>
+        </w:rPr>
+        <w:t xml:space="preserve"> עם הקוד שלנו</w:t>
+      </w:r>
+      <w:r>
+        <w:rPr>
+          <w:rFonts w:ascii="Heebo" w:hAnsi="Heebo" w:eastAsia="Calibri" w:cs="Heebo"/>
+          <w:sz w:val="24"/>
+          <w:szCs w:val="24"/>
+          <w:rtl/>
+        </w:rPr>
+        <w:br/>
+      </w:r>
+      <w:proofErr w:type="spellStart"/>
+      <w:r>
+        <w:rPr>
+          <w:rFonts w:ascii="Heebo" w:hAnsi="Heebo" w:eastAsia="Calibri" w:cs="Heebo"/>
+          <w:sz w:val="24"/>
+          <w:szCs w:val="24"/>
+        </w:rPr>
+        <w:t>Practice.iml</w:t>
+      </w:r>
+      <w:proofErr w:type="spellEnd"/>
+      <w:r>
+        <w:rPr>
+          <w:rFonts w:hint="cs" w:ascii="Heebo" w:hAnsi="Heebo" w:eastAsia="Calibri" w:cs="Heebo"/>
+          <w:sz w:val="24"/>
+          <w:szCs w:val="24"/>
+          <w:rtl/>
+        </w:rPr>
+        <w:t>- קובץ קונפיגורציה נוסף שבו נשמר כל הטכנולוגיות והספריות שאנחנו משתמשים בהם</w:t>
+      </w:r>
+      <w:r>
+        <w:rPr>
+          <w:rFonts w:ascii="Heebo" w:hAnsi="Heebo" w:eastAsia="Calibri" w:cs="Heebo"/>
+          <w:sz w:val="24"/>
+          <w:szCs w:val="24"/>
+          <w:rtl/>
+        </w:rPr>
+        <w:br/>
+      </w:r>
+      <w:r>
+        <w:rPr>
+          <w:rFonts w:hint="cs" w:ascii="Heebo" w:hAnsi="Heebo" w:eastAsia="Calibri" w:cs="Heebo"/>
+          <w:sz w:val="24"/>
+          <w:szCs w:val="24"/>
+          <w:rtl/>
+        </w:rPr>
+        <w:t xml:space="preserve">כעת, </w:t>
+      </w:r>
+      <w:r>
+        <w:rPr>
+          <w:rFonts w:hint="cs" w:ascii="Heebo" w:hAnsi="Heebo" w:eastAsia="Calibri" w:cs="Heebo"/>
+          <w:sz w:val="24"/>
+          <w:szCs w:val="24"/>
+          <w:rtl/>
+        </w:rPr>
+        <w:t>לאחר</w:t>
+      </w:r>
+      <w:r>
+        <w:rPr>
+          <w:rFonts w:hint="cs" w:ascii="Heebo" w:hAnsi="Heebo" w:eastAsia="Calibri" w:cs="Heebo"/>
+          <w:sz w:val="24"/>
+          <w:szCs w:val="24"/>
+          <w:rtl/>
+        </w:rPr>
+        <w:t xml:space="preserve"> שיצרנו פרויקט, השלב הראשון שעלינו לנקוט בו הוא </w:t>
+      </w:r>
+      <w:r>
+        <w:rPr>
+          <w:rFonts w:hint="cs" w:ascii="Heebo" w:hAnsi="Heebo" w:eastAsia="Calibri" w:cs="Heebo"/>
           <w:b/>
           <w:bCs/>
           <w:sz w:val="24"/>
           <w:szCs w:val="24"/>
           <w:rtl/>
         </w:rPr>
-      </w:pPr>
-      <w:r>
-        <w:rPr>
-          <w:rFonts w:hint="cs" w:ascii="Heebo" w:hAnsi="Heebo" w:cs="Heebo"/>
-          <w:sz w:val="24"/>
-          <w:szCs w:val="24"/>
-          <w:rtl/>
-        </w:rPr>
-        <w:t xml:space="preserve">כעת, </w:t>
-      </w:r>
-      <w:r>
-        <w:rPr>
-          <w:rFonts w:hint="cs" w:ascii="Heebo" w:hAnsi="Heebo" w:cs="Heebo"/>
-          <w:sz w:val="24"/>
-          <w:szCs w:val="24"/>
-          <w:rtl/>
-        </w:rPr>
-        <w:t>לאחר</w:t>
-      </w:r>
-      <w:r>
-        <w:rPr>
-          <w:rFonts w:hint="cs" w:ascii="Heebo" w:hAnsi="Heebo" w:cs="Heebo"/>
-          <w:sz w:val="24"/>
-          <w:szCs w:val="24"/>
-          <w:rtl/>
-        </w:rPr>
-        <w:t xml:space="preserve"> שיצרנו פרויקט, השלב הראשון שעלינו לנקוט בו הוא </w:t>
-      </w:r>
-      <w:r>
-        <w:rPr>
-          <w:rFonts w:hint="cs" w:ascii="Heebo" w:hAnsi="Heebo" w:cs="Heebo"/>
+        <w:t xml:space="preserve">יצירת </w:t>
+      </w:r>
+      <w:r>
+        <w:rPr>
+          <w:rFonts w:hint="cs" w:ascii="Heebo" w:hAnsi="Heebo" w:eastAsia="Calibri" w:cs="Heebo"/>
           <w:b/>
           <w:bCs/>
           <w:sz w:val="24"/>
           <w:szCs w:val="24"/>
           <w:rtl/>
         </w:rPr>
-        <w:t xml:space="preserve">יצירת </w:t>
-      </w:r>
-      <w:r>
-        <w:rPr>
-          <w:rFonts w:hint="cs" w:ascii="Heebo" w:hAnsi="Heebo" w:cs="Heebo"/>
+        <w:t>מחלקה</w:t>
+      </w:r>
+      <w:r>
+        <w:rPr>
+          <w:rFonts w:hint="cs" w:ascii="Heebo" w:hAnsi="Heebo" w:eastAsia="Calibri" w:cs="Heebo"/>
           <w:b/>
           <w:bCs/>
           <w:sz w:val="24"/>
           <w:szCs w:val="24"/>
           <w:rtl/>
         </w:rPr>
-        <w:t>מחלקה</w:t>
-      </w:r>
-      <w:r>
-        <w:rPr>
-          <w:rFonts w:hint="cs" w:ascii="Heebo" w:hAnsi="Heebo" w:cs="Heebo"/>
-          <w:b/>
-          <w:bCs/>
-          <w:sz w:val="24"/>
-          <w:szCs w:val="24"/>
-          <w:rtl/>
-        </w:rPr>
         <w:t>.</w:t>
       </w:r>
     </w:p>
@@ -3023,13 +1668,21 @@
       <w:pPr>
         <w:bidi/>
         <w:rPr>
-          <w:rFonts w:ascii="Heebo" w:hAnsi="Heebo" w:cs="Heebo"/>
-          <w:sz w:val="24"/>
-          <w:szCs w:val="24"/>
-          <w:rtl/>
-        </w:rPr>
-      </w:pPr>
-      <w:hyperlink w:history="1" r:id="rId21">
+          <w:rtl/>
+        </w:rPr>
+      </w:pPr>
+    </w:p>
+    <w:p>
+      <w:pPr>
+        <w:bidi/>
+        <w:rPr>
+          <w:rFonts w:ascii="Heebo" w:hAnsi="Heebo" w:eastAsia="Calibri" w:cs="Heebo"/>
+          <w:sz w:val="24"/>
+          <w:szCs w:val="24"/>
+          <w:rtl/>
+        </w:rPr>
+      </w:pPr>
+      <w:hyperlink w:history="1" r:id="rId15">
         <w:r>
           <w:rPr>
             <w:rStyle w:val="Hyperlink"/>
@@ -3038,7 +1691,27 @@
             <w:szCs w:val="24"/>
             <w:rtl/>
           </w:rPr>
-          <w:t>מחלקה</w:t>
+          <w:t>מ</w:t>
+        </w:r>
+        <w:r>
+          <w:rPr>
+            <w:rStyle w:val="Hyperlink"/>
+            <w:rFonts w:hint="cs" w:ascii="Heebo" w:hAnsi="Heebo" w:cs="Heebo"/>
+            <w:sz w:val="24"/>
+            <w:szCs w:val="24"/>
+            <w:rtl/>
+          </w:rPr>
+          <w:t>ח</w:t>
+        </w:r>
+        <w:r>
+          <w:rPr>
+            <w:rStyle w:val="Hyperlink"/>
+            <w:rFonts w:hint="cs" w:ascii="Heebo" w:hAnsi="Heebo" w:cs="Heebo"/>
+            <w:sz w:val="24"/>
+            <w:szCs w:val="24"/>
+            <w:rtl/>
+          </w:rPr>
+          <w:t>לקה</w:t>
         </w:r>
       </w:hyperlink>
       <w:r>
@@ -3048,11 +1721,20 @@
           <w:szCs w:val="24"/>
           <w:rtl/>
         </w:rPr>
-        <w:t xml:space="preserve"> היא ישות </w:t>
-      </w:r>
-      <w:r>
-        <w:rPr>
-          <w:rFonts w:hint="cs" w:ascii="Heebo" w:hAnsi="Heebo" w:cs="Heebo"/>
+        <w:t xml:space="preserve"> </w:t>
+      </w:r>
+      <w:r>
+        <w:rPr>
+          <w:rFonts w:hint="cs" w:ascii="Heebo" w:hAnsi="Heebo" w:eastAsia="Calibri" w:cs="Heebo"/>
+          <w:sz w:val="24"/>
+          <w:szCs w:val="24"/>
+          <w:rtl/>
+        </w:rPr>
+        <w:t xml:space="preserve">היא ישות </w:t>
+      </w:r>
+      <w:r>
+        <w:rPr>
+          <w:rFonts w:hint="cs" w:ascii="Heebo" w:hAnsi="Heebo" w:eastAsia="Calibri" w:cs="Heebo"/>
           <w:sz w:val="24"/>
           <w:szCs w:val="24"/>
           <w:rtl/>
@@ -3061,7 +1743,7 @@
       </w:r>
       <w:r>
         <w:rPr>
-          <w:rFonts w:hint="cs" w:ascii="Heebo" w:hAnsi="Heebo" w:cs="Heebo"/>
+          <w:rFonts w:hint="cs" w:ascii="Heebo" w:hAnsi="Heebo" w:eastAsia="Calibri" w:cs="Heebo"/>
           <w:sz w:val="24"/>
           <w:szCs w:val="24"/>
           <w:rtl/>
@@ -3070,7 +1752,7 @@
       </w:r>
       <w:r>
         <w:rPr>
-          <w:rFonts w:hint="cs" w:ascii="Heebo" w:hAnsi="Heebo" w:cs="Heebo"/>
+          <w:rFonts w:hint="cs" w:ascii="Heebo" w:hAnsi="Heebo" w:eastAsia="Calibri" w:cs="Heebo"/>
           <w:sz w:val="24"/>
           <w:szCs w:val="24"/>
         </w:rPr>
@@ -3078,7 +1760,7 @@
       </w:r>
       <w:r>
         <w:rPr>
-          <w:rFonts w:hint="cs" w:ascii="Heebo" w:hAnsi="Heebo" w:cs="Heebo"/>
+          <w:rFonts w:hint="cs" w:ascii="Heebo" w:hAnsi="Heebo" w:eastAsia="Calibri" w:cs="Heebo"/>
           <w:sz w:val="24"/>
           <w:szCs w:val="24"/>
           <w:rtl/>
@@ -3087,7 +1769,7 @@
       </w:r>
       <w:r>
         <w:rPr>
-          <w:rFonts w:hint="cs" w:ascii="Heebo" w:hAnsi="Heebo" w:cs="Heebo"/>
+          <w:rFonts w:hint="cs" w:ascii="Heebo" w:hAnsi="Heebo" w:eastAsia="Calibri" w:cs="Heebo"/>
           <w:sz w:val="24"/>
           <w:szCs w:val="24"/>
           <w:rtl/>
@@ -3096,7 +1778,7 @@
       </w:r>
       <w:r>
         <w:rPr>
-          <w:rFonts w:hint="cs" w:ascii="Heebo" w:hAnsi="Heebo" w:cs="Heebo"/>
+          <w:rFonts w:hint="cs" w:ascii="Heebo" w:hAnsi="Heebo" w:eastAsia="Calibri" w:cs="Heebo"/>
           <w:sz w:val="24"/>
           <w:szCs w:val="24"/>
           <w:rtl/>
@@ -3105,7 +1787,7 @@
       </w:r>
       <w:r>
         <w:rPr>
-          <w:rFonts w:hint="cs" w:ascii="Heebo" w:hAnsi="Heebo" w:cs="Heebo"/>
+          <w:rFonts w:hint="cs" w:ascii="Heebo" w:hAnsi="Heebo" w:eastAsia="Calibri" w:cs="Heebo"/>
           <w:sz w:val="24"/>
           <w:szCs w:val="24"/>
           <w:rtl/>
@@ -3116,6 +1798,97 @@
     <w:p>
       <w:pPr>
         <w:bidi/>
+        <w:rPr>
+          <w:rFonts w:ascii="Heebo" w:hAnsi="Heebo" w:cs="Heebo"/>
+          <w:sz w:val="24"/>
+          <w:szCs w:val="24"/>
+          <w:rtl/>
+        </w:rPr>
+      </w:pPr>
+      <w:r>
+        <w:rPr>
+          <w:rFonts w:hint="cs" w:ascii="Heebo" w:hAnsi="Heebo" w:eastAsia="Calibri" w:cs="Heebo"/>
+          <w:sz w:val="24"/>
+          <w:szCs w:val="24"/>
+          <w:rtl/>
+        </w:rPr>
+        <w:t>עליכם ליצור</w:t>
+      </w:r>
+      <w:r>
+        <w:rPr>
+          <w:rFonts w:hint="cs" w:ascii="Heebo" w:hAnsi="Heebo" w:cs="Heebo"/>
+          <w:sz w:val="24"/>
+          <w:szCs w:val="24"/>
+          <w:rtl/>
+        </w:rPr>
+        <w:t xml:space="preserve"> </w:t>
+      </w:r>
+      <w:r>
+        <w:rPr>
+          <w:rFonts w:hint="cs" w:ascii="Heebo" w:hAnsi="Heebo" w:cs="Heebo"/>
+          <w:sz w:val="24"/>
+          <w:szCs w:val="24"/>
+          <w:u w:val="single"/>
+          <w:rtl/>
+        </w:rPr>
+        <w:t>מחלקה אחת</w:t>
+      </w:r>
+      <w:r>
+        <w:rPr>
+          <w:rFonts w:hint="cs" w:ascii="Heebo" w:hAnsi="Heebo" w:cs="Heebo"/>
+          <w:sz w:val="24"/>
+          <w:szCs w:val="24"/>
+        </w:rPr>
+        <w:t xml:space="preserve"> </w:t>
+      </w:r>
+      <w:r>
+        <w:rPr>
+          <w:rFonts w:hint="cs" w:ascii="Heebo" w:hAnsi="Heebo" w:cs="Heebo"/>
+          <w:sz w:val="24"/>
+          <w:szCs w:val="24"/>
+          <w:rtl/>
+        </w:rPr>
+        <w:t xml:space="preserve"> ולקרוא לה </w:t>
+      </w:r>
+      <w:r>
+        <w:rPr>
+          <w:rFonts w:hint="cs" w:ascii="Heebo" w:hAnsi="Heebo" w:cs="Heebo"/>
+          <w:sz w:val="24"/>
+          <w:szCs w:val="24"/>
+          <w:rtl/>
+        </w:rPr>
+        <w:t>"</w:t>
+      </w:r>
+      <w:r>
+        <w:rPr>
+          <w:rFonts w:hint="cs" w:ascii="Heebo" w:hAnsi="Heebo" w:cs="Heebo"/>
+          <w:sz w:val="24"/>
+          <w:szCs w:val="24"/>
+        </w:rPr>
+        <w:t>Main</w:t>
+      </w:r>
+      <w:r>
+        <w:rPr>
+          <w:rFonts w:hint="cs" w:ascii="Heebo" w:hAnsi="Heebo" w:cs="Heebo"/>
+          <w:sz w:val="24"/>
+          <w:szCs w:val="24"/>
+          <w:rtl/>
+        </w:rPr>
+        <w:t>"</w:t>
+      </w:r>
+      <w:r>
+        <w:rPr>
+          <w:rFonts w:hint="cs" w:ascii="Heebo" w:hAnsi="Heebo" w:cs="Heebo"/>
+          <w:sz w:val="24"/>
+          <w:szCs w:val="24"/>
+          <w:rtl/>
+        </w:rPr>
+        <w:t>.</w:t>
+      </w:r>
+    </w:p>
+    <w:p>
+      <w:pPr>
+        <w:bidi/>
         <w:ind w:left="720" w:hanging="720"/>
         <w:rPr>
           <w:rFonts w:ascii="Heebo" w:hAnsi="Heebo" w:cs="Heebo"/>
@@ -3126,52 +1899,54 @@
       </w:pPr>
       <w:r>
         <w:rPr>
-          <w:rFonts w:hint="cs" w:ascii="Heebo" w:hAnsi="Heebo" w:cs="Heebo"/>
-          <w:sz w:val="24"/>
-          <w:szCs w:val="24"/>
-          <w:rtl/>
-        </w:rPr>
-        <w:t xml:space="preserve">עליכם ליצור </w:t>
-      </w:r>
-      <w:r>
-        <w:rPr>
-          <w:rFonts w:hint="cs" w:ascii="Heebo" w:hAnsi="Heebo" w:cs="Heebo"/>
-          <w:sz w:val="24"/>
-          <w:szCs w:val="24"/>
-          <w:u w:val="single"/>
-          <w:rtl/>
-        </w:rPr>
-        <w:t>מחלקה אחת</w:t>
-      </w:r>
-      <w:r>
-        <w:rPr>
-          <w:rFonts w:hint="cs" w:ascii="Heebo" w:hAnsi="Heebo" w:cs="Heebo"/>
-          <w:sz w:val="24"/>
-          <w:szCs w:val="24"/>
+          <w:rFonts w:ascii="Heebo" w:hAnsi="Heebo" w:cs="Heebo"/>
+          <w:sz w:val="24"/>
+          <w:szCs w:val="24"/>
+          <w:rtl/>
+        </w:rPr>
+        <w:t>(ניתן לקרוא לה בכל שם אחר לצורך</w:t>
+      </w:r>
+      <w:r>
+        <w:rPr>
+          <w:rFonts w:ascii="Heebo" w:hAnsi="Heebo" w:cs="Heebo"/>
+          <w:sz w:val="24"/>
+          <w:szCs w:val="24"/>
+          <w:rtl/>
         </w:rPr>
         <w:t xml:space="preserve"> </w:t>
       </w:r>
       <w:r>
         <w:rPr>
-          <w:rFonts w:hint="cs" w:ascii="Heebo" w:hAnsi="Heebo" w:cs="Heebo"/>
-          <w:sz w:val="24"/>
-          <w:szCs w:val="24"/>
-          <w:rtl/>
-        </w:rPr>
-        <w:t xml:space="preserve"> ולקרוא לה </w:t>
-      </w:r>
-      <w:r>
-        <w:rPr>
-          <w:rFonts w:hint="cs" w:ascii="Heebo" w:hAnsi="Heebo" w:cs="Heebo"/>
-          <w:sz w:val="24"/>
-          <w:szCs w:val="24"/>
-          <w:rtl/>
-        </w:rPr>
-        <w:t>"</w:t>
-      </w:r>
-      <w:r>
-        <w:rPr>
-          <w:rFonts w:hint="cs" w:ascii="Heebo" w:hAnsi="Heebo" w:cs="Heebo"/>
+          <w:rFonts w:ascii="Heebo" w:hAnsi="Heebo" w:cs="Heebo"/>
+          <w:sz w:val="24"/>
+          <w:szCs w:val="24"/>
+          <w:rtl/>
+        </w:rPr>
+        <w:t>העניין, אך אנחנו נקרא לה</w:t>
+      </w:r>
+      <w:r>
+        <w:rPr>
+          <w:rFonts w:ascii="Heebo" w:hAnsi="Heebo" w:cs="Heebo"/>
+          <w:sz w:val="24"/>
+          <w:szCs w:val="24"/>
+          <w:rtl/>
+        </w:rPr>
+        <w:t xml:space="preserve"> </w:t>
+      </w:r>
+      <w:r>
+        <w:rPr>
+          <w:rFonts w:ascii="Heebo" w:hAnsi="Heebo" w:cs="Heebo"/>
+          <w:sz w:val="24"/>
+          <w:szCs w:val="24"/>
+          <w:rtl/>
+        </w:rPr>
+        <w:t xml:space="preserve"> </w:t>
+      </w:r>
+      <w:r>
+        <w:rPr>
+          <w:rFonts w:ascii="Heebo" w:hAnsi="Heebo" w:cs="Heebo"/>
+          <w:b/>
+          <w:bCs/>
           <w:sz w:val="24"/>
           <w:szCs w:val="24"/>
         </w:rPr>
@@ -3179,49 +1954,12 @@
       </w:r>
       <w:r>
         <w:rPr>
-          <w:rFonts w:hint="cs" w:ascii="Heebo" w:hAnsi="Heebo" w:cs="Heebo"/>
-          <w:sz w:val="24"/>
-          <w:szCs w:val="24"/>
-          <w:rtl/>
-        </w:rPr>
-        <w:t>"</w:t>
-      </w:r>
-      <w:r>
-        <w:rPr>
-          <w:rFonts w:hint="cs" w:ascii="Heebo" w:hAnsi="Heebo" w:cs="Heebo"/>
-          <w:sz w:val="24"/>
-          <w:szCs w:val="24"/>
-          <w:rtl/>
-        </w:rPr>
-        <w:t>.</w:t>
-      </w:r>
-    </w:p>
-    <w:p>
-      <w:pPr>
-        <w:bidi/>
-        <w:ind w:left="720" w:hanging="720"/>
-        <w:rPr>
-          <w:rFonts w:ascii="Heebo" w:hAnsi="Heebo" w:cs="Heebo"/>
-          <w:sz w:val="24"/>
-          <w:szCs w:val="24"/>
-          <w:rtl w:val="1"/>
-        </w:rPr>
-      </w:pPr>
-      <w:r>
-        <w:rPr>
-          <w:rFonts w:ascii="Heebo" w:hAnsi="Heebo" w:cs="Heebo"/>
-          <w:sz w:val="24"/>
-          <w:szCs w:val="24"/>
-          <w:rtl w:val="1"/>
-        </w:rPr>
-        <w:t>(ניתן לקרוא לה בכל שם אחר לצורך</w:t>
-      </w:r>
-      <w:r>
-        <w:rPr>
-          <w:rFonts w:ascii="Heebo" w:hAnsi="Heebo" w:cs="Heebo"/>
-          <w:sz w:val="24"/>
-          <w:szCs w:val="24"/>
-          <w:rtl w:val="1"/>
+          <w:rFonts w:ascii="Heebo" w:hAnsi="Heebo" w:cs="Heebo"/>
+          <w:b/>
+          <w:bCs/>
+          <w:sz w:val="24"/>
+          <w:szCs w:val="24"/>
+          <w:rtl/>
         </w:rPr>
         <w:t xml:space="preserve"> </w:t>
       </w:r>
@@ -3230,55 +1968,7 @@
           <w:rFonts w:ascii="Heebo" w:hAnsi="Heebo" w:cs="Heebo"/>
           <w:sz w:val="24"/>
           <w:szCs w:val="24"/>
-          <w:rtl w:val="1"/>
-        </w:rPr>
-        <w:t>העניין, אך אנחנו נקרא לה</w:t>
-      </w:r>
-      <w:r>
-        <w:rPr>
-          <w:rFonts w:ascii="Heebo" w:hAnsi="Heebo" w:cs="Heebo"/>
-          <w:sz w:val="24"/>
-          <w:szCs w:val="24"/>
-          <w:rtl w:val="1"/>
-        </w:rPr>
-        <w:t xml:space="preserve"> </w:t>
-      </w:r>
-      <w:r>
-        <w:rPr>
-          <w:rFonts w:ascii="Heebo" w:hAnsi="Heebo" w:cs="Heebo"/>
-          <w:sz w:val="24"/>
-          <w:szCs w:val="24"/>
-          <w:rtl w:val="1"/>
-        </w:rPr>
-        <w:t xml:space="preserve"> </w:t>
-      </w:r>
-      <w:r>
-        <w:rPr>
-          <w:rFonts w:ascii="Heebo" w:hAnsi="Heebo" w:cs="Heebo"/>
-          <w:b w:val="1"/>
-          <w:bCs w:val="1"/>
-          <w:sz w:val="24"/>
-          <w:szCs w:val="24"/>
-        </w:rPr>
-        <w:t>Main</w:t>
-      </w:r>
-      <w:r>
-        <w:rPr>
-          <w:rFonts w:ascii="Heebo" w:hAnsi="Heebo" w:cs="Heebo"/>
-          <w:b w:val="1"/>
-          <w:bCs w:val="1"/>
-          <w:sz w:val="24"/>
-          <w:szCs w:val="24"/>
-          <w:rtl w:val="1"/>
-        </w:rPr>
-        <w:t xml:space="preserve"> </w:t>
-      </w:r>
-      <w:r>
-        <w:rPr>
-          <w:rFonts w:ascii="Heebo" w:hAnsi="Heebo" w:cs="Heebo"/>
-          <w:sz w:val="24"/>
-          <w:szCs w:val="24"/>
-          <w:rtl w:val="1"/>
+          <w:rtl/>
         </w:rPr>
         <w:t>כסטנדרט</w:t>
       </w:r>
@@ -3287,7 +1977,7 @@
           <w:rFonts w:ascii="Heebo" w:hAnsi="Heebo" w:cs="Heebo"/>
           <w:sz w:val="24"/>
           <w:szCs w:val="24"/>
-          <w:rtl w:val="1"/>
+          <w:rtl/>
         </w:rPr>
         <w:t>)</w:t>
       </w:r>
@@ -3296,7 +1986,7 @@
           <w:rFonts w:ascii="Heebo" w:hAnsi="Heebo" w:cs="Heebo"/>
           <w:sz w:val="24"/>
           <w:szCs w:val="24"/>
-          <w:rtl w:val="1"/>
+          <w:rtl/>
         </w:rPr>
         <w:t>.</w:t>
       </w:r>
@@ -3360,7 +2050,7 @@
                           </pic:cNvPicPr>
                         </pic:nvPicPr>
                         <pic:blipFill rotWithShape="1">
-                          <a:blip r:embed="rId20">
+                          <a:blip r:embed="rId14">
                             <a:extLst>
                               <a:ext uri="{28A0092B-C50C-407E-A947-70E740481C1C}">
                                 <a14:useLocalDpi xmlns:a14="http://schemas.microsoft.com/office/drawing/2010/main" val="0"/>
@@ -3438,7 +2128,7 @@
               </wp:anchor>
             </w:drawing>
           </mc:Choice>
-          <mc:Fallback xmlns:a="http://schemas.openxmlformats.org/drawingml/2006/main" xmlns:pic="http://schemas.openxmlformats.org/drawingml/2006/picture" xmlns:a14="http://schemas.microsoft.com/office/drawing/2010/main" xmlns:arto="http://schemas.microsoft.com/office/word/2006/arto">
+          <mc:Fallback xmlns:oel="http://schemas.microsoft.com/office/2019/extlst" xmlns:a="http://schemas.openxmlformats.org/drawingml/2006/main" xmlns:pic="http://schemas.openxmlformats.org/drawingml/2006/picture" xmlns:a14="http://schemas.microsoft.com/office/drawing/2010/main" xmlns:arto="http://schemas.microsoft.com/office/word/2006/arto">
             <w:pict w14:anchorId="5044443F">
               <v:group id="Group 7" style="position:absolute;margin-left:37.6pt;margin-top:16.15pt;width:237.5pt;height:23.2pt;z-index:251658242" coordsize="30162,2946" o:spid="_x0000_s1026" w14:anchorId="04C04C9C" o:gfxdata="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">
                 <v:shapetype id="_x0000_t75" coordsize="21600,21600" filled="f" stroked="f" o:spt="75" o:preferrelative="t" path="m@4@5l@4@11@9@11@9@5xe">
@@ -3537,7 +2227,6 @@
         </w:rPr>
         <w:t>ה בשם "</w:t>
       </w:r>
-      <w:proofErr w:type="spellStart"/>
       <w:r>
         <w:rPr>
           <w:rFonts w:hint="cs" w:ascii="Heebo" w:hAnsi="Heebo" w:cs="Heebo"/>
@@ -3546,7 +2235,6 @@
         </w:rPr>
         <w:t>src</w:t>
       </w:r>
-      <w:proofErr w:type="spellEnd"/>
       <w:r>
         <w:rPr>
           <w:rFonts w:hint="cs" w:ascii="Heebo" w:hAnsi="Heebo" w:cs="Heebo"/>
@@ -3687,7 +2375,6 @@
         </w:rPr>
         <w:t xml:space="preserve"> - </w:t>
       </w:r>
-      <w:proofErr w:type="spellStart"/>
       <w:r>
         <w:rPr>
           <w:rFonts w:ascii="Heebo" w:hAnsi="Heebo" w:cs="Heebo"/>
@@ -3698,7 +2385,6 @@
         </w:rPr>
         <w:t>src</w:t>
       </w:r>
-      <w:proofErr w:type="spellEnd"/>
       <w:r>
         <w:rPr>
           <w:rFonts w:hint="cs" w:ascii="Heebo" w:hAnsi="Heebo" w:cs="Heebo"/>
@@ -3966,7 +2652,6 @@
         </w:rPr>
         <w:t xml:space="preserve"> אשר נמצא בתיקיית </w:t>
       </w:r>
-      <w:proofErr w:type="spellStart"/>
       <w:r>
         <w:rPr>
           <w:rFonts w:hint="cs" w:ascii="Heebo" w:hAnsi="Heebo" w:cs="Heebo"/>
@@ -3975,7 +2660,6 @@
         </w:rPr>
         <w:t>src</w:t>
       </w:r>
-      <w:proofErr w:type="spellEnd"/>
       <w:r>
         <w:rPr>
           <w:rFonts w:hint="cs" w:ascii="Heebo" w:hAnsi="Heebo" w:cs="Heebo"/>
@@ -4022,17 +2706,19 @@
         <w:bidi/>
         <w:rPr>
           <w:rFonts w:ascii="Heebo" w:hAnsi="Heebo" w:cs="Heebo"/>
-          <w:sz w:val="24"/>
-          <w:szCs w:val="24"/>
-          <w:rtl w:val="1"/>
-        </w:rPr>
-      </w:pPr>
-      <w:r>
-        <w:rPr>
-          <w:rFonts w:ascii="Heebo" w:hAnsi="Heebo" w:cs="Heebo"/>
-          <w:sz w:val="24"/>
-          <w:szCs w:val="24"/>
-          <w:rtl w:val="1"/>
+          <w:b/>
+          <w:bCs/>
+          <w:sz w:val="24"/>
+          <w:szCs w:val="24"/>
+          <w:rtl/>
+        </w:rPr>
+      </w:pPr>
+      <w:r>
+        <w:rPr>
+          <w:rFonts w:ascii="Heebo" w:hAnsi="Heebo" w:cs="Heebo"/>
+          <w:sz w:val="24"/>
+          <w:szCs w:val="24"/>
+          <w:rtl/>
         </w:rPr>
         <w:t>אומנם יש לנו מחלקה</w:t>
       </w:r>
@@ -4041,7 +2727,7 @@
           <w:rFonts w:ascii="Heebo" w:hAnsi="Heebo" w:cs="Heebo"/>
           <w:sz w:val="24"/>
           <w:szCs w:val="24"/>
-          <w:rtl w:val="1"/>
+          <w:rtl/>
         </w:rPr>
         <w:t xml:space="preserve">, </w:t>
       </w:r>
@@ -4050,7 +2736,7 @@
           <w:rFonts w:ascii="Heebo" w:hAnsi="Heebo" w:cs="Heebo"/>
           <w:sz w:val="24"/>
           <w:szCs w:val="24"/>
-          <w:rtl w:val="1"/>
+          <w:rtl/>
         </w:rPr>
         <w:t xml:space="preserve">אבל אנחנו צריכים להוסיף בתוך המחלקה הזו </w:t>
       </w:r>
@@ -4059,71 +2745,99 @@
           <w:rFonts w:ascii="Heebo" w:hAnsi="Heebo" w:cs="Heebo"/>
           <w:sz w:val="24"/>
           <w:szCs w:val="24"/>
-          <w:rtl w:val="1"/>
-        </w:rPr>
-        <w:t xml:space="preserve">את </w:t>
-      </w:r>
-      <w:r>
-        <w:rPr>
-          <w:rFonts w:ascii="Heebo" w:hAnsi="Heebo" w:cs="Heebo"/>
-          <w:sz w:val="24"/>
-          <w:szCs w:val="24"/>
-          <w:rtl w:val="1"/>
+          <w:rtl/>
+        </w:rPr>
+        <w:t>את ה</w:t>
+      </w:r>
+      <w:r>
+        <w:rPr>
+          <w:rFonts w:ascii="Heebo" w:hAnsi="Heebo" w:cs="Heebo"/>
+          <w:sz w:val="24"/>
+          <w:szCs w:val="24"/>
+          <w:rtl/>
+        </w:rPr>
+        <w:t xml:space="preserve">"אזור" בו נכתוב את הקטע המרכזי של הקוד – </w:t>
+      </w:r>
+      <w:r>
+        <w:rPr>
+          <w:rFonts w:ascii="Heebo" w:hAnsi="Heebo" w:cs="Heebo"/>
+          <w:b/>
+          <w:bCs/>
+          <w:sz w:val="24"/>
+          <w:szCs w:val="24"/>
+          <w:rtl/>
         </w:rPr>
         <w:t>ה</w:t>
       </w:r>
       <w:r>
         <w:rPr>
-          <w:rFonts w:ascii="Heebo" w:hAnsi="Heebo" w:eastAsia="Calibri" w:cs="Heebo"/>
-          <w:sz w:val="24"/>
-          <w:szCs w:val="24"/>
-          <w:rtl w:val="1"/>
-        </w:rPr>
-        <w:t>"אזור" בו נכתוב את הקטע המרכזי של הקוד</w:t>
-      </w:r>
-      <w:r>
-        <w:rPr>
-          <w:rFonts w:ascii="Heebo" w:hAnsi="Heebo" w:eastAsia="Calibri" w:cs="Heebo"/>
-          <w:sz w:val="24"/>
-          <w:szCs w:val="24"/>
-          <w:rtl w:val="1"/>
-        </w:rPr>
-        <w:t xml:space="preserve"> </w:t>
-      </w:r>
-      <w:r>
-        <w:rPr>
-          <w:rFonts w:ascii="Heebo" w:hAnsi="Heebo" w:eastAsia="Calibri" w:cs="Heebo"/>
-          <w:sz w:val="24"/>
-          <w:szCs w:val="24"/>
-          <w:rtl w:val="1"/>
-        </w:rPr>
-        <w:t>–</w:t>
-      </w:r>
-      <w:r>
-        <w:rPr>
-          <w:rFonts w:ascii="Heebo" w:hAnsi="Heebo" w:eastAsia="Calibri" w:cs="Heebo"/>
-          <w:sz w:val="24"/>
-          <w:szCs w:val="24"/>
-          <w:rtl w:val="1"/>
-        </w:rPr>
-        <w:t xml:space="preserve"> </w:t>
-      </w:r>
-      <w:r>
-        <w:rPr>
-          <w:rFonts w:ascii="Heebo" w:hAnsi="Heebo" w:eastAsia="Calibri" w:cs="Heebo"/>
-          <w:b w:val="1"/>
-          <w:bCs w:val="1"/>
-          <w:sz w:val="24"/>
-          <w:szCs w:val="24"/>
-          <w:rtl w:val="1"/>
-        </w:rPr>
-        <w:t>ה</w:t>
-      </w:r>
-      <w:r>
-        <w:rPr>
-          <w:rFonts w:ascii="Heebo" w:hAnsi="Heebo" w:eastAsia="Calibri" w:cs="Heebo"/>
-          <w:b w:val="1"/>
-          <w:bCs w:val="1"/>
+          <w:rFonts w:ascii="Heebo" w:hAnsi="Heebo" w:cs="Heebo"/>
+          <w:b/>
+          <w:bCs/>
+          <w:sz w:val="24"/>
+          <w:szCs w:val="24"/>
+        </w:rPr>
+        <w:t>Main.</w:t>
+      </w:r>
+    </w:p>
+    <w:p>
+      <w:pPr>
+        <w:bidi/>
+        <w:rPr>
+          <w:rFonts w:ascii="Heebo" w:hAnsi="Heebo" w:cs="Heebo"/>
+          <w:sz w:val="24"/>
+          <w:szCs w:val="24"/>
+          <w:rtl/>
+        </w:rPr>
+      </w:pPr>
+      <w:r>
+        <w:rPr>
+          <w:rFonts w:ascii="Heebo" w:hAnsi="Heebo" w:cs="Heebo"/>
+          <w:sz w:val="24"/>
+          <w:szCs w:val="24"/>
+          <w:rtl/>
+        </w:rPr>
+        <w:t xml:space="preserve">נכתוב בתוך המחלקה את </w:t>
+      </w:r>
+      <w:r>
+        <w:rPr>
+          <w:rFonts w:ascii="Heebo" w:hAnsi="Heebo" w:cs="Heebo"/>
+          <w:sz w:val="24"/>
+          <w:szCs w:val="24"/>
+          <w:rtl/>
+        </w:rPr>
+        <w:t xml:space="preserve">הקטע קוד </w:t>
+      </w:r>
+      <w:r>
+        <w:rPr>
+          <w:rFonts w:ascii="Heebo" w:hAnsi="Heebo" w:cs="Heebo"/>
+          <w:sz w:val="24"/>
+          <w:szCs w:val="24"/>
+          <w:rtl/>
+        </w:rPr>
+        <w:t>הבא</w:t>
+      </w:r>
+      <w:r>
+        <w:rPr>
+          <w:rFonts w:ascii="Heebo" w:hAnsi="Heebo" w:cs="Heebo"/>
+          <w:sz w:val="24"/>
+          <w:szCs w:val="24"/>
+          <w:rtl/>
+        </w:rPr>
+        <w:t xml:space="preserve">, שמצהיר </w:t>
+      </w:r>
+      <w:r>
+        <w:rPr>
+          <w:rFonts w:ascii="Heebo" w:hAnsi="Heebo" w:cs="Heebo"/>
+          <w:sz w:val="24"/>
+          <w:szCs w:val="24"/>
+          <w:rtl/>
+        </w:rPr>
+        <w:t>על יצירת ה</w:t>
+      </w:r>
+      <w:r>
+        <w:rPr>
+          <w:rFonts w:ascii="Heebo" w:hAnsi="Heebo" w:cs="Heebo"/>
           <w:sz w:val="24"/>
           <w:szCs w:val="24"/>
         </w:rPr>
@@ -4131,84 +2845,10 @@
       </w:r>
       <w:r>
         <w:rPr>
-          <w:rFonts w:ascii="Heebo" w:hAnsi="Heebo" w:eastAsia="Calibri" w:cs="Heebo"/>
-          <w:b w:val="1"/>
-          <w:bCs w:val="1"/>
-          <w:sz w:val="24"/>
-          <w:szCs w:val="24"/>
-        </w:rPr>
-        <w:t>.</w:t>
-      </w:r>
-    </w:p>
-    <w:p>
-      <w:pPr>
-        <w:bidi/>
-        <w:rPr>
-          <w:rFonts w:ascii="Heebo" w:hAnsi="Heebo" w:cs="Heebo"/>
-          <w:sz w:val="24"/>
-          <w:szCs w:val="24"/>
-          <w:rtl w:val="1"/>
-        </w:rPr>
-      </w:pPr>
-      <w:r>
-        <w:rPr>
-          <w:rFonts w:ascii="Heebo" w:hAnsi="Heebo" w:cs="Heebo"/>
-          <w:sz w:val="24"/>
-          <w:szCs w:val="24"/>
-          <w:rtl w:val="1"/>
-        </w:rPr>
-        <w:t xml:space="preserve">נכתוב בתוך המחלקה את </w:t>
-      </w:r>
-      <w:r>
-        <w:rPr>
-          <w:rFonts w:ascii="Heebo" w:hAnsi="Heebo" w:cs="Heebo"/>
-          <w:sz w:val="24"/>
-          <w:szCs w:val="24"/>
-          <w:rtl w:val="1"/>
-        </w:rPr>
-        <w:t xml:space="preserve">הקטע קוד </w:t>
-      </w:r>
-      <w:r>
-        <w:rPr>
-          <w:rFonts w:ascii="Heebo" w:hAnsi="Heebo" w:cs="Heebo"/>
-          <w:sz w:val="24"/>
-          <w:szCs w:val="24"/>
-          <w:rtl w:val="1"/>
-        </w:rPr>
-        <w:t>הבא</w:t>
-      </w:r>
-      <w:r>
-        <w:rPr>
-          <w:rFonts w:ascii="Heebo" w:hAnsi="Heebo" w:cs="Heebo"/>
-          <w:sz w:val="24"/>
-          <w:szCs w:val="24"/>
-          <w:rtl w:val="1"/>
-        </w:rPr>
-        <w:t xml:space="preserve">, שמצהיר </w:t>
-      </w:r>
-      <w:r>
-        <w:rPr>
-          <w:rFonts w:ascii="Heebo" w:hAnsi="Heebo" w:cs="Heebo"/>
-          <w:sz w:val="24"/>
-          <w:szCs w:val="24"/>
-          <w:rtl w:val="1"/>
-        </w:rPr>
-        <w:t>על יצירת ה</w:t>
-      </w:r>
-      <w:r>
-        <w:rPr>
-          <w:rFonts w:ascii="Heebo" w:hAnsi="Heebo" w:cs="Heebo"/>
-          <w:sz w:val="24"/>
-          <w:szCs w:val="24"/>
-        </w:rPr>
-        <w:t>Main</w:t>
-      </w:r>
-      <w:r>
-        <w:rPr>
-          <w:rFonts w:ascii="Heebo" w:hAnsi="Heebo" w:cs="Heebo"/>
-          <w:sz w:val="24"/>
-          <w:szCs w:val="24"/>
-          <w:rtl w:val="1"/>
+          <w:rFonts w:ascii="Heebo" w:hAnsi="Heebo" w:cs="Heebo"/>
+          <w:sz w:val="24"/>
+          <w:szCs w:val="24"/>
+          <w:rtl/>
         </w:rPr>
         <w:t xml:space="preserve">: </w:t>
       </w:r>
@@ -4235,7 +2875,6 @@
         </w:rPr>
         <w:t xml:space="preserve">static public void </w:t>
       </w:r>
-      <w:proofErr w:type="gramStart"/>
       <w:r>
         <w:rPr>
           <w:rFonts w:hint="cs" w:ascii="Heebo" w:hAnsi="Heebo" w:cs="Heebo"/>
@@ -4252,37 +2891,7 @@
           <w:sz w:val="29"/>
           <w:szCs w:val="29"/>
         </w:rPr>
-        <w:t>(</w:t>
-      </w:r>
-      <w:proofErr w:type="gramEnd"/>
-      <w:r>
-        <w:rPr>
-          <w:rFonts w:hint="cs" w:ascii="Heebo" w:hAnsi="Heebo" w:cs="Heebo"/>
-          <w:color w:val="A9B7C6"/>
-          <w:sz w:val="29"/>
-          <w:szCs w:val="29"/>
-        </w:rPr>
-        <w:t xml:space="preserve">String [] </w:t>
-      </w:r>
-      <w:proofErr w:type="spellStart"/>
-      <w:r>
-        <w:rPr>
-          <w:rFonts w:hint="cs" w:ascii="Heebo" w:hAnsi="Heebo" w:cs="Heebo"/>
-          <w:color w:val="A9B7C6"/>
-          <w:sz w:val="29"/>
-          <w:szCs w:val="29"/>
-        </w:rPr>
-        <w:t>args</w:t>
-      </w:r>
-      <w:proofErr w:type="spellEnd"/>
-      <w:r>
-        <w:rPr>
-          <w:rFonts w:hint="cs" w:ascii="Heebo" w:hAnsi="Heebo" w:cs="Heebo"/>
-          <w:color w:val="A9B7C6"/>
-          <w:sz w:val="29"/>
-          <w:szCs w:val="29"/>
-        </w:rPr>
-        <w:t>) {}</w:t>
+        <w:t>(String [] args) {}</w:t>
       </w:r>
     </w:p>
     <w:p>
@@ -4292,98 +2901,24 @@
           <w:rFonts w:ascii="Heebo" w:hAnsi="Heebo" w:cs="Heebo"/>
           <w:sz w:val="28"/>
           <w:szCs w:val="28"/>
-          <w:rtl w:val="1"/>
-        </w:rPr>
-      </w:pPr>
-      <w:r>
-        <w:rPr>
-          <w:rFonts w:ascii="Heebo" w:hAnsi="Heebo" w:eastAsia="Calibri" w:cs="Heebo"/>
-          <w:sz w:val="24"/>
-          <w:szCs w:val="24"/>
-          <w:rtl w:val="1"/>
-        </w:rPr>
-        <w:t>ה</w:t>
-      </w:r>
-      <w:r>
-        <w:rPr>
-          <w:rFonts w:ascii="Heebo" w:hAnsi="Heebo" w:eastAsia="Calibri" w:cs="Heebo"/>
-          <w:sz w:val="24"/>
-          <w:szCs w:val="24"/>
-          <w:rtl w:val="1"/>
-        </w:rPr>
-        <w:t xml:space="preserve">סוגריים </w:t>
-      </w:r>
-      <w:r>
-        <w:rPr>
-          <w:rFonts w:ascii="Heebo" w:hAnsi="Heebo" w:eastAsia="Calibri" w:cs="Heebo"/>
-          <w:sz w:val="24"/>
-          <w:szCs w:val="24"/>
-          <w:rtl w:val="1"/>
-        </w:rPr>
-        <w:t>ה</w:t>
-      </w:r>
-      <w:r>
-        <w:rPr>
-          <w:rFonts w:ascii="Heebo" w:hAnsi="Heebo" w:eastAsia="Calibri" w:cs="Heebo"/>
-          <w:sz w:val="24"/>
-          <w:szCs w:val="24"/>
-          <w:rtl w:val="1"/>
-        </w:rPr>
-        <w:t xml:space="preserve">מסולסלים </w:t>
-      </w:r>
-      <w:proofErr w:type="gramStart"/>
-      <w:r>
-        <w:rPr>
-          <w:rFonts w:ascii="Heebo" w:hAnsi="Heebo" w:eastAsia="Calibri" w:cs="Heebo"/>
-          <w:sz w:val="24"/>
-          <w:szCs w:val="24"/>
-          <w:rtl w:val="1"/>
-        </w:rPr>
-        <w:t>{ }</w:t>
-      </w:r>
-      <w:proofErr w:type="gramEnd"/>
-      <w:r>
-        <w:rPr>
-          <w:rFonts w:ascii="Heebo" w:hAnsi="Heebo" w:eastAsia="Calibri" w:cs="Heebo"/>
-          <w:sz w:val="24"/>
-          <w:szCs w:val="24"/>
-          <w:rtl w:val="1"/>
-        </w:rPr>
-        <w:t xml:space="preserve">  </w:t>
-      </w:r>
-      <w:r>
-        <w:rPr>
-          <w:rFonts w:ascii="Heebo" w:hAnsi="Heebo" w:eastAsia="Calibri" w:cs="Heebo"/>
-          <w:sz w:val="24"/>
-          <w:szCs w:val="24"/>
-          <w:rtl w:val="1"/>
-        </w:rPr>
-        <w:t>בסוף השורה</w:t>
-      </w:r>
-      <w:r>
-        <w:rPr>
-          <w:rFonts w:ascii="Heebo" w:hAnsi="Heebo" w:eastAsia="Calibri" w:cs="Heebo"/>
-          <w:sz w:val="24"/>
-          <w:szCs w:val="24"/>
-          <w:rtl w:val="1"/>
-        </w:rPr>
-        <w:t xml:space="preserve"> נקראים "בלוק"</w:t>
-      </w:r>
-      <w:r>
-        <w:rPr>
-          <w:rFonts w:ascii="Heebo" w:hAnsi="Heebo" w:eastAsia="Calibri" w:cs="Heebo"/>
-          <w:sz w:val="24"/>
-          <w:szCs w:val="24"/>
-          <w:rtl w:val="1"/>
-        </w:rPr>
-        <w:t xml:space="preserve">. </w:t>
-      </w:r>
-      <w:r>
-        <w:rPr>
-          <w:rFonts w:ascii="Heebo" w:hAnsi="Heebo" w:eastAsia="Calibri" w:cs="Heebo"/>
-          <w:sz w:val="24"/>
-          <w:szCs w:val="24"/>
-          <w:rtl w:val="1"/>
+          <w:rtl/>
+        </w:rPr>
+      </w:pPr>
+      <w:r>
+        <w:rPr>
+          <w:rFonts w:ascii="Heebo" w:hAnsi="Heebo" w:eastAsia="Calibri" w:cs="Heebo"/>
+          <w:sz w:val="24"/>
+          <w:szCs w:val="24"/>
+          <w:rtl/>
+        </w:rPr>
+        <w:t xml:space="preserve">הסוגריים המסולסלים { }  בסוף השורה נקראים "בלוק". </w:t>
+      </w:r>
+      <w:r>
+        <w:rPr>
+          <w:rFonts w:ascii="Heebo" w:hAnsi="Heebo" w:eastAsia="Calibri" w:cs="Heebo"/>
+          <w:sz w:val="24"/>
+          <w:szCs w:val="24"/>
+          <w:rtl/>
         </w:rPr>
         <w:t>הסוגריים</w:t>
       </w:r>
@@ -4392,7 +2927,7 @@
           <w:rFonts w:ascii="Heebo" w:hAnsi="Heebo" w:eastAsia="Calibri" w:cs="Heebo"/>
           <w:sz w:val="24"/>
           <w:szCs w:val="24"/>
-          <w:rtl w:val="1"/>
+          <w:rtl/>
         </w:rPr>
         <w:t xml:space="preserve"> </w:t>
       </w:r>
@@ -4401,25 +2936,16 @@
           <w:rFonts w:ascii="Heebo" w:hAnsi="Heebo" w:eastAsia="Calibri" w:cs="Heebo"/>
           <w:sz w:val="24"/>
           <w:szCs w:val="24"/>
-          <w:rtl w:val="1"/>
-        </w:rPr>
-        <w:t xml:space="preserve">מייצגים את תחילתו ואת סופו של </w:t>
-      </w:r>
-      <w:r>
-        <w:rPr>
-          <w:rFonts w:ascii="Heebo" w:hAnsi="Heebo" w:eastAsia="Calibri" w:cs="Heebo"/>
-          <w:sz w:val="24"/>
-          <w:szCs w:val="24"/>
-          <w:rtl w:val="1"/>
-        </w:rPr>
-        <w:t xml:space="preserve">ה"בלוק" ובתוכו </w:t>
-      </w:r>
-      <w:r>
-        <w:rPr>
-          <w:rFonts w:ascii="Heebo" w:hAnsi="Heebo" w:eastAsia="Calibri" w:cs="Heebo"/>
-          <w:sz w:val="24"/>
-          <w:szCs w:val="24"/>
-          <w:rtl w:val="1"/>
+          <w:rtl/>
+        </w:rPr>
+        <w:t xml:space="preserve">מייצגים את תחילתו ואת סופו של ה"בלוק" ובתוכו </w:t>
+      </w:r>
+      <w:r>
+        <w:rPr>
+          <w:rFonts w:ascii="Heebo" w:hAnsi="Heebo" w:eastAsia="Calibri" w:cs="Heebo"/>
+          <w:sz w:val="24"/>
+          <w:szCs w:val="24"/>
+          <w:rtl/>
         </w:rPr>
         <w:t xml:space="preserve">נרשום את </w:t>
       </w:r>
@@ -4428,7 +2954,7 @@
           <w:rFonts w:ascii="Heebo" w:hAnsi="Heebo" w:eastAsia="Calibri" w:cs="Heebo"/>
           <w:sz w:val="24"/>
           <w:szCs w:val="24"/>
-          <w:rtl w:val="1"/>
+          <w:rtl/>
         </w:rPr>
         <w:t>הקוד שלנו.</w:t>
       </w:r>
@@ -4437,7 +2963,7 @@
           <w:rFonts w:ascii="Heebo" w:hAnsi="Heebo" w:eastAsia="Calibri" w:cs="Heebo"/>
           <w:sz w:val="24"/>
           <w:szCs w:val="24"/>
-          <w:rtl w:val="1"/>
+          <w:rtl/>
         </w:rPr>
         <w:t xml:space="preserve"> </w:t>
       </w:r>
@@ -4446,89 +2972,78 @@
       <w:pPr>
         <w:bidi/>
         <w:rPr>
-          <w:rFonts w:ascii="Heebo" w:hAnsi="Heebo" w:cs="Heebo"/>
-          <w:sz w:val="28"/>
-          <w:szCs w:val="28"/>
-        </w:rPr>
-      </w:pPr>
-      <w:r>
-        <w:rPr>
-          <w:rFonts w:ascii="Heebo" w:hAnsi="Heebo" w:cs="Heebo"/>
-          <w:sz w:val="28"/>
-          <w:szCs w:val="28"/>
-          <w:rtl w:val="1"/>
-        </w:rPr>
-        <w:t xml:space="preserve">בתוך </w:t>
-      </w:r>
-      <w:r>
-        <w:rPr>
-          <w:rFonts w:ascii="Heebo" w:hAnsi="Heebo" w:cs="Heebo"/>
-          <w:sz w:val="28"/>
-          <w:szCs w:val="28"/>
-          <w:rtl w:val="1"/>
-        </w:rPr>
-        <w:t>ה</w:t>
-      </w:r>
-      <w:r>
-        <w:rPr>
-          <w:rFonts w:ascii="Heebo" w:hAnsi="Heebo" w:cs="Heebo"/>
-          <w:sz w:val="28"/>
-          <w:szCs w:val="28"/>
-          <w:rtl w:val="1"/>
+          <w:rFonts w:ascii="Heebo" w:hAnsi="Heebo" w:eastAsia="Calibri" w:cs="Heebo"/>
+          <w:b/>
+          <w:bCs/>
+          <w:sz w:val="24"/>
+          <w:szCs w:val="24"/>
+        </w:rPr>
+      </w:pPr>
+      <w:r>
+        <w:rPr>
+          <w:rFonts w:ascii="Heebo" w:hAnsi="Heebo" w:eastAsia="Calibri" w:cs="Heebo"/>
+          <w:sz w:val="24"/>
+          <w:szCs w:val="24"/>
+          <w:rtl/>
+        </w:rPr>
+        <w:t>בתוך ה</w:t>
+      </w:r>
+      <w:r>
+        <w:rPr>
+          <w:rFonts w:ascii="Heebo" w:hAnsi="Heebo" w:eastAsia="Calibri" w:cs="Heebo"/>
+          <w:sz w:val="24"/>
+          <w:szCs w:val="24"/>
+          <w:rtl/>
         </w:rPr>
         <w:t>בלוק</w:t>
       </w:r>
       <w:r>
         <w:rPr>
-          <w:rFonts w:ascii="Heebo" w:hAnsi="Heebo" w:cs="Heebo"/>
-          <w:sz w:val="28"/>
-          <w:szCs w:val="28"/>
-          <w:rtl w:val="1"/>
-        </w:rPr>
-        <w:t xml:space="preserve"> </w:t>
-      </w:r>
-      <w:r>
-        <w:rPr>
-          <w:rFonts w:ascii="Heebo" w:hAnsi="Heebo" w:cs="Heebo"/>
-          <w:sz w:val="28"/>
-          <w:szCs w:val="28"/>
-          <w:rtl w:val="1"/>
-        </w:rPr>
-        <w:t xml:space="preserve">נכתוב את הקוד הבא ה'מדפיס' הודעה למשתמש: </w:t>
-      </w:r>
-      <w:r>
+          <w:rFonts w:ascii="Heebo" w:hAnsi="Heebo" w:eastAsia="Calibri" w:cs="Heebo"/>
+          <w:sz w:val="24"/>
+          <w:szCs w:val="24"/>
+          <w:rtl/>
+        </w:rPr>
+        <w:t xml:space="preserve"> נכתוב את הקוד הבא ה'מדפיס' הודעה למשתמש: </w:t>
+      </w:r>
+      <w:r>
+        <w:rPr>
+          <w:rFonts w:ascii="Heebo" w:hAnsi="Heebo" w:eastAsia="Calibri" w:cs="Heebo"/>
+          <w:sz w:val="24"/>
+          <w:szCs w:val="24"/>
+        </w:rPr>
         <w:br/>
       </w:r>
       <w:r>
         <w:rPr>
-          <w:rFonts w:ascii="Heebo" w:hAnsi="Heebo" w:cs="Heebo"/>
-          <w:b w:val="1"/>
-          <w:bCs w:val="1"/>
-          <w:sz w:val="28"/>
-          <w:szCs w:val="28"/>
-          <w:rtl w:val="1"/>
+          <w:rFonts w:ascii="Heebo" w:hAnsi="Heebo" w:eastAsia="Calibri" w:cs="Heebo"/>
+          <w:b/>
+          <w:bCs/>
+          <w:sz w:val="24"/>
+          <w:szCs w:val="24"/>
+          <w:rtl/>
         </w:rPr>
         <w:t>(נעמיק על פקודת ההדפסה בהמשך הקורס הרשתי</w:t>
       </w:r>
       <w:r>
         <w:rPr>
-          <w:rFonts w:ascii="Heebo" w:hAnsi="Heebo" w:cs="Heebo"/>
-          <w:b w:val="1"/>
-          <w:bCs w:val="1"/>
-          <w:sz w:val="28"/>
-          <w:szCs w:val="28"/>
-          <w:rtl w:val="1"/>
+          <w:rFonts w:ascii="Heebo" w:hAnsi="Heebo" w:eastAsia="Calibri" w:cs="Heebo"/>
+          <w:b/>
+          <w:bCs/>
+          <w:sz w:val="24"/>
+          <w:szCs w:val="24"/>
+          <w:rtl/>
         </w:rPr>
         <w:t>, כרגע רק תכירו איך היא נראית</w:t>
       </w:r>
       <w:r>
         <w:rPr>
-          <w:rFonts w:ascii="Heebo" w:hAnsi="Heebo" w:cs="Heebo"/>
-          <w:b w:val="1"/>
-          <w:bCs w:val="1"/>
-          <w:sz w:val="28"/>
-          <w:szCs w:val="28"/>
-          <w:rtl w:val="1"/>
+          <w:rFonts w:ascii="Heebo" w:hAnsi="Heebo" w:eastAsia="Calibri" w:cs="Heebo"/>
+          <w:b/>
+          <w:bCs/>
+          <w:sz w:val="24"/>
+          <w:szCs w:val="24"/>
+          <w:rtl/>
         </w:rPr>
         <w:t>)</w:t>
       </w:r>
@@ -4564,7 +3079,6 @@
           <w:szCs w:val="29"/>
         </w:rPr>
       </w:pPr>
-      <w:proofErr w:type="spellStart"/>
       <w:r>
         <w:rPr>
           <w:rFonts w:hint="cs" w:ascii="Heebo" w:hAnsi="Heebo" w:eastAsia="Times New Roman" w:cs="Heebo"/>
@@ -4592,9 +3106,17 @@
           <w:sz w:val="29"/>
           <w:szCs w:val="29"/>
         </w:rPr>
-        <w:t>.println</w:t>
-      </w:r>
-      <w:proofErr w:type="spellEnd"/>
+        <w:t>.println(</w:t>
+      </w:r>
+      <w:r>
+        <w:rPr>
+          <w:rFonts w:hint="cs" w:ascii="Heebo" w:hAnsi="Heebo" w:eastAsia="Times New Roman" w:cs="Heebo"/>
+          <w:color w:val="6A8759"/>
+          <w:sz w:val="29"/>
+          <w:szCs w:val="29"/>
+        </w:rPr>
+        <w:t>"Hello World"</w:t>
+      </w:r>
       <w:r>
         <w:rPr>
           <w:rFonts w:hint="cs" w:ascii="Heebo" w:hAnsi="Heebo" w:eastAsia="Times New Roman" w:cs="Heebo"/>
@@ -4602,25 +3124,6 @@
           <w:sz w:val="29"/>
           <w:szCs w:val="29"/>
         </w:rPr>
-        <w:t>(</w:t>
-      </w:r>
-      <w:r>
-        <w:rPr>
-          <w:rFonts w:hint="cs" w:ascii="Heebo" w:hAnsi="Heebo" w:eastAsia="Times New Roman" w:cs="Heebo"/>
-          <w:color w:val="6A8759"/>
-          <w:sz w:val="29"/>
-          <w:szCs w:val="29"/>
-        </w:rPr>
-        <w:t>"Hello World"</w:t>
-      </w:r>
-      <w:proofErr w:type="gramStart"/>
-      <w:r>
-        <w:rPr>
-          <w:rFonts w:hint="cs" w:ascii="Heebo" w:hAnsi="Heebo" w:eastAsia="Times New Roman" w:cs="Heebo"/>
-          <w:color w:val="A9B7C6"/>
-          <w:sz w:val="29"/>
-          <w:szCs w:val="29"/>
-        </w:rPr>
         <w:t>)</w:t>
       </w:r>
       <w:r>
@@ -4632,7 +3135,6 @@
         </w:rPr>
         <w:t>;</w:t>
       </w:r>
-      <w:proofErr w:type="gramEnd"/>
     </w:p>
     <w:p>
       <w:pPr>
@@ -4648,6 +3150,7 @@
           <w:rFonts w:hint="cs" w:ascii="Heebo" w:hAnsi="Heebo" w:cs="Heebo"/>
           <w:noProof/>
         </w:rPr>
+        <w:lastRenderedPageBreak/>
         <w:drawing>
           <wp:anchor distT="0" distB="0" distL="114300" distR="114300" simplePos="0" relativeHeight="251658240" behindDoc="0" locked="0" layoutInCell="1" allowOverlap="1" wp14:anchorId="0D320A86" wp14:editId="5496FBA0">
             <wp:simplePos x="0" y="0"/>
@@ -4720,7 +3223,7 @@
       </w:pPr>
       <w:r>
         <w:rPr>
-          <w:rFonts w:hint="cs" w:ascii="Heebo" w:hAnsi="Heebo" w:cs="Heebo"/>
+          <w:rFonts w:hint="cs" w:ascii="Heebo" w:hAnsi="Heebo" w:eastAsia="Calibri" w:cs="Heebo"/>
           <w:b/>
           <w:bCs/>
           <w:sz w:val="24"/>
@@ -4731,7 +3234,7 @@
       </w:r>
       <w:r>
         <w:rPr>
-          <w:rFonts w:hint="cs" w:ascii="Heebo" w:hAnsi="Heebo" w:cs="Heebo"/>
+          <w:rFonts w:hint="cs" w:ascii="Heebo" w:hAnsi="Heebo" w:eastAsia="Calibri" w:cs="Heebo"/>
           <w:b/>
           <w:bCs/>
           <w:sz w:val="24"/>
@@ -4742,27 +3245,20 @@
       </w:r>
       <w:r>
         <w:rPr>
-          <w:rFonts w:hint="cs" w:ascii="Heebo" w:hAnsi="Heebo" w:cs="Heebo"/>
+          <w:rFonts w:hint="cs" w:ascii="Heebo" w:hAnsi="Heebo" w:eastAsia="Calibri" w:cs="Heebo"/>
           <w:b/>
           <w:bCs/>
           <w:sz w:val="24"/>
           <w:szCs w:val="24"/>
           <w:rtl/>
         </w:rPr>
-        <w:t xml:space="preserve"> את הקוד</w:t>
-      </w:r>
-      <w:r>
-        <w:rPr>
-          <w:rFonts w:hint="cs" w:ascii="Heebo" w:hAnsi="Heebo" w:cs="Heebo"/>
-          <w:sz w:val="24"/>
-          <w:szCs w:val="24"/>
-          <w:rtl/>
-        </w:rPr>
-        <w:t xml:space="preserve"> </w:t>
-      </w:r>
-      <w:r>
-        <w:rPr>
-          <w:rFonts w:hint="cs" w:ascii="Heebo" w:hAnsi="Heebo" w:cs="Heebo"/>
+        <w:t xml:space="preserve"> את הקוד </w:t>
+      </w:r>
+      <w:r>
+        <w:rPr>
+          <w:rFonts w:hint="cs" w:ascii="Heebo" w:hAnsi="Heebo" w:eastAsia="Calibri" w:cs="Heebo"/>
+          <w:b/>
+          <w:bCs/>
           <w:sz w:val="24"/>
           <w:szCs w:val="24"/>
           <w:rtl/>
@@ -4784,13 +3280,12 @@
     </w:p>
     <w:p>
       <w:pPr>
-        <w:pStyle w:val="Normal"/>
         <w:bidi/>
         <w:rPr>
           <w:rFonts w:ascii="Heebo" w:hAnsi="Heebo" w:cs="Heebo"/>
           <w:sz w:val="28"/>
           <w:szCs w:val="28"/>
-          <w:rtl w:val="1"/>
+          <w:rtl/>
         </w:rPr>
       </w:pPr>
     </w:p>
@@ -4811,15 +3306,39 @@
         <w:bidi/>
         <w:ind w:left="60"/>
         <w:rPr>
-          <w:rFonts w:ascii="Heebo" w:hAnsi="Heebo" w:cs="Heebo"/>
-          <w:sz w:val="24"/>
-          <w:szCs w:val="24"/>
-          <w:rtl/>
-        </w:rPr>
-      </w:pPr>
-      <w:r>
-        <w:rPr>
-          <w:rFonts w:hint="cs" w:ascii="Heebo" w:hAnsi="Heebo" w:cs="Heebo"/>
+          <w:rFonts w:ascii="Heebo" w:hAnsi="Heebo" w:eastAsia="Calibri" w:cs="Heebo"/>
+          <w:sz w:val="24"/>
+          <w:szCs w:val="24"/>
+          <w:rtl/>
+        </w:rPr>
+      </w:pPr>
+    </w:p>
+    <w:p>
+      <w:pPr>
+        <w:bidi/>
+        <w:ind w:left="60"/>
+        <w:rPr>
+          <w:rFonts w:ascii="Heebo" w:hAnsi="Heebo" w:eastAsia="Calibri" w:cs="Heebo"/>
+          <w:sz w:val="24"/>
+          <w:szCs w:val="24"/>
+          <w:rtl/>
+        </w:rPr>
+      </w:pPr>
+    </w:p>
+    <w:p>
+      <w:pPr>
+        <w:bidi/>
+        <w:ind w:left="60"/>
+        <w:rPr>
+          <w:rFonts w:ascii="Heebo" w:hAnsi="Heebo" w:cs="Heebo"/>
+          <w:sz w:val="24"/>
+          <w:szCs w:val="24"/>
+          <w:rtl/>
+        </w:rPr>
+      </w:pPr>
+      <w:r>
+        <w:rPr>
+          <w:rFonts w:hint="cs" w:ascii="Heebo" w:hAnsi="Heebo" w:eastAsia="Calibri" w:cs="Heebo"/>
           <w:sz w:val="24"/>
           <w:szCs w:val="24"/>
           <w:rtl/>
@@ -4828,7 +3347,7 @@
       </w:r>
       <w:r>
         <w:rPr>
-          <w:rFonts w:hint="cs" w:ascii="Heebo" w:hAnsi="Heebo" w:cs="Heebo"/>
+          <w:rFonts w:hint="cs" w:ascii="Heebo" w:hAnsi="Heebo" w:eastAsia="Calibri" w:cs="Heebo"/>
           <w:sz w:val="24"/>
           <w:szCs w:val="24"/>
         </w:rPr>
@@ -4836,7 +3355,7 @@
       </w:r>
       <w:r>
         <w:rPr>
-          <w:rFonts w:hint="cs" w:ascii="Heebo" w:hAnsi="Heebo" w:cs="Heebo"/>
+          <w:rFonts w:hint="cs" w:ascii="Heebo" w:hAnsi="Heebo" w:eastAsia="Calibri" w:cs="Heebo"/>
           <w:sz w:val="24"/>
           <w:szCs w:val="24"/>
           <w:rtl/>
@@ -4845,7 +3364,7 @@
       </w:r>
       <w:r>
         <w:rPr>
-          <w:rFonts w:hint="cs" w:ascii="Heebo" w:hAnsi="Heebo" w:cs="Heebo"/>
+          <w:rFonts w:hint="cs" w:ascii="Heebo" w:hAnsi="Heebo" w:eastAsia="Calibri" w:cs="Heebo"/>
           <w:sz w:val="24"/>
           <w:szCs w:val="24"/>
           <w:rtl/>
@@ -4854,7 +3373,7 @@
       </w:r>
       <w:r>
         <w:rPr>
-          <w:rFonts w:hint="cs" w:ascii="Heebo" w:hAnsi="Heebo" w:cs="Heebo"/>
+          <w:rFonts w:hint="cs" w:ascii="Heebo" w:hAnsi="Heebo" w:eastAsia="Calibri" w:cs="Heebo"/>
           <w:sz w:val="24"/>
           <w:szCs w:val="24"/>
           <w:rtl/>
@@ -4863,7 +3382,7 @@
       </w:r>
       <w:r>
         <w:rPr>
-          <w:rFonts w:hint="cs" w:ascii="Heebo" w:hAnsi="Heebo" w:cs="Heebo"/>
+          <w:rFonts w:hint="cs" w:ascii="Heebo" w:hAnsi="Heebo" w:eastAsia="Calibri" w:cs="Heebo"/>
           <w:sz w:val="24"/>
           <w:szCs w:val="24"/>
           <w:rtl/>
@@ -4872,46 +3391,240 @@
       </w:r>
       <w:r>
         <w:rPr>
-          <w:rFonts w:hint="cs" w:ascii="Heebo" w:hAnsi="Heebo" w:cs="Heebo"/>
+          <w:rFonts w:ascii="Heebo" w:hAnsi="Heebo" w:eastAsia="Calibri" w:cs="Heebo"/>
+          <w:sz w:val="24"/>
+          <w:szCs w:val="24"/>
+        </w:rPr>
+        <w:br/>
+      </w:r>
+      <w:r>
+        <w:rPr>
+          <w:rFonts w:hint="cs" w:ascii="Heebo" w:hAnsi="Heebo" w:eastAsia="Calibri" w:cs="Heebo"/>
           <w:b/>
           <w:bCs/>
           <w:sz w:val="24"/>
           <w:szCs w:val="24"/>
           <w:rtl/>
         </w:rPr>
-        <w:t>בדקו באינטרנט!</w:t>
-      </w:r>
-    </w:p>
-    <w:p>
-      <w:pPr>
-        <w:bidi/>
-        <w:rPr>
-          <w:rFonts w:ascii="Heebo" w:hAnsi="Heebo" w:cs="Heebo"/>
-          <w:sz w:val="28"/>
-          <w:szCs w:val="28"/>
-          <w:rtl/>
-        </w:rPr>
-      </w:pPr>
-    </w:p>
-    <w:p>
-      <w:pPr>
-        <w:bidi/>
-        <w:rPr>
-          <w:rFonts w:ascii="Heebo" w:hAnsi="Heebo" w:cs="Heebo"/>
+        <w:t xml:space="preserve">ניכנס לתיקייה שנרצה לפתוח בה מחלקה ונלחץ </w:t>
+      </w:r>
+      <w:proofErr w:type="spellStart"/>
+      <w:r>
+        <w:rPr>
+          <w:rFonts w:ascii="Heebo" w:hAnsi="Heebo" w:eastAsia="Calibri" w:cs="Heebo"/>
           <w:b/>
           <w:bCs/>
-          <w:sz w:val="28"/>
-          <w:szCs w:val="28"/>
-          <w:rtl/>
-        </w:rPr>
-      </w:pPr>
-      <w:r>
-        <w:rPr>
-          <w:rFonts w:hint="cs" w:ascii="Heebo" w:hAnsi="Heebo" w:cs="Heebo"/>
+          <w:sz w:val="24"/>
+          <w:szCs w:val="24"/>
+        </w:rPr>
+        <w:t>alt+insert</w:t>
+      </w:r>
+      <w:proofErr w:type="spellEnd"/>
+      <w:r>
+        <w:rPr>
+          <w:rFonts w:hint="cs" w:ascii="Heebo" w:hAnsi="Heebo" w:eastAsia="Calibri" w:cs="Heebo"/>
           <w:b/>
           <w:bCs/>
-          <w:sz w:val="28"/>
-          <w:szCs w:val="28"/>
+          <w:sz w:val="24"/>
+          <w:szCs w:val="24"/>
+          <w:rtl/>
+        </w:rPr>
+        <w:t xml:space="preserve"> נרשום את השם ונבחר ב</w:t>
+      </w:r>
+      <w:r>
+        <w:rPr>
+          <w:rFonts w:ascii="Heebo" w:hAnsi="Heebo" w:eastAsia="Calibri" w:cs="Heebo"/>
+          <w:b/>
+          <w:bCs/>
+          <w:sz w:val="24"/>
+          <w:szCs w:val="24"/>
+        </w:rPr>
+        <w:t>class</w:t>
+      </w:r>
+      <w:r>
+        <w:rPr>
+          <w:rFonts w:ascii="Heebo" w:hAnsi="Heebo" w:eastAsia="Calibri" w:cs="Heebo"/>
+          <w:b/>
+          <w:bCs/>
+          <w:sz w:val="24"/>
+          <w:szCs w:val="24"/>
+          <w:rtl/>
+        </w:rPr>
+        <w:br/>
+      </w:r>
+      <w:r>
+        <w:rPr>
+          <w:rFonts w:hint="cs" w:ascii="Heebo" w:hAnsi="Heebo" w:eastAsia="Calibri" w:cs="Heebo"/>
+          <w:b/>
+          <w:bCs/>
+          <w:sz w:val="24"/>
+          <w:szCs w:val="24"/>
+          <w:rtl/>
+        </w:rPr>
+        <w:t>בתוך ה</w:t>
+      </w:r>
+      <w:r>
+        <w:rPr>
+          <w:rFonts w:ascii="Heebo" w:hAnsi="Heebo" w:eastAsia="Calibri" w:cs="Heebo"/>
+          <w:b/>
+          <w:bCs/>
+          <w:sz w:val="24"/>
+          <w:szCs w:val="24"/>
+        </w:rPr>
+        <w:t>class</w:t>
+      </w:r>
+      <w:r>
+        <w:rPr>
+          <w:rFonts w:hint="cs" w:ascii="Heebo" w:hAnsi="Heebo" w:eastAsia="Calibri" w:cs="Heebo"/>
+          <w:b/>
+          <w:bCs/>
+          <w:sz w:val="24"/>
+          <w:szCs w:val="24"/>
+          <w:rtl/>
+        </w:rPr>
+        <w:t xml:space="preserve"> נרשום </w:t>
+      </w:r>
+      <w:proofErr w:type="spellStart"/>
+      <w:r>
+        <w:rPr>
+          <w:rFonts w:ascii="Heebo" w:hAnsi="Heebo" w:eastAsia="Calibri" w:cs="Heebo"/>
+          <w:b/>
+          <w:bCs/>
+          <w:sz w:val="24"/>
+          <w:szCs w:val="24"/>
+        </w:rPr>
+        <w:t>psvm</w:t>
+      </w:r>
+      <w:proofErr w:type="spellEnd"/>
+      <w:r>
+        <w:rPr>
+          <w:rFonts w:hint="cs" w:ascii="Heebo" w:hAnsi="Heebo" w:eastAsia="Calibri" w:cs="Heebo"/>
+          <w:b/>
+          <w:bCs/>
+          <w:sz w:val="24"/>
+          <w:szCs w:val="24"/>
+          <w:rtl/>
+        </w:rPr>
+        <w:t xml:space="preserve"> </w:t>
+      </w:r>
+      <w:proofErr w:type="spellStart"/>
+      <w:r>
+        <w:rPr>
+          <w:rFonts w:hint="cs" w:ascii="Heebo" w:hAnsi="Heebo" w:eastAsia="Calibri" w:cs="Heebo"/>
+          <w:b/>
+          <w:bCs/>
+          <w:sz w:val="24"/>
+          <w:szCs w:val="24"/>
+          <w:rtl/>
+        </w:rPr>
+        <w:t>וה</w:t>
+      </w:r>
+      <w:r>
+        <w:rPr>
+          <w:rFonts w:ascii="Heebo" w:hAnsi="Heebo" w:eastAsia="Calibri" w:cs="Heebo"/>
+          <w:b/>
+          <w:bCs/>
+          <w:sz w:val="24"/>
+          <w:szCs w:val="24"/>
+        </w:rPr>
+        <w:t>inteliij</w:t>
+      </w:r>
+      <w:proofErr w:type="spellEnd"/>
+      <w:r>
+        <w:rPr>
+          <w:rFonts w:hint="cs" w:ascii="Heebo" w:hAnsi="Heebo" w:eastAsia="Calibri" w:cs="Heebo"/>
+          <w:b/>
+          <w:bCs/>
+          <w:sz w:val="24"/>
+          <w:szCs w:val="24"/>
+          <w:rtl/>
+        </w:rPr>
+        <w:t xml:space="preserve"> ישלים אותנו ל</w:t>
+      </w:r>
+      <w:r>
+        <w:rPr>
+          <w:rFonts w:ascii="Heebo" w:hAnsi="Heebo" w:eastAsia="Calibri" w:cs="Heebo"/>
+          <w:b/>
+          <w:bCs/>
+          <w:sz w:val="24"/>
+          <w:szCs w:val="24"/>
+        </w:rPr>
+        <w:t>public static void main(String [] args)</w:t>
+      </w:r>
+      <w:r>
+        <w:rPr>
+          <w:rFonts w:ascii="Heebo" w:hAnsi="Heebo" w:eastAsia="Calibri" w:cs="Heebo"/>
+          <w:b/>
+          <w:bCs/>
+          <w:sz w:val="24"/>
+          <w:szCs w:val="24"/>
+        </w:rPr>
+        <w:br/>
+      </w:r>
+      <w:r>
+        <w:rPr>
+          <w:rFonts w:ascii="Heebo" w:hAnsi="Heebo" w:cs="Heebo"/>
+          <w:noProof/>
+          <w:sz w:val="24"/>
+          <w:szCs w:val="24"/>
+          <w:rtl/>
+        </w:rPr>
+        <w:drawing>
+          <wp:inline distT="0" distB="0" distL="0" distR="0" wp14:anchorId="6691B351" wp14:editId="7E992335">
+            <wp:extent cx="5887272" cy="1238423"/>
+            <wp:effectExtent l="0" t="0" r="0" b="0"/>
+            <wp:docPr id="4" name="Picture 4"/>
+            <wp:cNvGraphicFramePr>
+              <a:graphicFrameLocks xmlns:a="http://schemas.openxmlformats.org/drawingml/2006/main" noChangeAspect="1"/>
+            </wp:cNvGraphicFramePr>
+            <a:graphic xmlns:a="http://schemas.openxmlformats.org/drawingml/2006/main">
+              <a:graphicData uri="http://schemas.openxmlformats.org/drawingml/2006/picture">
+                <pic:pic xmlns:pic="http://schemas.openxmlformats.org/drawingml/2006/picture">
+                  <pic:nvPicPr>
+                    <pic:cNvPr id="1" name=""/>
+                    <pic:cNvPicPr/>
+                  </pic:nvPicPr>
+                  <pic:blipFill>
+                    <a:blip r:embed="rId26"/>
+                    <a:stretch>
+                      <a:fillRect/>
+                    </a:stretch>
+                  </pic:blipFill>
+                  <pic:spPr>
+                    <a:xfrm>
+                      <a:off x="0" y="0"/>
+                      <a:ext cx="5887272" cy="1238423"/>
+                    </a:xfrm>
+                    <a:prstGeom prst="rect">
+                      <a:avLst/>
+                    </a:prstGeom>
+                  </pic:spPr>
+                </pic:pic>
+              </a:graphicData>
+            </a:graphic>
+          </wp:inline>
+        </w:drawing>
+      </w:r>
+    </w:p>
+    <w:p>
+      <w:pPr>
+        <w:bidi/>
+        <w:rPr>
+          <w:rFonts w:ascii="Heebo" w:hAnsi="Heebo" w:eastAsia="Calibri" w:cs="Heebo"/>
+          <w:b/>
+          <w:bCs/>
+          <w:sz w:val="32"/>
+          <w:szCs w:val="32"/>
+          <w:rtl/>
+        </w:rPr>
+      </w:pPr>
+      <w:r>
+        <w:rPr>
+          <w:rFonts w:hint="cs" w:ascii="Heebo" w:hAnsi="Heebo" w:eastAsia="Calibri" w:cs="Heebo"/>
+          <w:b/>
+          <w:bCs/>
+          <w:sz w:val="32"/>
+          <w:szCs w:val="32"/>
           <w:rtl/>
         </w:rPr>
         <w:t>כיצד "נריץ" את הקוד?</w:t>
@@ -4922,48 +3635,48 @@
         <w:pStyle w:val="ListParagraph"/>
         <w:numPr>
           <w:ilvl w:val="0"/>
-          <w:numId w:val="2"/>
+          <w:numId w:val="7"/>
         </w:numPr>
         <w:bidi/>
         <w:rPr>
-          <w:rFonts w:ascii="Heebo" w:hAnsi="Heebo" w:cs="Heebo"/>
-          <w:sz w:val="24"/>
-          <w:szCs w:val="24"/>
-        </w:rPr>
-      </w:pPr>
-      <w:r>
-        <w:rPr>
-          <w:rFonts w:ascii="Heebo" w:hAnsi="Heebo" w:cs="Heebo"/>
-          <w:sz w:val="24"/>
-          <w:szCs w:val="24"/>
-          <w:rtl w:val="1"/>
+          <w:rFonts w:ascii="Heebo" w:hAnsi="Heebo" w:eastAsia="Calibri" w:cs="Heebo"/>
+          <w:sz w:val="24"/>
+          <w:szCs w:val="24"/>
+        </w:rPr>
+      </w:pPr>
+      <w:r>
+        <w:rPr>
+          <w:rFonts w:ascii="Heebo" w:hAnsi="Heebo" w:eastAsia="Calibri" w:cs="Heebo"/>
+          <w:sz w:val="24"/>
+          <w:szCs w:val="24"/>
+          <w:rtl/>
         </w:rPr>
         <w:t xml:space="preserve">נלחץ </w:t>
       </w:r>
       <w:r>
         <w:rPr>
-          <w:rFonts w:ascii="Heebo" w:hAnsi="Heebo" w:cs="Heebo"/>
-          <w:sz w:val="24"/>
-          <w:szCs w:val="24"/>
-          <w:rtl w:val="1"/>
+          <w:rFonts w:ascii="Heebo" w:hAnsi="Heebo" w:eastAsia="Calibri" w:cs="Heebo"/>
+          <w:sz w:val="24"/>
+          <w:szCs w:val="24"/>
+          <w:rtl/>
         </w:rPr>
         <w:t xml:space="preserve">מקש ימני על </w:t>
       </w:r>
       <w:r>
         <w:rPr>
-          <w:rFonts w:ascii="Heebo" w:hAnsi="Heebo" w:cs="Heebo"/>
-          <w:sz w:val="24"/>
-          <w:szCs w:val="24"/>
-          <w:rtl w:val="1"/>
+          <w:rFonts w:ascii="Heebo" w:hAnsi="Heebo" w:eastAsia="Calibri" w:cs="Heebo"/>
+          <w:sz w:val="24"/>
+          <w:szCs w:val="24"/>
+          <w:rtl/>
         </w:rPr>
         <w:t xml:space="preserve">שם </w:t>
       </w:r>
       <w:r>
         <w:rPr>
-          <w:rFonts w:ascii="Heebo" w:hAnsi="Heebo" w:cs="Heebo"/>
-          <w:sz w:val="24"/>
-          <w:szCs w:val="24"/>
-          <w:rtl w:val="1"/>
+          <w:rFonts w:ascii="Heebo" w:hAnsi="Heebo" w:eastAsia="Calibri" w:cs="Heebo"/>
+          <w:sz w:val="24"/>
+          <w:szCs w:val="24"/>
+          <w:rtl/>
         </w:rPr>
         <w:t>המחלקה שלנו</w:t>
       </w:r>
@@ -4973,18 +3686,18 @@
         <w:pStyle w:val="ListParagraph"/>
         <w:numPr>
           <w:ilvl w:val="0"/>
-          <w:numId w:val="2"/>
+          <w:numId w:val="7"/>
         </w:numPr>
         <w:bidi/>
         <w:rPr>
-          <w:rFonts w:ascii="Heebo" w:hAnsi="Heebo" w:cs="Heebo"/>
-          <w:sz w:val="24"/>
-          <w:szCs w:val="24"/>
-        </w:rPr>
-      </w:pPr>
-      <w:r>
-        <w:rPr>
-          <w:rFonts w:hint="cs" w:ascii="Heebo" w:hAnsi="Heebo" w:cs="Heebo"/>
+          <w:rFonts w:ascii="Heebo" w:hAnsi="Heebo" w:eastAsia="Calibri" w:cs="Heebo"/>
+          <w:sz w:val="24"/>
+          <w:szCs w:val="24"/>
+        </w:rPr>
+      </w:pPr>
+      <w:r>
+        <w:rPr>
+          <w:rFonts w:hint="cs" w:ascii="Heebo" w:hAnsi="Heebo" w:eastAsia="Calibri" w:cs="Heebo"/>
           <w:sz w:val="24"/>
           <w:szCs w:val="24"/>
           <w:rtl/>
@@ -4993,7 +3706,7 @@
       </w:r>
       <w:r>
         <w:rPr>
-          <w:rFonts w:hint="cs" w:ascii="Heebo" w:hAnsi="Heebo" w:cs="Heebo"/>
+          <w:rFonts w:hint="cs" w:ascii="Heebo" w:hAnsi="Heebo" w:eastAsia="Calibri" w:cs="Heebo"/>
           <w:sz w:val="24"/>
           <w:szCs w:val="24"/>
         </w:rPr>
@@ -5001,7 +3714,7 @@
       </w:r>
       <w:r>
         <w:rPr>
-          <w:rFonts w:hint="cs" w:ascii="Heebo" w:hAnsi="Heebo" w:cs="Heebo"/>
+          <w:rFonts w:hint="cs" w:ascii="Heebo" w:hAnsi="Heebo" w:eastAsia="Calibri" w:cs="Heebo"/>
           <w:sz w:val="24"/>
           <w:szCs w:val="24"/>
           <w:rtl/>
@@ -5010,7 +3723,7 @@
       </w:r>
       <w:r>
         <w:rPr>
-          <w:rFonts w:hint="cs" w:ascii="Heebo" w:hAnsi="Heebo" w:cs="Heebo"/>
+          <w:rFonts w:hint="cs" w:ascii="Heebo" w:hAnsi="Heebo" w:eastAsia="Calibri" w:cs="Heebo"/>
           <w:sz w:val="24"/>
           <w:szCs w:val="24"/>
         </w:rPr>
@@ -5018,7 +3731,7 @@
       </w:r>
       <w:r>
         <w:rPr>
-          <w:rFonts w:hint="cs" w:ascii="Heebo" w:hAnsi="Heebo" w:cs="Heebo"/>
+          <w:rFonts w:hint="cs" w:ascii="Heebo" w:hAnsi="Heebo" w:eastAsia="Calibri" w:cs="Heebo"/>
           <w:sz w:val="24"/>
           <w:szCs w:val="24"/>
           <w:rtl/>
@@ -5027,86 +3740,76 @@
       </w:r>
       <w:r>
         <w:rPr>
-          <w:rFonts w:hint="cs" w:ascii="Heebo" w:hAnsi="Heebo" w:cs="Heebo"/>
-          <w:sz w:val="24"/>
-          <w:szCs w:val="24"/>
-        </w:rPr>
-        <w:t xml:space="preserve">run </w:t>
-      </w:r>
-      <w:proofErr w:type="spellStart"/>
-      <w:r>
-        <w:rPr>
-          <w:rFonts w:hint="cs" w:ascii="Heebo" w:hAnsi="Heebo" w:cs="Heebo"/>
-          <w:sz w:val="24"/>
-          <w:szCs w:val="24"/>
-        </w:rPr>
-        <w:t>Main.main</w:t>
-      </w:r>
-      <w:proofErr w:type="spellEnd"/>
+          <w:rFonts w:hint="cs" w:ascii="Heebo" w:hAnsi="Heebo" w:eastAsia="Calibri" w:cs="Heebo"/>
+          <w:sz w:val="24"/>
+          <w:szCs w:val="24"/>
+        </w:rPr>
+        <w:t>run Main.main</w:t>
+      </w:r>
     </w:p>
     <w:p>
       <w:pPr>
         <w:pStyle w:val="ListParagraph"/>
         <w:numPr>
           <w:ilvl w:val="0"/>
-          <w:numId w:val="2"/>
+          <w:numId w:val="7"/>
         </w:numPr>
         <w:bidi/>
         <w:rPr>
-          <w:rFonts w:ascii="Heebo" w:hAnsi="Heebo" w:cs="Heebo"/>
-          <w:sz w:val="24"/>
-          <w:szCs w:val="24"/>
-          <w:rtl w:val="1"/>
-        </w:rPr>
-      </w:pPr>
-      <w:r>
-        <w:rPr>
-          <w:rFonts w:ascii="Heebo" w:hAnsi="Heebo" w:cs="Heebo"/>
-          <w:sz w:val="24"/>
-          <w:szCs w:val="24"/>
-          <w:rtl w:val="1"/>
+          <w:rFonts w:ascii="Heebo" w:hAnsi="Heebo" w:eastAsia="Calibri" w:cs="Heebo"/>
+          <w:sz w:val="24"/>
+          <w:szCs w:val="24"/>
+          <w:rtl/>
+        </w:rPr>
+      </w:pPr>
+      <w:r>
+        <w:rPr>
+          <w:rFonts w:ascii="Heebo" w:hAnsi="Heebo" w:eastAsia="Calibri" w:cs="Heebo"/>
+          <w:sz w:val="24"/>
+          <w:szCs w:val="24"/>
+          <w:rtl/>
         </w:rPr>
         <w:t>כ</w:t>
       </w:r>
       <w:r>
         <w:rPr>
-          <w:rFonts w:ascii="Heebo" w:hAnsi="Heebo" w:cs="Heebo"/>
-          <w:sz w:val="24"/>
-          <w:szCs w:val="24"/>
-          <w:rtl w:val="1"/>
+          <w:rFonts w:ascii="Heebo" w:hAnsi="Heebo" w:eastAsia="Calibri" w:cs="Heebo"/>
+          <w:sz w:val="24"/>
+          <w:szCs w:val="24"/>
+          <w:rtl/>
         </w:rPr>
         <w:t>ע</w:t>
       </w:r>
       <w:r>
         <w:rPr>
-          <w:rFonts w:ascii="Heebo" w:hAnsi="Heebo" w:cs="Heebo"/>
-          <w:sz w:val="24"/>
-          <w:szCs w:val="24"/>
-          <w:rtl w:val="1"/>
+          <w:rFonts w:ascii="Heebo" w:hAnsi="Heebo" w:eastAsia="Calibri" w:cs="Heebo"/>
+          <w:sz w:val="24"/>
+          <w:szCs w:val="24"/>
+          <w:rtl/>
         </w:rPr>
         <w:t>ת</w:t>
       </w:r>
       <w:r>
         <w:rPr>
-          <w:rFonts w:ascii="Heebo" w:hAnsi="Heebo" w:cs="Heebo"/>
-          <w:sz w:val="24"/>
-          <w:szCs w:val="24"/>
-          <w:rtl w:val="1"/>
+          <w:rFonts w:ascii="Heebo" w:hAnsi="Heebo" w:eastAsia="Calibri" w:cs="Heebo"/>
+          <w:sz w:val="24"/>
+          <w:szCs w:val="24"/>
+          <w:rtl/>
         </w:rPr>
         <w:t xml:space="preserve"> נראה למטה את ה</w:t>
       </w:r>
       <w:r>
         <w:rPr>
-          <w:rFonts w:ascii="Heebo" w:hAnsi="Heebo" w:cs="Heebo"/>
-          <w:sz w:val="24"/>
-          <w:szCs w:val="24"/>
-          <w:rtl w:val="1"/>
+          <w:rFonts w:ascii="Heebo" w:hAnsi="Heebo" w:eastAsia="Calibri" w:cs="Heebo"/>
+          <w:sz w:val="24"/>
+          <w:szCs w:val="24"/>
+          <w:rtl/>
         </w:rPr>
         <w:t xml:space="preserve">הדפסה </w:t>
       </w:r>
       <w:r>
         <w:rPr>
-          <w:rFonts w:ascii="Heebo" w:hAnsi="Heebo" w:cs="Heebo"/>
+          <w:rFonts w:ascii="Heebo" w:hAnsi="Heebo" w:eastAsia="Calibri" w:cs="Heebo"/>
           <w:sz w:val="24"/>
           <w:szCs w:val="24"/>
         </w:rPr>
@@ -5114,41 +3817,48 @@
       </w:r>
       <w:r>
         <w:rPr>
-          <w:rFonts w:ascii="Heebo" w:hAnsi="Heebo" w:cs="Heebo"/>
+          <w:rFonts w:ascii="Heebo" w:hAnsi="Heebo" w:eastAsia="Calibri" w:cs="Heebo"/>
           <w:sz w:val="24"/>
           <w:szCs w:val="24"/>
         </w:rPr>
         <w:t xml:space="preserve"> </w:t>
       </w:r>
-      <w:proofErr w:type="gramStart"/>
-      <w:r>
-        <w:rPr>
-          <w:rFonts w:ascii="Heebo" w:hAnsi="Heebo" w:cs="Heebo"/>
+      <w:r>
+        <w:rPr>
+          <w:rFonts w:ascii="Heebo" w:hAnsi="Heebo" w:eastAsia="Calibri" w:cs="Heebo"/>
           <w:sz w:val="24"/>
           <w:szCs w:val="24"/>
         </w:rPr>
         <w:t>World !</w:t>
       </w:r>
-      <w:proofErr w:type="gramEnd"/>
-    </w:p>
-    <w:p>
-      <w:pPr>
-        <w:bidi/>
-        <w:rPr>
-          <w:rFonts w:ascii="Heebo" w:hAnsi="Heebo" w:cs="Heebo"/>
-          <w:sz w:val="24"/>
-          <w:szCs w:val="24"/>
-          <w:rtl/>
-        </w:rPr>
-      </w:pPr>
-      <w:r>
-        <w:rPr>
-          <w:rFonts w:hint="cs" w:ascii="Heebo" w:hAnsi="Heebo" w:cs="Heebo"/>
-          <w:sz w:val="24"/>
-          <w:szCs w:val="24"/>
-          <w:rtl/>
-        </w:rPr>
-        <w:t xml:space="preserve">-  האם יש קיצור מקלדת שבו ניתן להריץ את הקוד בצורה נוחה יותר? </w:t>
+    </w:p>
+    <w:p>
+      <w:pPr>
+        <w:bidi/>
+        <w:rPr>
+          <w:rFonts w:ascii="Heebo" w:hAnsi="Heebo" w:cs="Heebo"/>
+          <w:sz w:val="24"/>
+          <w:szCs w:val="24"/>
+          <w:rtl/>
+        </w:rPr>
+      </w:pPr>
+      <w:r>
+        <w:rPr>
+          <w:rFonts w:hint="cs" w:ascii="Heebo" w:hAnsi="Heebo" w:eastAsia="Calibri" w:cs="Heebo"/>
+          <w:sz w:val="24"/>
+          <w:szCs w:val="24"/>
+          <w:rtl/>
+        </w:rPr>
+        <w:t>-  האם יש קיצור מקלדת שבו ניתן להריץ את הקוד בצורה נוחה יותר?</w:t>
+      </w:r>
+      <w:r>
+        <w:rPr>
+          <w:rFonts w:hint="cs" w:ascii="Heebo" w:hAnsi="Heebo" w:cs="Heebo"/>
+          <w:sz w:val="24"/>
+          <w:szCs w:val="24"/>
+          <w:rtl/>
+        </w:rPr>
+        <w:t xml:space="preserve"> </w:t>
       </w:r>
       <w:r>
         <w:rPr>
@@ -5161,24 +3871,530 @@
       </w:r>
       <w:r>
         <w:rPr>
-          <w:rFonts w:hint="cs" w:ascii="Heebo" w:hAnsi="Heebo" w:cs="Heebo"/>
+          <w:rFonts w:ascii="Heebo" w:hAnsi="Heebo" w:cs="Heebo"/>
           <w:b/>
           <w:bCs/>
           <w:sz w:val="24"/>
           <w:szCs w:val="24"/>
-          <w:rtl/>
-        </w:rPr>
-        <w:t>בדקו באינטרנט!</w:t>
-      </w:r>
-    </w:p>
-    <w:p>
-      <w:pPr>
-        <w:pStyle w:val="Normal"/>
-        <w:bidi/>
-        <w:rPr>
-          <w:rFonts w:ascii="Heebo" w:hAnsi="Heebo" w:cs="Heebo"/>
+        </w:rPr>
+        <w:t>shift + F10</w:t>
+      </w:r>
+    </w:p>
+    <w:p>
+      <w:pPr>
+        <w:bidi/>
+        <w:rPr>
+          <w:rFonts w:ascii="Heebo" w:hAnsi="Heebo" w:cs="Heebo"/>
+          <w:sz w:val="24"/>
+          <w:szCs w:val="24"/>
+          <w:rtl/>
+        </w:rPr>
+      </w:pPr>
+    </w:p>
+    <w:p>
+      <w:pPr>
+        <w:bidi/>
+        <w:rPr>
+          <w:rFonts w:ascii="Heebo" w:hAnsi="Heebo" w:cs="Heebo"/>
+          <w:sz w:val="24"/>
+          <w:szCs w:val="24"/>
+          <w:rtl/>
+        </w:rPr>
+      </w:pPr>
+    </w:p>
+    <w:p>
+      <w:pPr>
+        <w:bidi/>
+        <w:rPr>
+          <w:rFonts w:ascii="Heebo" w:hAnsi="Heebo" w:cs="Heebo"/>
+          <w:sz w:val="24"/>
+          <w:szCs w:val="24"/>
+          <w:rtl/>
+        </w:rPr>
+      </w:pPr>
+    </w:p>
+    <w:p>
+      <w:pPr>
+        <w:bidi/>
+        <w:rPr>
+          <w:rFonts w:ascii="Heebo" w:hAnsi="Heebo" w:cs="Heebo"/>
+          <w:sz w:val="24"/>
+          <w:szCs w:val="24"/>
+          <w:rtl/>
+        </w:rPr>
+      </w:pPr>
+    </w:p>
+    <w:p>
+      <w:pPr>
+        <w:bidi/>
+        <w:rPr>
+          <w:rFonts w:ascii="Heebo" w:hAnsi="Heebo" w:cs="Heebo"/>
+          <w:sz w:val="24"/>
+          <w:szCs w:val="24"/>
+          <w:rtl/>
+        </w:rPr>
+      </w:pPr>
+      <w:r>
+        <w:rPr>
+          <w:rFonts w:hint="cs" w:ascii="Heebo" w:hAnsi="Heebo" w:eastAsia="Calibri" w:cs="Heebo"/>
+          <w:b/>
+          <w:bCs/>
+          <w:sz w:val="32"/>
+          <w:szCs w:val="32"/>
+          <w:rtl/>
+        </w:rPr>
+        <w:lastRenderedPageBreak/>
+        <w:t>כתיבת הערות</w:t>
+      </w:r>
+      <w:r>
+        <w:rPr>
+          <w:rFonts w:hint="cs" w:ascii="Heebo" w:hAnsi="Heebo" w:cs="Heebo"/>
           <w:sz w:val="28"/>
           <w:szCs w:val="28"/>
+          <w:rtl/>
+        </w:rPr>
+        <w:br/>
+      </w:r>
+      <w:r>
+        <w:rPr>
+          <w:rFonts w:hint="cs" w:ascii="Heebo" w:hAnsi="Heebo" w:cs="Heebo"/>
+          <w:sz w:val="24"/>
+          <w:szCs w:val="24"/>
+          <w:rtl/>
+        </w:rPr>
+        <w:t>לעתים</w:t>
+      </w:r>
+      <w:r>
+        <w:rPr>
+          <w:rFonts w:hint="cs" w:ascii="Heebo" w:hAnsi="Heebo" w:cs="Heebo"/>
+          <w:sz w:val="24"/>
+          <w:szCs w:val="24"/>
+          <w:rtl/>
+        </w:rPr>
+        <w:t xml:space="preserve"> הקוד </w:t>
+      </w:r>
+      <w:r>
+        <w:rPr>
+          <w:rFonts w:hint="cs" w:ascii="Heebo" w:hAnsi="Heebo" w:cs="Heebo"/>
+          <w:sz w:val="24"/>
+          <w:szCs w:val="24"/>
+          <w:rtl/>
+        </w:rPr>
+        <w:t xml:space="preserve">שנכתוב </w:t>
+      </w:r>
+      <w:r>
+        <w:rPr>
+          <w:rFonts w:hint="cs" w:ascii="Heebo" w:hAnsi="Heebo" w:cs="Heebo"/>
+          <w:sz w:val="24"/>
+          <w:szCs w:val="24"/>
+          <w:rtl/>
+        </w:rPr>
+        <w:t>י</w:t>
+      </w:r>
+      <w:r>
+        <w:rPr>
+          <w:rFonts w:hint="cs" w:ascii="Heebo" w:hAnsi="Heebo" w:cs="Heebo"/>
+          <w:sz w:val="24"/>
+          <w:szCs w:val="24"/>
+          <w:rtl/>
+        </w:rPr>
+        <w:t>היה מורכב ולא בהכרח מובן</w:t>
+      </w:r>
+      <w:r>
+        <w:rPr>
+          <w:rFonts w:hint="cs" w:ascii="Heebo" w:hAnsi="Heebo" w:cs="Heebo"/>
+          <w:sz w:val="24"/>
+          <w:szCs w:val="24"/>
+          <w:rtl/>
+        </w:rPr>
+        <w:t xml:space="preserve"> </w:t>
+      </w:r>
+      <w:r>
+        <w:rPr>
+          <w:rFonts w:hint="cs" w:ascii="Heebo" w:hAnsi="Heebo" w:cs="Heebo"/>
+          <w:sz w:val="24"/>
+          <w:szCs w:val="24"/>
+          <w:rtl/>
+        </w:rPr>
+        <w:t xml:space="preserve">למפתחים אחרים שיצטרכו להבין את הקוד שכתבנו </w:t>
+      </w:r>
+      <w:r>
+        <w:rPr>
+          <w:rFonts w:hint="cs" w:ascii="Heebo" w:hAnsi="Heebo" w:cs="Heebo"/>
+          <w:sz w:val="24"/>
+          <w:szCs w:val="24"/>
+          <w:rtl/>
+        </w:rPr>
+        <w:t xml:space="preserve">לאור שינויים עתידיים. </w:t>
+      </w:r>
+      <w:r>
+        <w:rPr>
+          <w:rFonts w:hint="cs" w:ascii="Heebo" w:hAnsi="Heebo" w:cs="Heebo"/>
+          <w:sz w:val="24"/>
+          <w:szCs w:val="24"/>
+          <w:rtl/>
+        </w:rPr>
+        <w:t xml:space="preserve">בעקבות כך, </w:t>
+      </w:r>
+      <w:r>
+        <w:rPr>
+          <w:rFonts w:hint="cs" w:ascii="Heebo" w:hAnsi="Heebo" w:cs="Heebo"/>
+          <w:sz w:val="24"/>
+          <w:szCs w:val="24"/>
+          <w:rtl/>
+        </w:rPr>
+        <w:t xml:space="preserve">מאפשרים בשפות תכנות </w:t>
+      </w:r>
+      <w:r>
+        <w:rPr>
+          <w:rFonts w:hint="cs" w:ascii="Heebo" w:hAnsi="Heebo" w:cs="Heebo"/>
+          <w:b/>
+          <w:bCs/>
+          <w:sz w:val="24"/>
+          <w:szCs w:val="24"/>
+          <w:rtl/>
+        </w:rPr>
+        <w:t xml:space="preserve">לכתוב </w:t>
+      </w:r>
+      <w:r>
+        <w:rPr>
+          <w:rFonts w:hint="cs" w:ascii="Heebo" w:hAnsi="Heebo" w:cs="Heebo"/>
+          <w:sz w:val="24"/>
+          <w:szCs w:val="24"/>
+          <w:rtl/>
+        </w:rPr>
+        <w:t xml:space="preserve">הערות </w:t>
+      </w:r>
+      <w:r>
+        <w:rPr>
+          <w:rFonts w:hint="cs" w:ascii="Heebo" w:hAnsi="Heebo" w:cs="Heebo"/>
+          <w:sz w:val="24"/>
+          <w:szCs w:val="24"/>
+          <w:rtl/>
+        </w:rPr>
+        <w:t>בקבצי ה</w:t>
+      </w:r>
+      <w:r>
+        <w:rPr>
+          <w:rFonts w:hint="cs" w:ascii="Heebo" w:hAnsi="Heebo" w:cs="Heebo"/>
+          <w:sz w:val="24"/>
+          <w:szCs w:val="24"/>
+          <w:rtl/>
+        </w:rPr>
+        <w:t>קוד שלנו</w:t>
+      </w:r>
+      <w:r>
+        <w:rPr>
+          <w:rFonts w:hint="cs" w:ascii="Heebo" w:hAnsi="Heebo" w:cs="Heebo"/>
+          <w:sz w:val="24"/>
+          <w:szCs w:val="24"/>
+          <w:rtl/>
+        </w:rPr>
+        <w:t>, ממש בין השורות.</w:t>
+      </w:r>
+    </w:p>
+    <w:p>
+      <w:pPr>
+        <w:bidi/>
+        <w:rPr>
+          <w:rFonts w:ascii="Heebo" w:hAnsi="Heebo" w:cs="Heebo"/>
+          <w:sz w:val="24"/>
+          <w:szCs w:val="24"/>
+          <w:rtl/>
+        </w:rPr>
+      </w:pPr>
+      <w:r>
+        <w:rPr>
+          <w:rFonts w:hint="cs" w:ascii="Heebo" w:hAnsi="Heebo" w:cs="Heebo"/>
+          <w:sz w:val="24"/>
+          <w:szCs w:val="24"/>
+          <w:rtl/>
+        </w:rPr>
+        <w:t xml:space="preserve">הערות בקוד </w:t>
+      </w:r>
+      <w:r>
+        <w:rPr>
+          <w:rFonts w:hint="cs" w:ascii="Heebo" w:hAnsi="Heebo" w:cs="Heebo"/>
+          <w:sz w:val="24"/>
+          <w:szCs w:val="24"/>
+          <w:rtl/>
+        </w:rPr>
+        <w:t xml:space="preserve">הן </w:t>
+      </w:r>
+      <w:r>
+        <w:rPr>
+          <w:rFonts w:hint="cs" w:ascii="Heebo" w:hAnsi="Heebo" w:cs="Heebo"/>
+          <w:sz w:val="24"/>
+          <w:szCs w:val="24"/>
+          <w:rtl/>
+        </w:rPr>
+        <w:t xml:space="preserve">למעשה טקסט שאנחנו כותבים </w:t>
+      </w:r>
+      <w:r>
+        <w:rPr>
+          <w:rFonts w:hint="cs" w:ascii="Heebo" w:hAnsi="Heebo" w:cs="Heebo"/>
+          <w:sz w:val="24"/>
+          <w:szCs w:val="24"/>
+          <w:rtl/>
+        </w:rPr>
+        <w:t>ביחד עם</w:t>
+      </w:r>
+      <w:r>
+        <w:rPr>
+          <w:rFonts w:hint="cs" w:ascii="Heebo" w:hAnsi="Heebo" w:cs="Heebo"/>
+          <w:sz w:val="24"/>
+          <w:szCs w:val="24"/>
+          <w:rtl/>
+        </w:rPr>
+        <w:t xml:space="preserve"> הקוד</w:t>
+      </w:r>
+      <w:r>
+        <w:rPr>
+          <w:rFonts w:hint="cs" w:ascii="Heebo" w:hAnsi="Heebo" w:cs="Heebo"/>
+          <w:sz w:val="24"/>
+          <w:szCs w:val="24"/>
+          <w:rtl/>
+        </w:rPr>
+        <w:t xml:space="preserve"> שלנ</w:t>
+      </w:r>
+      <w:r>
+        <w:rPr>
+          <w:rFonts w:hint="cs" w:ascii="Heebo" w:hAnsi="Heebo" w:cs="Heebo"/>
+          <w:sz w:val="24"/>
+          <w:szCs w:val="24"/>
+          <w:rtl/>
+        </w:rPr>
+        <w:t>ו</w:t>
+      </w:r>
+      <w:r>
+        <w:rPr>
+          <w:rFonts w:hint="cs" w:ascii="Heebo" w:hAnsi="Heebo" w:cs="Heebo"/>
+          <w:sz w:val="24"/>
+          <w:szCs w:val="24"/>
+          <w:rtl/>
+        </w:rPr>
+        <w:t xml:space="preserve"> </w:t>
+      </w:r>
+      <w:r>
+        <w:rPr>
+          <w:rFonts w:hint="cs" w:ascii="Heebo" w:hAnsi="Heebo" w:cs="Heebo"/>
+          <w:sz w:val="24"/>
+          <w:szCs w:val="24"/>
+          <w:rtl/>
+        </w:rPr>
+        <w:t xml:space="preserve">(במקרה שלנו בקובץ </w:t>
+      </w:r>
+      <w:r>
+        <w:rPr>
+          <w:rFonts w:hint="cs" w:ascii="Heebo" w:hAnsi="Heebo" w:cs="Heebo"/>
+          <w:sz w:val="24"/>
+          <w:szCs w:val="24"/>
+        </w:rPr>
+        <w:t>Main.java</w:t>
+      </w:r>
+      <w:r>
+        <w:rPr>
+          <w:rFonts w:hint="cs" w:ascii="Heebo" w:hAnsi="Heebo" w:cs="Heebo"/>
+          <w:sz w:val="24"/>
+          <w:szCs w:val="24"/>
+          <w:rtl/>
+        </w:rPr>
+        <w:t xml:space="preserve">) </w:t>
+      </w:r>
+      <w:r>
+        <w:rPr>
+          <w:rFonts w:hint="cs" w:ascii="Heebo" w:hAnsi="Heebo" w:cs="Heebo"/>
+          <w:sz w:val="24"/>
+          <w:szCs w:val="24"/>
+          <w:rtl/>
+        </w:rPr>
+        <w:t>אבל</w:t>
+      </w:r>
+      <w:r>
+        <w:rPr>
+          <w:rFonts w:hint="cs" w:ascii="Heebo" w:hAnsi="Heebo" w:cs="Heebo"/>
+          <w:sz w:val="24"/>
+          <w:szCs w:val="24"/>
+          <w:rtl/>
+        </w:rPr>
+        <w:t xml:space="preserve"> הקומפיילר </w:t>
+      </w:r>
+      <w:r>
+        <w:rPr>
+          <w:rFonts w:hint="cs" w:ascii="Heebo" w:hAnsi="Heebo" w:cs="Heebo"/>
+          <w:sz w:val="24"/>
+          <w:szCs w:val="24"/>
+          <w:rtl/>
+        </w:rPr>
+        <w:t xml:space="preserve">יודע להתעלם </w:t>
+      </w:r>
+      <w:r>
+        <w:rPr>
+          <w:rFonts w:hint="cs" w:ascii="Heebo" w:hAnsi="Heebo" w:cs="Heebo"/>
+          <w:sz w:val="24"/>
+          <w:szCs w:val="24"/>
+          <w:rtl/>
+        </w:rPr>
+        <w:t>ממנו.</w:t>
+      </w:r>
+    </w:p>
+    <w:p>
+      <w:pPr>
+        <w:bidi/>
+        <w:rPr>
+          <w:rFonts w:ascii="Heebo" w:hAnsi="Heebo" w:cs="Heebo"/>
+          <w:sz w:val="24"/>
+          <w:szCs w:val="24"/>
+          <w:rtl/>
+        </w:rPr>
+      </w:pPr>
+      <w:r>
+        <w:rPr>
+          <w:rFonts w:ascii="Heebo" w:hAnsi="Heebo" w:cs="Heebo"/>
+          <w:sz w:val="24"/>
+          <w:szCs w:val="24"/>
+          <w:rtl/>
+        </w:rPr>
+        <w:drawing>
+          <wp:inline distT="0" distB="0" distL="0" distR="0" wp14:anchorId="25CE9D4C" wp14:editId="08BD18E1">
+            <wp:extent cx="5412670" cy="2162755"/>
+            <wp:effectExtent l="0" t="0" r="0" b="9525"/>
+            <wp:docPr id="8" name="Picture 8"/>
+            <wp:cNvGraphicFramePr>
+              <a:graphicFrameLocks xmlns:a="http://schemas.openxmlformats.org/drawingml/2006/main" noChangeAspect="1"/>
+            </wp:cNvGraphicFramePr>
+            <a:graphic xmlns:a="http://schemas.openxmlformats.org/drawingml/2006/main">
+              <a:graphicData uri="http://schemas.openxmlformats.org/drawingml/2006/picture">
+                <pic:pic xmlns:pic="http://schemas.openxmlformats.org/drawingml/2006/picture">
+                  <pic:nvPicPr>
+                    <pic:cNvPr id="1" name=""/>
+                    <pic:cNvPicPr/>
+                  </pic:nvPicPr>
+                  <pic:blipFill>
+                    <a:blip r:embed="rId27"/>
+                    <a:stretch>
+                      <a:fillRect/>
+                    </a:stretch>
+                  </pic:blipFill>
+                  <pic:spPr>
+                    <a:xfrm>
+                      <a:off x="0" y="0"/>
+                      <a:ext cx="5412670" cy="2162755"/>
+                    </a:xfrm>
+                    <a:prstGeom prst="rect">
+                      <a:avLst/>
+                    </a:prstGeom>
+                  </pic:spPr>
+                </pic:pic>
+              </a:graphicData>
+            </a:graphic>
+          </wp:inline>
+        </w:drawing>
+      </w:r>
+    </w:p>
+    <w:p>
+      <w:pPr>
+        <w:bidi/>
+        <w:rPr>
+          <w:rFonts w:hint="cs" w:ascii="Heebo" w:hAnsi="Heebo" w:cs="Heebo"/>
+          <w:sz w:val="24"/>
+          <w:szCs w:val="24"/>
+          <w:rtl/>
+        </w:rPr>
+      </w:pPr>
+      <w:r>
+        <w:rPr>
+          <w:rFonts w:hint="cs" w:ascii="Heebo" w:hAnsi="Heebo" w:cs="Heebo"/>
+          <w:sz w:val="24"/>
+          <w:szCs w:val="24"/>
+          <w:rtl/>
+        </w:rPr>
+        <w:t xml:space="preserve">הערה נרשום בעזרת </w:t>
+      </w:r>
+      <w:r>
+        <w:rPr>
+          <w:rFonts w:ascii="Heebo" w:hAnsi="Heebo" w:cs="Heebo"/>
+          <w:sz w:val="24"/>
+          <w:szCs w:val="24"/>
+        </w:rPr>
+        <w:t>//</w:t>
+      </w:r>
+      <w:r>
+        <w:rPr>
+          <w:rFonts w:hint="cs" w:ascii="Heebo" w:hAnsi="Heebo" w:cs="Heebo"/>
+          <w:sz w:val="24"/>
+          <w:szCs w:val="24"/>
+          <w:rtl/>
+        </w:rPr>
+        <w:t xml:space="preserve"> כפי שניתן לראות בדוגמא </w:t>
+      </w:r>
+      <w:r>
+        <w:rPr>
+          <w:rFonts w:ascii="Heebo" w:hAnsi="Heebo" w:cs="Heebo"/>
+          <w:sz w:val="24"/>
+          <w:szCs w:val="24"/>
+          <w:rtl/>
+        </w:rPr>
+        <w:br/>
+      </w:r>
+      <w:r>
+        <w:rPr>
+          <w:rFonts w:hint="cs" w:ascii="Heebo" w:hAnsi="Heebo" w:cs="Heebo"/>
+          <w:sz w:val="24"/>
+          <w:szCs w:val="24"/>
+          <w:rtl/>
+        </w:rPr>
+        <w:t xml:space="preserve">בדוגמא ניתן לראות את ההערה מעל הפונקציה והיא משמשת אותנו להבין מה הפונקציה </w:t>
+      </w:r>
+      <w:r>
+        <w:rPr>
+          <w:rFonts w:ascii="Heebo" w:hAnsi="Heebo" w:cs="Heebo"/>
+          <w:sz w:val="24"/>
+          <w:szCs w:val="24"/>
+        </w:rPr>
+        <w:t>Main</w:t>
+      </w:r>
+      <w:r>
+        <w:rPr>
+          <w:rFonts w:hint="cs" w:ascii="Heebo" w:hAnsi="Heebo" w:cs="Heebo"/>
+          <w:sz w:val="24"/>
+          <w:szCs w:val="24"/>
+          <w:rtl/>
+        </w:rPr>
+        <w:t xml:space="preserve"> עושה.</w:t>
+      </w:r>
+    </w:p>
+    <w:p>
+      <w:pPr>
+        <w:bidi/>
+        <w:rPr>
+          <w:rFonts w:ascii="Heebo" w:hAnsi="Heebo" w:cs="Heebo"/>
+          <w:sz w:val="24"/>
+          <w:szCs w:val="24"/>
+          <w:rtl/>
+        </w:rPr>
+      </w:pPr>
+    </w:p>
+    <w:p>
+      <w:pPr>
+        <w:bidi/>
+        <w:rPr>
+          <w:rFonts w:ascii="Heebo" w:hAnsi="Heebo" w:cs="Heebo"/>
+          <w:sz w:val="24"/>
+          <w:szCs w:val="24"/>
+          <w:rtl/>
+        </w:rPr>
+      </w:pPr>
+    </w:p>
+    <w:p w14:noSpellErr="1">
+      <w:pPr>
+        <w:pStyle w:val="Normal"/>
+        <w:bidi/>
+        <w:rPr>
+          <w:rFonts w:ascii="Heebo" w:hAnsi="Heebo" w:cs="Heebo"/>
+          <w:sz w:val="24"/>
+          <w:szCs w:val="24"/>
+          <w:rtl w:val="1"/>
         </w:rPr>
       </w:pPr>
     </w:p>
@@ -5188,496 +4404,210 @@
         <w:bidi w:val="1"/>
         <w:rPr>
           <w:rFonts w:ascii="Heebo" w:hAnsi="Heebo" w:cs="Heebo"/>
-          <w:sz w:val="28"/>
-          <w:szCs w:val="28"/>
-        </w:rPr>
-      </w:pPr>
-    </w:p>
-    <w:p>
-      <w:pPr>
-        <w:bidi/>
-        <w:rPr>
-          <w:rFonts w:ascii="Heebo" w:hAnsi="Heebo" w:cs="Heebo"/>
-          <w:sz w:val="28"/>
-          <w:szCs w:val="28"/>
-          <w:rtl/>
-        </w:rPr>
-      </w:pPr>
-    </w:p>
-    <w:p>
-      <w:pPr>
-        <w:bidi/>
-        <w:rPr>
-          <w:rFonts w:ascii="Heebo" w:hAnsi="Heebo" w:cs="Heebo"/>
-          <w:sz w:val="24"/>
-          <w:szCs w:val="24"/>
-          <w:rtl/>
-        </w:rPr>
-      </w:pPr>
-      <w:r>
-        <w:rPr>
-          <w:rFonts w:hint="cs" w:ascii="Heebo" w:hAnsi="Heebo" w:cs="Heebo"/>
+          <w:sz w:val="24"/>
+          <w:szCs w:val="24"/>
+          <w:rtl w:val="1"/>
+        </w:rPr>
+      </w:pPr>
+    </w:p>
+    <w:p>
+      <w:pPr>
+        <w:pStyle w:val="Normal"/>
+        <w:bidi w:val="1"/>
+        <w:rPr>
+          <w:rFonts w:ascii="Heebo" w:hAnsi="Heebo" w:cs="Heebo"/>
+          <w:sz w:val="24"/>
+          <w:szCs w:val="24"/>
+          <w:rtl w:val="1"/>
+        </w:rPr>
+      </w:pPr>
+    </w:p>
+    <w:p>
+      <w:pPr>
+        <w:pStyle w:val="Normal"/>
+        <w:bidi w:val="1"/>
+        <w:rPr>
+          <w:rFonts w:ascii="Heebo" w:hAnsi="Heebo" w:cs="Heebo"/>
+          <w:sz w:val="24"/>
+          <w:szCs w:val="24"/>
+          <w:rtl w:val="1"/>
+        </w:rPr>
+      </w:pPr>
+    </w:p>
+    <w:p>
+      <w:pPr>
+        <w:pStyle w:val="Normal"/>
+        <w:bidi w:val="1"/>
+        <w:rPr>
+          <w:rFonts w:ascii="Heebo" w:hAnsi="Heebo" w:cs="Heebo"/>
+          <w:sz w:val="24"/>
+          <w:szCs w:val="24"/>
+          <w:rtl w:val="1"/>
+        </w:rPr>
+      </w:pPr>
+    </w:p>
+    <w:p w14:noSpellErr="1">
+      <w:pPr>
+        <w:pStyle w:val="Normal"/>
+        <w:bidi/>
+        <w:rPr>
+          <w:rFonts w:ascii="Heebo" w:hAnsi="Heebo" w:cs="Heebo"/>
+          <w:sz w:val="24"/>
+          <w:szCs w:val="24"/>
+          <w:rtl w:val="1"/>
+        </w:rPr>
+      </w:pPr>
+    </w:p>
+    <w:p>
+      <w:pPr>
+        <w:pStyle w:val="paragraph"/>
+        <w:bidi/>
+        <w:spacing w:before="0" w:beforeAutospacing="0" w:after="0" w:afterAutospacing="0"/>
+        <w:textAlignment w:val="baseline"/>
+        <w:rPr>
+          <w:rFonts w:ascii="Segoe UI" w:hAnsi="Segoe UI" w:cs="Segoe UI"/>
+          <w:sz w:val="18"/>
+          <w:szCs w:val="18"/>
+        </w:rPr>
+      </w:pPr>
+      <w:r>
+        <w:rPr>
+          <w:rStyle w:val="normaltextrun"/>
+          <w:rFonts w:ascii="Heebo" w:hAnsi="Heebo" w:cs="Heebo"/>
+          <w:rtl/>
+        </w:rPr>
+        <w:t>מוזמנים לקרוא עוד על מבנה תכנית בסיסית ב</w:t>
+      </w:r>
+      <w:r>
+        <w:rPr>
+          <w:rStyle w:val="normaltextrun"/>
+          <w:rFonts w:ascii="Heebo" w:hAnsi="Heebo" w:cs="Heebo"/>
+        </w:rPr>
+        <w:t>Java</w:t>
+      </w:r>
+      <w:r>
+        <w:rPr>
+          <w:rStyle w:val="normaltextrun"/>
+          <w:rFonts w:ascii="Heebo" w:hAnsi="Heebo" w:cs="Heebo"/>
+          <w:rtl/>
+        </w:rPr>
+        <w:t xml:space="preserve"> בלינק הבא, אשר מסביר את כל הנושאים יותר עומק.</w:t>
+      </w:r>
+      <w:r>
+        <w:rPr>
+          <w:rStyle w:val="eop"/>
+          <w:rFonts w:ascii="Heebo" w:hAnsi="Heebo" w:cs="Heebo"/>
+          <w:rtl/>
+        </w:rPr>
+        <w:t> </w:t>
+      </w:r>
+    </w:p>
+    <w:p>
+      <w:pPr>
+        <w:pStyle w:val="paragraph"/>
+        <w:bidi/>
+        <w:spacing w:before="0" w:beforeAutospacing="0" w:after="0" w:afterAutospacing="0"/>
+        <w:textAlignment w:val="baseline"/>
+        <w:rPr>
+          <w:rStyle w:val="eop"/>
+          <w:rFonts w:ascii="Heebo" w:hAnsi="Heebo" w:cs="Heebo"/>
+          <w:color w:val="0563C1"/>
+          <w:rtl/>
+        </w:rPr>
+      </w:pPr>
+      <w:hyperlink w:tgtFrame="_blank" w:history="1" r:id="rId28">
+        <w:r>
+          <w:rPr>
+            <w:rStyle w:val="normaltextrun"/>
+            <w:rFonts w:ascii="Heebo" w:hAnsi="Heebo" w:cs="Heebo"/>
+            <w:color w:val="0563C1"/>
+            <w:u w:val="single"/>
+          </w:rPr>
+          <w:t>https://www</w:t>
+        </w:r>
+        <w:r>
+          <w:rPr>
+            <w:rStyle w:val="normaltextrun"/>
+            <w:rFonts w:ascii="Heebo" w:hAnsi="Heebo" w:cs="Heebo"/>
+            <w:color w:val="0563C1"/>
+            <w:u w:val="single"/>
+            <w:rtl/>
+          </w:rPr>
+          <w:t>.</w:t>
+        </w:r>
+        <w:r>
+          <w:rPr>
+            <w:rStyle w:val="findhit"/>
+            <w:rFonts w:ascii="Heebo" w:hAnsi="Heebo" w:cs="Heebo"/>
+            <w:color w:val="0563C1"/>
+            <w:u w:val="single"/>
+          </w:rPr>
+          <w:t>w3sc</w:t>
+        </w:r>
+        <w:r>
+          <w:rPr>
+            <w:rStyle w:val="normaltextrun"/>
+            <w:rFonts w:ascii="Heebo" w:hAnsi="Heebo" w:cs="Heebo"/>
+            <w:color w:val="0563C1"/>
+            <w:u w:val="single"/>
+          </w:rPr>
+          <w:t>hools.in/java-tutorial/program-structure</w:t>
+        </w:r>
+        <w:r>
+          <w:rPr>
+            <w:rStyle w:val="normaltextrun"/>
+            <w:rFonts w:ascii="Heebo" w:hAnsi="Heebo" w:cs="Heebo"/>
+            <w:color w:val="0563C1"/>
+            <w:u w:val="single"/>
+            <w:rtl/>
+          </w:rPr>
+          <w:t>/</w:t>
+        </w:r>
+      </w:hyperlink>
+      <w:r>
+        <w:rPr>
+          <w:rStyle w:val="eop"/>
+          <w:rFonts w:ascii="Heebo" w:hAnsi="Heebo" w:cs="Heebo"/>
+          <w:color w:val="0563C1"/>
+          <w:rtl/>
+        </w:rPr>
+        <w:t> </w:t>
+      </w:r>
+    </w:p>
+    <w:p>
+      <w:pPr>
+        <w:bidi/>
+        <w:rPr>
+          <w:rFonts w:ascii="Heebo" w:hAnsi="Heebo" w:cs="Heebo"/>
+          <w:sz w:val="24"/>
+          <w:szCs w:val="24"/>
+        </w:rPr>
+      </w:pPr>
+    </w:p>
+    <w:p>
+      <w:pPr>
+        <w:pStyle w:val="ListParagraph"/>
+        <w:bidi/>
+        <w:ind w:left="0"/>
+        <w:rPr>
+          <w:rFonts w:ascii="Heebo" w:hAnsi="Heebo" w:eastAsia="Calibri" w:cs="Heebo"/>
           <w:b/>
           <w:bCs/>
-          <w:sz w:val="28"/>
-          <w:szCs w:val="28"/>
-          <w:rtl/>
-        </w:rPr>
-        <w:t>כתיבת הערות</w:t>
-      </w:r>
-      <w:r>
-        <w:rPr>
-          <w:rFonts w:hint="cs" w:ascii="Heebo" w:hAnsi="Heebo" w:cs="Heebo"/>
-          <w:sz w:val="28"/>
-          <w:szCs w:val="28"/>
-          <w:rtl/>
-        </w:rPr>
-        <w:br/>
-      </w:r>
-      <w:r>
-        <w:rPr>
-          <w:rFonts w:hint="cs" w:ascii="Heebo" w:hAnsi="Heebo" w:cs="Heebo"/>
-          <w:sz w:val="24"/>
-          <w:szCs w:val="24"/>
-          <w:rtl/>
-        </w:rPr>
-        <w:t>לעתים</w:t>
-      </w:r>
-      <w:r>
-        <w:rPr>
-          <w:rFonts w:hint="cs" w:ascii="Heebo" w:hAnsi="Heebo" w:cs="Heebo"/>
-          <w:sz w:val="24"/>
-          <w:szCs w:val="24"/>
-          <w:rtl/>
-        </w:rPr>
-        <w:t xml:space="preserve"> הקוד </w:t>
-      </w:r>
-      <w:r>
-        <w:rPr>
-          <w:rFonts w:hint="cs" w:ascii="Heebo" w:hAnsi="Heebo" w:cs="Heebo"/>
-          <w:sz w:val="24"/>
-          <w:szCs w:val="24"/>
-          <w:rtl/>
-        </w:rPr>
-        <w:t xml:space="preserve">שנכתוב </w:t>
-      </w:r>
-      <w:r>
-        <w:rPr>
-          <w:rFonts w:hint="cs" w:ascii="Heebo" w:hAnsi="Heebo" w:cs="Heebo"/>
-          <w:sz w:val="24"/>
-          <w:szCs w:val="24"/>
-          <w:rtl/>
-        </w:rPr>
-        <w:t>י</w:t>
-      </w:r>
-      <w:r>
-        <w:rPr>
-          <w:rFonts w:hint="cs" w:ascii="Heebo" w:hAnsi="Heebo" w:cs="Heebo"/>
-          <w:sz w:val="24"/>
-          <w:szCs w:val="24"/>
-          <w:rtl/>
-        </w:rPr>
-        <w:t>היה מורכב ולא בהכרח מובן</w:t>
-      </w:r>
-      <w:r>
-        <w:rPr>
-          <w:rFonts w:hint="cs" w:ascii="Heebo" w:hAnsi="Heebo" w:cs="Heebo"/>
-          <w:sz w:val="24"/>
-          <w:szCs w:val="24"/>
-          <w:rtl/>
-        </w:rPr>
-        <w:t xml:space="preserve"> </w:t>
-      </w:r>
-      <w:r>
-        <w:rPr>
-          <w:rFonts w:hint="cs" w:ascii="Heebo" w:hAnsi="Heebo" w:cs="Heebo"/>
-          <w:sz w:val="24"/>
-          <w:szCs w:val="24"/>
-          <w:rtl/>
-        </w:rPr>
-        <w:t xml:space="preserve">למפתחים אחרים שיצטרכו להבין את הקוד שכתבנו </w:t>
-      </w:r>
-      <w:r>
-        <w:rPr>
-          <w:rFonts w:hint="cs" w:ascii="Heebo" w:hAnsi="Heebo" w:cs="Heebo"/>
-          <w:sz w:val="24"/>
-          <w:szCs w:val="24"/>
-          <w:rtl/>
-        </w:rPr>
-        <w:t xml:space="preserve">לאור שינויים עתידיים. </w:t>
-      </w:r>
-      <w:r>
-        <w:rPr>
-          <w:rFonts w:hint="cs" w:ascii="Heebo" w:hAnsi="Heebo" w:cs="Heebo"/>
-          <w:sz w:val="24"/>
-          <w:szCs w:val="24"/>
-          <w:rtl/>
-        </w:rPr>
-        <w:t xml:space="preserve">בעקבות כך, </w:t>
-      </w:r>
-      <w:r>
-        <w:rPr>
-          <w:rFonts w:hint="cs" w:ascii="Heebo" w:hAnsi="Heebo" w:cs="Heebo"/>
-          <w:sz w:val="24"/>
-          <w:szCs w:val="24"/>
-          <w:rtl/>
-        </w:rPr>
-        <w:t xml:space="preserve">מאפשרים בשפות תכנות </w:t>
-      </w:r>
-      <w:r>
-        <w:rPr>
-          <w:rFonts w:hint="cs" w:ascii="Heebo" w:hAnsi="Heebo" w:cs="Heebo"/>
+          <w:sz w:val="32"/>
+          <w:szCs w:val="32"/>
+          <w:rtl/>
+        </w:rPr>
+      </w:pPr>
+      <w:r>
+        <w:rPr>
+          <w:rFonts w:hint="cs" w:ascii="Heebo" w:hAnsi="Heebo" w:eastAsia="Calibri" w:cs="Heebo"/>
           <w:b/>
           <w:bCs/>
-          <w:sz w:val="24"/>
-          <w:szCs w:val="24"/>
-          <w:rtl/>
-        </w:rPr>
-        <w:t xml:space="preserve">לכתוב </w:t>
-      </w:r>
-      <w:r>
-        <w:rPr>
-          <w:rFonts w:hint="cs" w:ascii="Heebo" w:hAnsi="Heebo" w:cs="Heebo"/>
-          <w:sz w:val="24"/>
-          <w:szCs w:val="24"/>
-          <w:rtl/>
-        </w:rPr>
-        <w:t xml:space="preserve">הערות </w:t>
-      </w:r>
-      <w:r>
-        <w:rPr>
-          <w:rFonts w:hint="cs" w:ascii="Heebo" w:hAnsi="Heebo" w:cs="Heebo"/>
-          <w:sz w:val="24"/>
-          <w:szCs w:val="24"/>
-          <w:rtl/>
-        </w:rPr>
-        <w:t>בקבצי ה</w:t>
-      </w:r>
-      <w:r>
-        <w:rPr>
-          <w:rFonts w:hint="cs" w:ascii="Heebo" w:hAnsi="Heebo" w:cs="Heebo"/>
-          <w:sz w:val="24"/>
-          <w:szCs w:val="24"/>
-          <w:rtl/>
-        </w:rPr>
-        <w:t>קוד שלנו</w:t>
-      </w:r>
-      <w:r>
-        <w:rPr>
-          <w:rFonts w:hint="cs" w:ascii="Heebo" w:hAnsi="Heebo" w:cs="Heebo"/>
-          <w:sz w:val="24"/>
-          <w:szCs w:val="24"/>
-          <w:rtl/>
-        </w:rPr>
-        <w:t>, ממש בין השורות.</w:t>
-      </w:r>
-      <w:r>
-        <w:rPr>
-          <w:rFonts w:hint="cs" w:ascii="Heebo" w:hAnsi="Heebo" w:cs="Heebo"/>
-          <w:sz w:val="24"/>
-          <w:szCs w:val="24"/>
-          <w:rtl/>
-        </w:rPr>
-        <w:br/>
-      </w:r>
-    </w:p>
-    <w:p>
-      <w:pPr>
-        <w:bidi/>
-        <w:rPr>
-          <w:rFonts w:ascii="Heebo" w:hAnsi="Heebo" w:cs="Heebo"/>
-          <w:sz w:val="24"/>
-          <w:szCs w:val="24"/>
-          <w:rtl/>
-        </w:rPr>
-      </w:pPr>
-      <w:r>
-        <w:rPr>
-          <w:rFonts w:hint="cs" w:ascii="Heebo" w:hAnsi="Heebo" w:cs="Heebo"/>
-          <w:sz w:val="24"/>
-          <w:szCs w:val="24"/>
-          <w:rtl/>
-        </w:rPr>
-        <w:t xml:space="preserve">הערות בקוד </w:t>
-      </w:r>
-      <w:r>
-        <w:rPr>
-          <w:rFonts w:hint="cs" w:ascii="Heebo" w:hAnsi="Heebo" w:cs="Heebo"/>
-          <w:sz w:val="24"/>
-          <w:szCs w:val="24"/>
-          <w:rtl/>
-        </w:rPr>
-        <w:t xml:space="preserve">הן </w:t>
-      </w:r>
-      <w:bookmarkStart w:name="_GoBack" w:id="8"/>
-      <w:bookmarkEnd w:id="8"/>
-      <w:r>
-        <w:rPr>
-          <w:rFonts w:hint="cs" w:ascii="Heebo" w:hAnsi="Heebo" w:cs="Heebo"/>
-          <w:sz w:val="24"/>
-          <w:szCs w:val="24"/>
-          <w:rtl/>
-        </w:rPr>
-        <w:t xml:space="preserve">למעשה טקסט שאנחנו כותבים </w:t>
-      </w:r>
-      <w:r>
-        <w:rPr>
-          <w:rFonts w:hint="cs" w:ascii="Heebo" w:hAnsi="Heebo" w:cs="Heebo"/>
-          <w:sz w:val="24"/>
-          <w:szCs w:val="24"/>
-          <w:rtl/>
-        </w:rPr>
-        <w:t>ביחד עם</w:t>
-      </w:r>
-      <w:r>
-        <w:rPr>
-          <w:rFonts w:hint="cs" w:ascii="Heebo" w:hAnsi="Heebo" w:cs="Heebo"/>
-          <w:sz w:val="24"/>
-          <w:szCs w:val="24"/>
-          <w:rtl/>
-        </w:rPr>
-        <w:t xml:space="preserve"> הקוד</w:t>
-      </w:r>
-      <w:r>
-        <w:rPr>
-          <w:rFonts w:hint="cs" w:ascii="Heebo" w:hAnsi="Heebo" w:cs="Heebo"/>
-          <w:sz w:val="24"/>
-          <w:szCs w:val="24"/>
-          <w:rtl/>
-        </w:rPr>
-        <w:t xml:space="preserve"> שלנ</w:t>
-      </w:r>
-      <w:r>
-        <w:rPr>
-          <w:rFonts w:hint="cs" w:ascii="Heebo" w:hAnsi="Heebo" w:cs="Heebo"/>
-          <w:sz w:val="24"/>
-          <w:szCs w:val="24"/>
-          <w:rtl/>
-        </w:rPr>
-        <w:t>ו</w:t>
-      </w:r>
-      <w:r>
-        <w:rPr>
-          <w:rFonts w:hint="cs" w:ascii="Heebo" w:hAnsi="Heebo" w:cs="Heebo"/>
-          <w:sz w:val="24"/>
-          <w:szCs w:val="24"/>
-          <w:rtl/>
-        </w:rPr>
-        <w:t xml:space="preserve"> </w:t>
-      </w:r>
-      <w:r>
-        <w:rPr>
-          <w:rFonts w:hint="cs" w:ascii="Heebo" w:hAnsi="Heebo" w:cs="Heebo"/>
-          <w:sz w:val="24"/>
-          <w:szCs w:val="24"/>
-          <w:rtl/>
-        </w:rPr>
-        <w:t xml:space="preserve">(במקרה שלנו בקובץ </w:t>
-      </w:r>
-      <w:r>
-        <w:rPr>
-          <w:rFonts w:hint="cs" w:ascii="Heebo" w:hAnsi="Heebo" w:cs="Heebo"/>
-          <w:sz w:val="24"/>
-          <w:szCs w:val="24"/>
-        </w:rPr>
-        <w:t>Main.java</w:t>
-      </w:r>
-      <w:r>
-        <w:rPr>
-          <w:rFonts w:hint="cs" w:ascii="Heebo" w:hAnsi="Heebo" w:cs="Heebo"/>
-          <w:sz w:val="24"/>
-          <w:szCs w:val="24"/>
-          <w:rtl/>
-        </w:rPr>
-        <w:t xml:space="preserve">) </w:t>
-      </w:r>
-      <w:r>
-        <w:rPr>
-          <w:rFonts w:hint="cs" w:ascii="Heebo" w:hAnsi="Heebo" w:cs="Heebo"/>
-          <w:sz w:val="24"/>
-          <w:szCs w:val="24"/>
-          <w:rtl/>
-        </w:rPr>
-        <w:t>אבל</w:t>
-      </w:r>
-      <w:r>
-        <w:rPr>
-          <w:rFonts w:hint="cs" w:ascii="Heebo" w:hAnsi="Heebo" w:cs="Heebo"/>
-          <w:sz w:val="24"/>
-          <w:szCs w:val="24"/>
-          <w:rtl/>
-        </w:rPr>
-        <w:t xml:space="preserve"> הקומפיילר </w:t>
-      </w:r>
-      <w:r>
-        <w:rPr>
-          <w:rFonts w:hint="cs" w:ascii="Heebo" w:hAnsi="Heebo" w:cs="Heebo"/>
-          <w:sz w:val="24"/>
-          <w:szCs w:val="24"/>
-          <w:rtl/>
-        </w:rPr>
-        <w:t xml:space="preserve">יודע להתעלם </w:t>
-      </w:r>
-      <w:r>
-        <w:rPr>
-          <w:rFonts w:hint="cs" w:ascii="Heebo" w:hAnsi="Heebo" w:cs="Heebo"/>
-          <w:sz w:val="24"/>
-          <w:szCs w:val="24"/>
-          <w:rtl/>
-        </w:rPr>
-        <w:t>ממנו.</w:t>
-      </w:r>
-    </w:p>
-    <w:p>
-      <w:pPr>
-        <w:pStyle w:val="ListParagraph"/>
-        <w:numPr>
-          <w:ilvl w:val="0"/>
-          <w:numId w:val="2"/>
-        </w:numPr>
-        <w:bidi/>
-        <w:rPr>
-          <w:rFonts w:ascii="Heebo" w:hAnsi="Heebo" w:cs="Heebo"/>
-          <w:sz w:val="24"/>
-          <w:szCs w:val="24"/>
-        </w:rPr>
-      </w:pPr>
-      <w:r>
-        <w:rPr>
-          <w:rFonts w:hint="cs" w:ascii="Heebo" w:hAnsi="Heebo" w:cs="Heebo"/>
-          <w:sz w:val="24"/>
-          <w:szCs w:val="24"/>
-          <w:rtl/>
-        </w:rPr>
-        <w:t>קראו באינטרנט</w:t>
-      </w:r>
-      <w:r>
-        <w:rPr>
-          <w:rFonts w:hint="cs" w:ascii="Heebo" w:hAnsi="Heebo" w:cs="Heebo"/>
-          <w:sz w:val="24"/>
-          <w:szCs w:val="24"/>
-          <w:rtl/>
-        </w:rPr>
-        <w:t xml:space="preserve"> כיצד לכתוב</w:t>
-      </w:r>
-      <w:r>
-        <w:rPr>
-          <w:rFonts w:hint="cs" w:ascii="Heebo" w:hAnsi="Heebo" w:cs="Heebo"/>
-          <w:sz w:val="24"/>
-          <w:szCs w:val="24"/>
-          <w:rtl/>
-        </w:rPr>
-        <w:t xml:space="preserve"> הערות ב</w:t>
-      </w:r>
-      <w:r>
-        <w:rPr>
-          <w:rFonts w:hint="cs" w:ascii="Heebo" w:hAnsi="Heebo" w:cs="Heebo"/>
-          <w:sz w:val="24"/>
-          <w:szCs w:val="24"/>
-        </w:rPr>
-        <w:t>Java</w:t>
-      </w:r>
-      <w:r>
-        <w:rPr>
-          <w:rFonts w:hint="cs" w:ascii="Heebo" w:hAnsi="Heebo" w:cs="Heebo"/>
-          <w:sz w:val="24"/>
-          <w:szCs w:val="24"/>
-          <w:rtl/>
-        </w:rPr>
-        <w:t>.</w:t>
-      </w:r>
-    </w:p>
-    <w:p>
-      <w:pPr>
-        <w:pStyle w:val="ListParagraph"/>
-        <w:numPr>
-          <w:ilvl w:val="0"/>
-          <w:numId w:val="2"/>
-        </w:numPr>
-        <w:bidi/>
-        <w:rPr>
-          <w:rFonts w:ascii="Heebo" w:hAnsi="Heebo" w:cs="Heebo"/>
-          <w:sz w:val="24"/>
-          <w:szCs w:val="24"/>
-        </w:rPr>
-      </w:pPr>
-      <w:r>
-        <w:rPr>
-          <w:rFonts w:ascii="Heebo" w:hAnsi="Heebo" w:cs="Heebo"/>
-          <w:sz w:val="24"/>
-          <w:szCs w:val="24"/>
-          <w:rtl w:val="1"/>
-        </w:rPr>
-        <w:t>כתבו הערות בפרויקט שיצרתם</w:t>
-      </w:r>
-      <w:r>
-        <w:rPr>
-          <w:rFonts w:ascii="Heebo" w:hAnsi="Heebo" w:cs="Heebo"/>
-          <w:sz w:val="24"/>
-          <w:szCs w:val="24"/>
-          <w:rtl w:val="1"/>
-        </w:rPr>
-        <w:t>.</w:t>
-      </w:r>
-    </w:p>
-    <w:p>
-      <w:pPr>
-        <w:pStyle w:val="Normal"/>
-        <w:bidi/>
-        <w:rPr>
-          <w:i w:val="1"/>
-          <w:iCs w:val="1"/>
-          <w:color w:val="44546A" w:themeColor="text2" w:themeTint="FF" w:themeShade="FF"/>
-          <w:sz w:val="18"/>
-          <w:szCs w:val="18"/>
-        </w:rPr>
-      </w:pPr>
-    </w:p>
-    <w:p>
-      <w:pPr>
-        <w:bidi/>
-        <w:rPr>
-          <w:rFonts w:ascii="Heebo" w:hAnsi="Heebo" w:cs="Heebo"/>
-          <w:b/>
-          <w:bCs/>
-          <w:sz w:val="28"/>
-          <w:szCs w:val="28"/>
-        </w:rPr>
-      </w:pPr>
-    </w:p>
-    <w:p>
-      <w:pPr>
-        <w:bidi/>
-        <w:rPr>
-          <w:rFonts w:ascii="Heebo" w:hAnsi="Heebo" w:cs="Heebo"/>
-          <w:b/>
-          <w:bCs/>
-          <w:sz w:val="28"/>
-          <w:szCs w:val="28"/>
-        </w:rPr>
-      </w:pPr>
-    </w:p>
-    <w:p>
-      <w:pPr>
-        <w:bidi/>
-        <w:rPr>
-          <w:rFonts w:ascii="Heebo" w:hAnsi="Heebo" w:cs="Heebo"/>
-          <w:b/>
-          <w:bCs/>
-          <w:sz w:val="28"/>
-          <w:szCs w:val="28"/>
-          <w:rtl/>
-        </w:rPr>
-      </w:pPr>
-      <w:r>
-        <w:rPr>
-          <w:rFonts w:hint="cs" w:ascii="Heebo" w:hAnsi="Heebo" w:cs="Heebo"/>
-          <w:b/>
-          <w:bCs/>
-          <w:sz w:val="28"/>
-          <w:szCs w:val="28"/>
-          <w:rtl/>
-        </w:rPr>
+          <w:sz w:val="32"/>
+          <w:szCs w:val="32"/>
+          <w:rtl/>
+        </w:rPr>
+        <w:lastRenderedPageBreak/>
         <w:t>אז מה עשינו עד כה?</w:t>
       </w:r>
     </w:p>
@@ -5757,7 +4687,6 @@
         </w:rPr>
         <w:t xml:space="preserve"> </w:t>
       </w:r>
-      <w:proofErr w:type="spellStart"/>
       <w:r>
         <w:rPr>
           <w:rFonts w:hint="cs" w:ascii="Heebo" w:hAnsi="Heebo" w:cs="Heebo"/>
@@ -5766,7 +4695,6 @@
         </w:rPr>
         <w:t>intellij</w:t>
       </w:r>
-      <w:proofErr w:type="spellEnd"/>
       <w:r>
         <w:rPr>
           <w:rFonts w:hint="cs" w:ascii="Heebo" w:hAnsi="Heebo" w:cs="Heebo"/>
@@ -5886,7 +4814,7 @@
           <w:rFonts w:ascii="Heebo" w:hAnsi="Heebo" w:cs="Heebo"/>
           <w:sz w:val="24"/>
           <w:szCs w:val="24"/>
-          <w:rtl w:val="1"/>
+          <w:rtl/>
         </w:rPr>
         <w:t xml:space="preserve">יצרנו </w:t>
       </w:r>
@@ -5895,7 +4823,7 @@
           <w:rFonts w:ascii="Heebo" w:hAnsi="Heebo" w:cs="Heebo"/>
           <w:sz w:val="24"/>
           <w:szCs w:val="24"/>
-          <w:rtl w:val="1"/>
+          <w:rtl/>
         </w:rPr>
         <w:t xml:space="preserve">את </w:t>
       </w:r>
@@ -5905,7 +4833,7 @@
           <w:rFonts w:ascii="Heebo" w:hAnsi="Heebo" w:cs="Heebo"/>
           <w:sz w:val="24"/>
           <w:szCs w:val="24"/>
-          <w:rtl w:val="1"/>
+          <w:rtl/>
         </w:rPr>
         <w:t>איזור</w:t>
       </w:r>
@@ -5915,7 +4843,7 @@
           <w:rFonts w:ascii="Heebo" w:hAnsi="Heebo" w:cs="Heebo"/>
           <w:sz w:val="24"/>
           <w:szCs w:val="24"/>
-          <w:rtl w:val="1"/>
+          <w:rtl/>
         </w:rPr>
         <w:t xml:space="preserve"> ה -</w:t>
       </w:r>
@@ -5924,7 +4852,7 @@
           <w:rFonts w:ascii="Heebo" w:hAnsi="Heebo" w:cs="Heebo"/>
           <w:sz w:val="24"/>
           <w:szCs w:val="24"/>
-          <w:rtl w:val="1"/>
+          <w:rtl/>
         </w:rPr>
         <w:t xml:space="preserve"> </w:t>
       </w:r>
@@ -5941,7 +4869,7 @@
           <w:rFonts w:ascii="Heebo" w:hAnsi="Heebo" w:cs="Heebo"/>
           <w:sz w:val="24"/>
           <w:szCs w:val="24"/>
-          <w:rtl w:val="1"/>
+          <w:rtl/>
         </w:rPr>
         <w:t xml:space="preserve"> שמכיל את הקוד בפרויקט שלנו</w:t>
       </w:r>
@@ -5950,7 +4878,7 @@
           <w:rFonts w:ascii="Heebo" w:hAnsi="Heebo" w:cs="Heebo"/>
           <w:sz w:val="24"/>
           <w:szCs w:val="24"/>
-          <w:rtl w:val="1"/>
+          <w:rtl/>
         </w:rPr>
         <w:t>.</w:t>
       </w:r>
@@ -5962,7 +4890,7 @@
           <w:rFonts w:ascii="Heebo" w:hAnsi="Heebo" w:cs="Heebo"/>
           <w:sz w:val="24"/>
           <w:szCs w:val="24"/>
-          <w:rtl w:val="1"/>
+          <w:rtl/>
         </w:rPr>
         <w:t xml:space="preserve">בהמשך הקורס נלמד כיצד ניתן ליצור כמה </w:t>
       </w:r>
@@ -5971,7 +4899,7 @@
           <w:rFonts w:ascii="Heebo" w:hAnsi="Heebo" w:cs="Heebo"/>
           <w:sz w:val="24"/>
           <w:szCs w:val="24"/>
-          <w:rtl w:val="1"/>
+          <w:rtl/>
         </w:rPr>
         <w:t xml:space="preserve">חלקים </w:t>
       </w:r>
@@ -5980,7 +4908,7 @@
           <w:rFonts w:ascii="Heebo" w:hAnsi="Heebo" w:cs="Heebo"/>
           <w:sz w:val="24"/>
           <w:szCs w:val="24"/>
-          <w:rtl w:val="1"/>
+          <w:rtl/>
         </w:rPr>
         <w:t>שונים</w:t>
       </w:r>
@@ -5989,7 +4917,7 @@
           <w:rFonts w:ascii="Heebo" w:hAnsi="Heebo" w:cs="Heebo"/>
           <w:sz w:val="24"/>
           <w:szCs w:val="24"/>
-          <w:rtl w:val="1"/>
+          <w:rtl/>
         </w:rPr>
         <w:t xml:space="preserve"> בקוד</w:t>
       </w:r>
@@ -5998,18 +4926,9 @@
           <w:rFonts w:ascii="Heebo" w:hAnsi="Heebo" w:cs="Heebo"/>
           <w:sz w:val="24"/>
           <w:szCs w:val="24"/>
-          <w:rtl w:val="1"/>
-        </w:rPr>
-        <w:t xml:space="preserve"> </w:t>
-      </w:r>
-      <w:r>
-        <w:rPr>
-          <w:rFonts w:ascii="Heebo" w:hAnsi="Heebo" w:cs="Heebo"/>
-          <w:sz w:val="24"/>
-          <w:szCs w:val="24"/>
-          <w:rtl w:val="1"/>
-        </w:rPr>
-        <w:t xml:space="preserve">ולהיעזר בהם, כרגע נכתוב את </w:t>
+          <w:rtl/>
+        </w:rPr>
+        <w:t xml:space="preserve"> ולהיעזר בהם, כרגע נכתוב את </w:t>
       </w:r>
       <w:r>
         <w:rPr>
@@ -6017,7 +4936,7 @@
           <w:sz w:val="24"/>
           <w:szCs w:val="24"/>
           <w:u w:val="single"/>
-          <w:rtl w:val="1"/>
+          <w:rtl/>
         </w:rPr>
         <w:t>כל הקוד</w:t>
       </w:r>
@@ -6026,7 +4945,7 @@
           <w:rFonts w:ascii="Heebo" w:hAnsi="Heebo" w:cs="Heebo"/>
           <w:sz w:val="24"/>
           <w:szCs w:val="24"/>
-          <w:rtl w:val="1"/>
+          <w:rtl/>
         </w:rPr>
         <w:t xml:space="preserve"> בתוך </w:t>
       </w:r>
@@ -6035,7 +4954,7 @@
           <w:rFonts w:ascii="Heebo" w:hAnsi="Heebo" w:cs="Heebo"/>
           <w:sz w:val="24"/>
           <w:szCs w:val="24"/>
-          <w:rtl w:val="1"/>
+          <w:rtl/>
         </w:rPr>
         <w:t>ה</w:t>
       </w:r>
@@ -6044,7 +4963,7 @@
           <w:rFonts w:ascii="Heebo" w:hAnsi="Heebo" w:cs="Heebo"/>
           <w:sz w:val="24"/>
           <w:szCs w:val="24"/>
-          <w:rtl w:val="1"/>
+          <w:rtl/>
         </w:rPr>
         <w:t>-</w:t>
       </w:r>
@@ -6054,15 +4973,7 @@
           <w:sz w:val="24"/>
           <w:szCs w:val="24"/>
         </w:rPr>
-        <w:t>main</w:t>
-      </w:r>
-      <w:r>
-        <w:rPr>
-          <w:rFonts w:ascii="Heebo" w:hAnsi="Heebo" w:cs="Heebo"/>
-          <w:sz w:val="24"/>
-          <w:szCs w:val="24"/>
-        </w:rPr>
-        <w:t>.</w:t>
+        <w:t>main.</w:t>
       </w:r>
     </w:p>
     <w:p>
@@ -6111,7 +5022,7 @@
                     <pic:cNvPicPr/>
                   </pic:nvPicPr>
                   <pic:blipFill>
-                    <a:blip r:embed="rId26">
+                    <a:blip r:embed="rId29">
                       <a:extLst>
                         <a:ext uri="{28A0092B-C50C-407E-A947-70E740481C1C}">
                           <a14:useLocalDpi xmlns:a14="http://schemas.microsoft.com/office/drawing/2010/main" val="0"/>
@@ -6488,6 +5399,552 @@
         <w:t>Java.</w:t>
       </w:r>
     </w:p>
+    <w:p w14:noSpellErr="1">
+      <w:pPr>
+        <w:pStyle w:val="Normal"/>
+        <w:bidi/>
+        <w:jc w:val="center"/>
+        <w:rPr>
+          <w:rFonts w:ascii="Heebo" w:hAnsi="Heebo" w:cs="Heebo"/>
+          <w:b w:val="1"/>
+          <w:bCs w:val="1"/>
+          <w:sz w:val="36"/>
+          <w:szCs w:val="36"/>
+          <w:rtl w:val="1"/>
+        </w:rPr>
+      </w:pPr>
+    </w:p>
+    <w:p>
+      <w:pPr>
+        <w:pStyle w:val="Normal"/>
+        <w:bidi w:val="1"/>
+        <w:jc w:val="center"/>
+        <w:rPr>
+          <w:rFonts w:ascii="Heebo" w:hAnsi="Heebo" w:cs="Heebo"/>
+          <w:b w:val="1"/>
+          <w:bCs w:val="1"/>
+          <w:sz w:val="36"/>
+          <w:szCs w:val="36"/>
+          <w:rtl w:val="1"/>
+        </w:rPr>
+      </w:pPr>
+    </w:p>
+    <w:p>
+      <w:pPr>
+        <w:bidi/>
+        <w:rPr>
+          <w:rFonts w:ascii="Heebo" w:hAnsi="Heebo" w:cs="Heebo"/>
+          <w:b/>
+          <w:bCs/>
+          <w:sz w:val="32"/>
+          <w:szCs w:val="32"/>
+          <w:rtl/>
+        </w:rPr>
+      </w:pPr>
+      <w:r>
+        <w:rPr>
+          <w:rFonts w:hint="cs" w:ascii="Heebo" w:hAnsi="Heebo" w:cs="Heebo"/>
+          <w:b/>
+          <w:bCs/>
+          <w:sz w:val="32"/>
+          <w:szCs w:val="32"/>
+          <w:rtl/>
+        </w:rPr>
+        <w:lastRenderedPageBreak/>
+        <w:t>כדאי לדעת</w:t>
+      </w:r>
+    </w:p>
+    <w:p>
+      <w:pPr>
+        <w:bidi/>
+        <w:rPr>
+          <w:rFonts w:ascii="Heebo" w:hAnsi="Heebo" w:cs="Heebo"/>
+          <w:sz w:val="24"/>
+          <w:szCs w:val="24"/>
+        </w:rPr>
+      </w:pPr>
+      <w:r>
+        <w:rPr>
+          <w:rFonts w:hint="cs" w:ascii="Heebo" w:hAnsi="Heebo" w:cs="Heebo"/>
+          <w:sz w:val="24"/>
+          <w:szCs w:val="24"/>
+          <w:rtl/>
+        </w:rPr>
+        <w:t xml:space="preserve">כל עוד מותקן לנו על המחשב </w:t>
+      </w:r>
+      <w:r>
+        <w:rPr>
+          <w:rFonts w:hint="cs" w:ascii="Heebo" w:hAnsi="Heebo" w:cs="Heebo"/>
+          <w:sz w:val="24"/>
+          <w:szCs w:val="24"/>
+        </w:rPr>
+        <w:t>JDK</w:t>
+      </w:r>
+      <w:r>
+        <w:rPr>
+          <w:rFonts w:hint="cs" w:ascii="Heebo" w:hAnsi="Heebo" w:cs="Heebo"/>
+          <w:sz w:val="24"/>
+          <w:szCs w:val="24"/>
+          <w:rtl/>
+        </w:rPr>
+        <w:t>, אנחנו יכולים ממש להתחיל לפתח ולתכנת ב</w:t>
+      </w:r>
+      <w:r>
+        <w:rPr>
+          <w:rFonts w:hint="cs" w:ascii="Heebo" w:hAnsi="Heebo" w:cs="Heebo"/>
+          <w:sz w:val="24"/>
+          <w:szCs w:val="24"/>
+        </w:rPr>
+        <w:t>JAVA</w:t>
+      </w:r>
+      <w:r>
+        <w:rPr>
+          <w:rFonts w:hint="cs" w:ascii="Heebo" w:hAnsi="Heebo" w:cs="Heebo"/>
+          <w:sz w:val="24"/>
+          <w:szCs w:val="24"/>
+          <w:rtl/>
+        </w:rPr>
+        <w:t>,</w:t>
+      </w:r>
+      <w:r>
+        <w:rPr>
+          <w:rFonts w:ascii="Heebo" w:hAnsi="Heebo" w:cs="Heebo"/>
+          <w:sz w:val="24"/>
+          <w:szCs w:val="24"/>
+          <w:rtl/>
+        </w:rPr>
+        <w:br/>
+      </w:r>
+      <w:r>
+        <w:rPr>
+          <w:rFonts w:ascii="Heebo" w:hAnsi="Heebo" w:cs="Heebo"/>
+          <w:sz w:val="24"/>
+          <w:szCs w:val="24"/>
+          <w:rtl/>
+        </w:rPr>
+        <w:t xml:space="preserve">ניתן ליצור את </w:t>
+      </w:r>
+      <w:r>
+        <w:rPr>
+          <w:rFonts w:hint="cs" w:ascii="Heebo" w:hAnsi="Heebo" w:cs="Heebo"/>
+          <w:sz w:val="24"/>
+          <w:szCs w:val="24"/>
+          <w:rtl/>
+        </w:rPr>
+        <w:t>עץ התיקיות הדרוש</w:t>
+      </w:r>
+      <w:r>
+        <w:rPr>
+          <w:rFonts w:ascii="Heebo" w:hAnsi="Heebo" w:cs="Heebo"/>
+          <w:sz w:val="24"/>
+          <w:szCs w:val="24"/>
+          <w:rtl/>
+        </w:rPr>
+        <w:t>, ולאחר מכן להעביר אותם תהליך קומפילציה באמצעות שימוש ב</w:t>
+      </w:r>
+      <w:r>
+        <w:rPr>
+          <w:rFonts w:hint="cs" w:ascii="Heebo" w:hAnsi="Heebo" w:cs="Heebo"/>
+          <w:sz w:val="24"/>
+          <w:szCs w:val="24"/>
+          <w:rtl/>
+        </w:rPr>
+        <w:t>(</w:t>
+      </w:r>
+      <w:r>
+        <w:rPr>
+          <w:rFonts w:ascii="Heebo" w:hAnsi="Heebo" w:cs="Heebo"/>
+          <w:sz w:val="24"/>
+          <w:szCs w:val="24"/>
+        </w:rPr>
+        <w:t>Cmd (Command line interface</w:t>
+      </w:r>
+      <w:r>
+        <w:rPr>
+          <w:rFonts w:ascii="Heebo" w:hAnsi="Heebo" w:cs="Heebo"/>
+          <w:sz w:val="24"/>
+          <w:szCs w:val="24"/>
+          <w:rtl/>
+        </w:rPr>
+        <w:t xml:space="preserve"> ולהריץ את פרויקט</w:t>
+      </w:r>
+      <w:r>
+        <w:rPr>
+          <w:rFonts w:hint="cs" w:ascii="Heebo" w:hAnsi="Heebo" w:cs="Heebo"/>
+          <w:sz w:val="24"/>
+          <w:szCs w:val="24"/>
+          <w:rtl/>
+        </w:rPr>
+        <w:t xml:space="preserve"> ב</w:t>
+      </w:r>
+      <w:r>
+        <w:rPr>
+          <w:rFonts w:ascii="Heebo" w:hAnsi="Heebo" w:cs="Heebo"/>
+          <w:sz w:val="24"/>
+          <w:szCs w:val="24"/>
+        </w:rPr>
+        <w:t>Java</w:t>
+      </w:r>
+    </w:p>
+    <w:p>
+      <w:pPr>
+        <w:bidi/>
+        <w:rPr>
+          <w:rFonts w:ascii="Heebo" w:hAnsi="Heebo" w:cs="Heebo"/>
+          <w:sz w:val="24"/>
+          <w:szCs w:val="24"/>
+          <w:rtl w:val="1"/>
+        </w:rPr>
+      </w:pPr>
+      <w:r>
+        <w:rPr>
+          <w:rFonts w:ascii="Heebo" w:hAnsi="Heebo" w:cs="Heebo"/>
+          <w:sz w:val="24"/>
+          <w:szCs w:val="24"/>
+          <w:rtl w:val="1"/>
+        </w:rPr>
+        <w:t xml:space="preserve">סביבת העבודה </w:t>
+      </w:r>
+      <w:r>
+        <w:rPr>
+          <w:rFonts w:ascii="Heebo" w:hAnsi="Heebo" w:cs="Heebo"/>
+          <w:sz w:val="24"/>
+          <w:szCs w:val="24"/>
+        </w:rPr>
+        <w:t>intellij</w:t>
+      </w:r>
+      <w:r>
+        <w:rPr>
+          <w:rFonts w:ascii="Heebo" w:hAnsi="Heebo" w:cs="Heebo"/>
+          <w:sz w:val="24"/>
+          <w:szCs w:val="24"/>
+          <w:rtl w:val="1"/>
+        </w:rPr>
+        <w:t xml:space="preserve"> למעשה מאפשרת לנו לפתח קוד ב</w:t>
+      </w:r>
+      <w:r>
+        <w:rPr>
+          <w:rFonts w:ascii="Heebo" w:hAnsi="Heebo" w:cs="Heebo"/>
+          <w:sz w:val="24"/>
+          <w:szCs w:val="24"/>
+        </w:rPr>
+        <w:t>JAVA</w:t>
+      </w:r>
+      <w:r>
+        <w:rPr>
+          <w:rFonts w:ascii="Heebo" w:hAnsi="Heebo" w:cs="Heebo"/>
+          <w:sz w:val="24"/>
+          <w:szCs w:val="24"/>
+          <w:rtl w:val="1"/>
+        </w:rPr>
+        <w:t xml:space="preserve"> </w:t>
+      </w:r>
+      <w:r>
+        <w:rPr>
+          <w:rFonts w:ascii="Heebo" w:hAnsi="Heebo" w:cs="Heebo"/>
+          <w:b w:val="1"/>
+          <w:bCs w:val="1"/>
+          <w:sz w:val="24"/>
+          <w:szCs w:val="24"/>
+          <w:rtl w:val="1"/>
+        </w:rPr>
+        <w:t>בצורה נוחה יותר</w:t>
+      </w:r>
+      <w:r>
+        <w:rPr>
+          <w:rFonts w:ascii="Heebo" w:hAnsi="Heebo" w:cs="Heebo"/>
+          <w:sz w:val="24"/>
+          <w:szCs w:val="24"/>
+          <w:rtl w:val="1"/>
+        </w:rPr>
+        <w:t>.</w:t>
+      </w:r>
+      <w:r>
+        <w:br/>
+      </w:r>
+      <w:r>
+        <w:rPr>
+          <w:rFonts w:ascii="Heebo" w:hAnsi="Heebo" w:cs="Heebo"/>
+          <w:sz w:val="24"/>
+          <w:szCs w:val="24"/>
+          <w:rtl w:val="1"/>
+        </w:rPr>
+        <w:t xml:space="preserve">לכן, בתור מפתחים </w:t>
+      </w:r>
+      <w:r>
+        <w:rPr>
+          <w:rFonts w:ascii="Heebo" w:hAnsi="Heebo" w:cs="Heebo"/>
+          <w:sz w:val="24"/>
+          <w:szCs w:val="24"/>
+          <w:u w:val="single"/>
+          <w:rtl w:val="1"/>
+        </w:rPr>
+        <w:t>תמיד</w:t>
+      </w:r>
+      <w:r>
+        <w:rPr>
+          <w:rFonts w:ascii="Heebo" w:hAnsi="Heebo" w:cs="Heebo"/>
+          <w:sz w:val="24"/>
+          <w:szCs w:val="24"/>
+          <w:rtl w:val="1"/>
+        </w:rPr>
+        <w:t xml:space="preserve"> נעדיף לפתח ולכתוב את הקוד שלנו באמצעות סביבת עבודה </w:t>
+      </w:r>
+      <w:r>
+        <w:br/>
+      </w:r>
+      <w:r>
+        <w:rPr>
+          <w:rFonts w:ascii="Heebo" w:hAnsi="Heebo" w:cs="Heebo"/>
+          <w:sz w:val="24"/>
+          <w:szCs w:val="24"/>
+          <w:rtl w:val="1"/>
+        </w:rPr>
+        <w:t>(</w:t>
+      </w:r>
+      <w:r>
+        <w:rPr>
+          <w:rFonts w:ascii="Heebo" w:hAnsi="Heebo" w:cs="Heebo"/>
+          <w:sz w:val="24"/>
+          <w:szCs w:val="24"/>
+        </w:rPr>
+        <w:t>intellij</w:t>
+      </w:r>
+      <w:r>
+        <w:rPr>
+          <w:rFonts w:ascii="Heebo" w:hAnsi="Heebo" w:cs="Heebo"/>
+          <w:sz w:val="24"/>
+          <w:szCs w:val="24"/>
+          <w:rtl w:val="1"/>
+        </w:rPr>
+        <w:t xml:space="preserve"> במקרה שלנו).</w:t>
+      </w:r>
+    </w:p>
+    <w:p>
+      <w:pPr>
+        <w:pStyle w:val="Normal"/>
+        <w:bidi w:val="1"/>
+        <w:rPr>
+          <w:rFonts w:ascii="Heebo" w:hAnsi="Heebo" w:cs="Heebo"/>
+          <w:sz w:val="24"/>
+          <w:szCs w:val="24"/>
+          <w:rtl w:val="1"/>
+        </w:rPr>
+      </w:pPr>
+    </w:p>
+    <w:p>
+      <w:pPr>
+        <w:pStyle w:val="Normal"/>
+        <w:bidi w:val="1"/>
+        <w:rPr>
+          <w:rFonts w:ascii="Heebo" w:hAnsi="Heebo" w:cs="Heebo"/>
+          <w:sz w:val="24"/>
+          <w:szCs w:val="24"/>
+          <w:rtl w:val="1"/>
+        </w:rPr>
+      </w:pPr>
+    </w:p>
+    <w:p>
+      <w:pPr>
+        <w:pStyle w:val="Normal"/>
+        <w:bidi w:val="1"/>
+        <w:rPr>
+          <w:rFonts w:ascii="Heebo" w:hAnsi="Heebo" w:cs="Heebo"/>
+          <w:sz w:val="24"/>
+          <w:szCs w:val="24"/>
+          <w:rtl w:val="1"/>
+        </w:rPr>
+      </w:pPr>
+    </w:p>
+    <w:p>
+      <w:pPr>
+        <w:pStyle w:val="Normal"/>
+        <w:bidi w:val="1"/>
+        <w:rPr>
+          <w:rFonts w:ascii="Heebo" w:hAnsi="Heebo" w:cs="Heebo"/>
+          <w:sz w:val="24"/>
+          <w:szCs w:val="24"/>
+          <w:rtl w:val="1"/>
+        </w:rPr>
+      </w:pPr>
+    </w:p>
+    <w:p>
+      <w:pPr>
+        <w:pStyle w:val="Normal"/>
+        <w:bidi w:val="1"/>
+        <w:rPr>
+          <w:rFonts w:ascii="Heebo" w:hAnsi="Heebo" w:cs="Heebo"/>
+          <w:sz w:val="24"/>
+          <w:szCs w:val="24"/>
+          <w:rtl w:val="1"/>
+        </w:rPr>
+      </w:pPr>
+    </w:p>
+    <w:p>
+      <w:pPr>
+        <w:pStyle w:val="Normal"/>
+        <w:bidi w:val="1"/>
+        <w:rPr>
+          <w:rFonts w:ascii="Heebo" w:hAnsi="Heebo" w:cs="Heebo"/>
+          <w:sz w:val="24"/>
+          <w:szCs w:val="24"/>
+          <w:rtl w:val="1"/>
+        </w:rPr>
+      </w:pPr>
+    </w:p>
+    <w:p>
+      <w:pPr>
+        <w:pStyle w:val="Normal"/>
+        <w:bidi w:val="1"/>
+        <w:rPr>
+          <w:rFonts w:ascii="Heebo" w:hAnsi="Heebo" w:cs="Heebo"/>
+          <w:sz w:val="24"/>
+          <w:szCs w:val="24"/>
+          <w:rtl w:val="1"/>
+        </w:rPr>
+      </w:pPr>
+    </w:p>
+    <w:p>
+      <w:pPr>
+        <w:pStyle w:val="Normal"/>
+        <w:bidi w:val="1"/>
+        <w:rPr>
+          <w:rFonts w:ascii="Heebo" w:hAnsi="Heebo" w:cs="Heebo"/>
+          <w:sz w:val="24"/>
+          <w:szCs w:val="24"/>
+          <w:rtl w:val="1"/>
+        </w:rPr>
+      </w:pPr>
+    </w:p>
+    <w:p>
+      <w:pPr>
+        <w:pStyle w:val="Normal"/>
+        <w:bidi w:val="1"/>
+        <w:rPr>
+          <w:rFonts w:ascii="Heebo" w:hAnsi="Heebo" w:cs="Heebo"/>
+          <w:sz w:val="24"/>
+          <w:szCs w:val="24"/>
+          <w:rtl w:val="1"/>
+        </w:rPr>
+      </w:pPr>
+    </w:p>
+    <w:p>
+      <w:pPr>
+        <w:pStyle w:val="Normal"/>
+        <w:bidi w:val="1"/>
+        <w:rPr>
+          <w:rFonts w:ascii="Heebo" w:hAnsi="Heebo" w:cs="Heebo"/>
+          <w:sz w:val="24"/>
+          <w:szCs w:val="24"/>
+          <w:rtl w:val="1"/>
+        </w:rPr>
+      </w:pPr>
+    </w:p>
+    <w:p>
+      <w:pPr>
+        <w:pStyle w:val="Normal"/>
+        <w:bidi w:val="1"/>
+        <w:rPr>
+          <w:rFonts w:ascii="Heebo" w:hAnsi="Heebo" w:cs="Heebo"/>
+          <w:sz w:val="24"/>
+          <w:szCs w:val="24"/>
+          <w:rtl w:val="1"/>
+        </w:rPr>
+      </w:pPr>
+    </w:p>
+    <w:p>
+      <w:pPr>
+        <w:pStyle w:val="Normal"/>
+        <w:bidi w:val="1"/>
+        <w:rPr>
+          <w:rFonts w:ascii="Heebo" w:hAnsi="Heebo" w:cs="Heebo"/>
+          <w:sz w:val="24"/>
+          <w:szCs w:val="24"/>
+          <w:rtl w:val="1"/>
+        </w:rPr>
+      </w:pPr>
+    </w:p>
+    <w:p>
+      <w:pPr>
+        <w:pStyle w:val="Normal"/>
+        <w:bidi w:val="1"/>
+        <w:rPr>
+          <w:rFonts w:ascii="Heebo" w:hAnsi="Heebo" w:cs="Heebo"/>
+          <w:sz w:val="24"/>
+          <w:szCs w:val="24"/>
+          <w:rtl w:val="1"/>
+        </w:rPr>
+      </w:pPr>
+    </w:p>
+    <w:p>
+      <w:pPr>
+        <w:pStyle w:val="Normal"/>
+        <w:bidi w:val="1"/>
+        <w:rPr>
+          <w:rFonts w:ascii="Heebo" w:hAnsi="Heebo" w:cs="Heebo"/>
+          <w:sz w:val="24"/>
+          <w:szCs w:val="24"/>
+          <w:rtl w:val="1"/>
+        </w:rPr>
+      </w:pPr>
+    </w:p>
+    <w:p>
+      <w:pPr>
+        <w:pStyle w:val="Normal"/>
+        <w:bidi w:val="1"/>
+        <w:rPr>
+          <w:rFonts w:ascii="Heebo" w:hAnsi="Heebo" w:cs="Heebo"/>
+          <w:sz w:val="24"/>
+          <w:szCs w:val="24"/>
+          <w:rtl w:val="1"/>
+        </w:rPr>
+      </w:pPr>
+    </w:p>
+    <w:p>
+      <w:pPr>
+        <w:pStyle w:val="Normal"/>
+        <w:bidi w:val="1"/>
+        <w:jc w:val="center"/>
+        <w:rPr>
+          <w:rFonts w:ascii="Heebo" w:hAnsi="Heebo" w:cs="Heebo"/>
+          <w:b w:val="1"/>
+          <w:bCs w:val="1"/>
+          <w:sz w:val="36"/>
+          <w:szCs w:val="36"/>
+          <w:rtl w:val="1"/>
+        </w:rPr>
+      </w:pPr>
+    </w:p>
+    <w:p>
+      <w:pPr>
+        <w:pStyle w:val="Normal"/>
+        <w:bidi w:val="1"/>
+        <w:jc w:val="center"/>
+        <w:rPr>
+          <w:rFonts w:ascii="Heebo" w:hAnsi="Heebo" w:cs="Heebo"/>
+          <w:b w:val="1"/>
+          <w:bCs w:val="1"/>
+          <w:sz w:val="36"/>
+          <w:szCs w:val="36"/>
+          <w:rtl w:val="1"/>
+        </w:rPr>
+      </w:pPr>
+    </w:p>
+    <w:p>
+      <w:pPr>
+        <w:pStyle w:val="Normal"/>
+        <w:bidi w:val="1"/>
+        <w:jc w:val="center"/>
+        <w:rPr>
+          <w:rFonts w:ascii="Heebo" w:hAnsi="Heebo" w:cs="Heebo"/>
+          <w:b w:val="1"/>
+          <w:bCs w:val="1"/>
+          <w:sz w:val="36"/>
+          <w:szCs w:val="36"/>
+          <w:rtl w:val="1"/>
+        </w:rPr>
+      </w:pPr>
+    </w:p>
     <w:p>
       <w:pPr>
         <w:bidi/>
@@ -6510,6 +5967,7 @@
           <w:szCs w:val="36"/>
           <w:rtl/>
         </w:rPr>
+        <w:lastRenderedPageBreak/>
         <w:t>תרגול</w:t>
       </w:r>
       <w:r>
@@ -6536,7 +5994,6 @@
           <w:rFonts w:ascii="Heebo" w:hAnsi="Heebo" w:cs="Heebo"/>
           <w:sz w:val="24"/>
           <w:szCs w:val="24"/>
-          <w:rtl/>
         </w:rPr>
       </w:pPr>
       <w:r>
@@ -6655,6 +6112,189 @@
         </w:rPr>
         <w:t>.</w:t>
       </w:r>
+    </w:p>
+    <w:p>
+      <w:pPr>
+        <w:bidi/>
+        <w:rPr>
+          <w:rFonts w:ascii="Heebo" w:hAnsi="Heebo" w:cs="Heebo"/>
+          <w:sz w:val="24"/>
+          <w:szCs w:val="24"/>
+          <w:rtl/>
+        </w:rPr>
+      </w:pPr>
+    </w:p>
+    <w:p>
+      <w:pPr>
+        <w:bidi/>
+        <w:rPr>
+          <w:rFonts w:ascii="Heebo" w:hAnsi="Heebo" w:cs="Heebo"/>
+          <w:sz w:val="24"/>
+          <w:szCs w:val="24"/>
+          <w:rtl/>
+        </w:rPr>
+      </w:pPr>
+    </w:p>
+    <w:p>
+      <w:pPr>
+        <w:bidi/>
+        <w:rPr>
+          <w:rFonts w:ascii="Heebo" w:hAnsi="Heebo" w:cs="Heebo"/>
+          <w:sz w:val="24"/>
+          <w:szCs w:val="24"/>
+          <w:rtl/>
+        </w:rPr>
+      </w:pPr>
+    </w:p>
+    <w:p>
+      <w:pPr>
+        <w:bidi/>
+        <w:rPr>
+          <w:rFonts w:ascii="Heebo" w:hAnsi="Heebo" w:cs="Heebo"/>
+          <w:sz w:val="24"/>
+          <w:szCs w:val="24"/>
+          <w:rtl/>
+        </w:rPr>
+      </w:pPr>
+    </w:p>
+    <w:p>
+      <w:pPr>
+        <w:bidi/>
+        <w:rPr>
+          <w:rFonts w:ascii="Heebo" w:hAnsi="Heebo" w:cs="Heebo"/>
+          <w:sz w:val="24"/>
+          <w:szCs w:val="24"/>
+          <w:rtl/>
+        </w:rPr>
+      </w:pPr>
+    </w:p>
+    <w:p>
+      <w:pPr>
+        <w:bidi/>
+        <w:rPr>
+          <w:rFonts w:ascii="Heebo" w:hAnsi="Heebo" w:cs="Heebo"/>
+          <w:sz w:val="24"/>
+          <w:szCs w:val="24"/>
+          <w:rtl/>
+        </w:rPr>
+      </w:pPr>
+    </w:p>
+    <w:p>
+      <w:pPr>
+        <w:bidi/>
+        <w:rPr>
+          <w:rFonts w:ascii="Heebo" w:hAnsi="Heebo" w:cs="Heebo"/>
+          <w:sz w:val="24"/>
+          <w:szCs w:val="24"/>
+          <w:rtl/>
+        </w:rPr>
+      </w:pPr>
+    </w:p>
+    <w:p>
+      <w:pPr>
+        <w:bidi/>
+        <w:rPr>
+          <w:rFonts w:ascii="Heebo" w:hAnsi="Heebo" w:cs="Heebo"/>
+          <w:sz w:val="24"/>
+          <w:szCs w:val="24"/>
+          <w:rtl/>
+        </w:rPr>
+      </w:pPr>
+    </w:p>
+    <w:p w14:noSpellErr="1">
+      <w:pPr>
+        <w:pStyle w:val="Normal"/>
+        <w:bidi/>
+        <w:rPr>
+          <w:rFonts w:ascii="Heebo" w:hAnsi="Heebo" w:cs="Heebo"/>
+          <w:sz w:val="24"/>
+          <w:szCs w:val="24"/>
+          <w:rtl w:val="1"/>
+        </w:rPr>
+      </w:pPr>
+    </w:p>
+    <w:p>
+      <w:pPr>
+        <w:pStyle w:val="Normal"/>
+        <w:bidi w:val="1"/>
+        <w:rPr>
+          <w:rFonts w:ascii="Heebo" w:hAnsi="Heebo" w:cs="Heebo"/>
+          <w:sz w:val="24"/>
+          <w:szCs w:val="24"/>
+          <w:rtl w:val="1"/>
+        </w:rPr>
+      </w:pPr>
+    </w:p>
+    <w:p>
+      <w:pPr>
+        <w:pStyle w:val="Normal"/>
+        <w:bidi w:val="1"/>
+        <w:rPr>
+          <w:rFonts w:ascii="Heebo" w:hAnsi="Heebo" w:cs="Heebo"/>
+          <w:sz w:val="24"/>
+          <w:szCs w:val="24"/>
+          <w:rtl w:val="1"/>
+        </w:rPr>
+      </w:pPr>
+    </w:p>
+    <w:p>
+      <w:pPr>
+        <w:pStyle w:val="Normal"/>
+        <w:bidi w:val="1"/>
+        <w:rPr>
+          <w:rFonts w:ascii="Heebo" w:hAnsi="Heebo" w:cs="Heebo"/>
+          <w:sz w:val="24"/>
+          <w:szCs w:val="24"/>
+          <w:rtl w:val="1"/>
+        </w:rPr>
+      </w:pPr>
+    </w:p>
+    <w:p>
+      <w:pPr>
+        <w:pStyle w:val="Normal"/>
+        <w:bidi w:val="1"/>
+        <w:rPr>
+          <w:rFonts w:ascii="Heebo" w:hAnsi="Heebo" w:cs="Heebo"/>
+          <w:sz w:val="24"/>
+          <w:szCs w:val="24"/>
+          <w:rtl w:val="1"/>
+        </w:rPr>
+      </w:pPr>
+    </w:p>
+    <w:p>
+      <w:pPr>
+        <w:pStyle w:val="Normal"/>
+        <w:bidi w:val="1"/>
+        <w:rPr>
+          <w:rFonts w:ascii="Heebo" w:hAnsi="Heebo" w:cs="Heebo"/>
+          <w:sz w:val="24"/>
+          <w:szCs w:val="24"/>
+          <w:rtl w:val="1"/>
+        </w:rPr>
+      </w:pPr>
+    </w:p>
+    <w:p>
+      <w:pPr>
+        <w:pStyle w:val="Normal"/>
+        <w:bidi w:val="1"/>
+        <w:rPr>
+          <w:rFonts w:ascii="Heebo" w:hAnsi="Heebo" w:cs="Heebo"/>
+          <w:sz w:val="24"/>
+          <w:szCs w:val="24"/>
+          <w:rtl w:val="1"/>
+        </w:rPr>
+      </w:pPr>
+    </w:p>
+    <w:p>
+      <w:pPr>
+        <w:bidi/>
+        <w:rPr>
+          <w:rFonts w:ascii="Heebo" w:hAnsi="Heebo" w:cs="Heebo"/>
+          <w:sz w:val="24"/>
+          <w:szCs w:val="24"/>
+          <w:rtl/>
+        </w:rPr>
+      </w:pPr>
     </w:p>
     <w:p>
       <w:pPr>
@@ -6686,16 +6326,8 @@
 </w:document>
 </file>
 
-<file path=word/commentsExtended.xml><?xml version="1.0" encoding="utf-8"?>
-<w15:commentsEx xmlns:mc="http://schemas.openxmlformats.org/markup-compatibility/2006" xmlns:w15="http://schemas.microsoft.com/office/word/2012/wordml" mc:Ignorable="w15"/>
-</file>
-
-<file path=word/commentsIds.xml><?xml version="1.0" encoding="utf-8"?>
-<w16cid:commentsIds xmlns:mc="http://schemas.openxmlformats.org/markup-compatibility/2006" xmlns:w16cid="http://schemas.microsoft.com/office/word/2016/wordml/cid" mc:Ignorable="w16cid"/>
-</file>
-
 <file path=word/endnotes.xml><?xml version="1.0" encoding="utf-8"?>
-<w:endnotes xmlns:wpc="http://schemas.microsoft.com/office/word/2010/wordprocessingCanvas" xmlns:cx="http://schemas.microsoft.com/office/drawing/2014/chartex" xmlns:cx1="http://schemas.microsoft.com/office/drawing/2015/9/8/chartex" xmlns:cx2="http://schemas.microsoft.com/office/drawing/2015/10/21/chartex" xmlns:cx3="http://schemas.microsoft.com/office/drawing/2016/5/9/chartex" xmlns:cx4="http://schemas.microsoft.com/office/drawing/2016/5/10/chartex" xmlns:cx5="http://schemas.microsoft.com/office/drawing/2016/5/11/chartex" xmlns:cx6="http://schemas.microsoft.com/office/drawing/2016/5/12/chartex" xmlns:cx7="http://schemas.microsoft.com/office/drawing/2016/5/13/chartex" xmlns:cx8="http://schemas.microsoft.com/office/drawing/2016/5/14/chartex" xmlns:mc="http://schemas.openxmlformats.org/markup-compatibility/2006" xmlns:aink="http://schemas.microsoft.com/office/drawing/2016/ink" xmlns:am3d="http://schemas.microsoft.com/office/drawing/2017/model3d" xmlns:o="urn:schemas-microsoft-com:office:office" xmlns:oel="http://schemas.microsoft.com/office/2019/extlst" xmlns:r="http://schemas.openxmlformats.org/officeDocument/2006/relationships" xmlns:m="http://schemas.openxmlformats.org/officeDocument/2006/math" xmlns:v="urn:schemas-microsoft-com:vml" xmlns:wp14="http://schemas.microsoft.com/office/word/2010/wordprocessingDrawing" xmlns:wp="http://schemas.openxmlformats.org/drawingml/2006/wordprocessingDrawing" xmlns:w10="urn:schemas-microsoft-com:office:word" xmlns:w="http://schemas.openxmlformats.org/wordprocessingml/2006/main" xmlns:w14="http://schemas.microsoft.com/office/word/2010/wordml" xmlns:w15="http://schemas.microsoft.com/office/word/2012/wordml" xmlns:w16cex="http://schemas.microsoft.com/office/word/2018/wordml/cex" xmlns:w16cid="http://schemas.microsoft.com/office/word/2016/wordml/cid" xmlns:w16="http://schemas.microsoft.com/office/word/2018/wordml" xmlns:w16sdtdh="http://schemas.microsoft.com/office/word/2020/wordml/sdtdatahash" xmlns:w16se="http://schemas.microsoft.com/office/word/2015/wordml/symex" xmlns:wpg="http://schemas.microsoft.com/office/word/2010/wordprocessingGroup" xmlns:wpi="http://schemas.microsoft.com/office/word/2010/wordprocessingInk" xmlns:wne="http://schemas.microsoft.com/office/word/2006/wordml" xmlns:wps="http://schemas.microsoft.com/office/word/2010/wordprocessingShape" mc:Ignorable="w14 w15 w16se w16cid w16 w16cex w16sdtdh wp14">
+<w:endnotes xmlns:wpc="http://schemas.microsoft.com/office/word/2010/wordprocessingCanvas" xmlns:cx="http://schemas.microsoft.com/office/drawing/2014/chartex" xmlns:cx1="http://schemas.microsoft.com/office/drawing/2015/9/8/chartex" xmlns:cx2="http://schemas.microsoft.com/office/drawing/2015/10/21/chartex" xmlns:cx3="http://schemas.microsoft.com/office/drawing/2016/5/9/chartex" xmlns:cx4="http://schemas.microsoft.com/office/drawing/2016/5/10/chartex" xmlns:cx5="http://schemas.microsoft.com/office/drawing/2016/5/11/chartex" xmlns:cx6="http://schemas.microsoft.com/office/drawing/2016/5/12/chartex" xmlns:cx7="http://schemas.microsoft.com/office/drawing/2016/5/13/chartex" xmlns:cx8="http://schemas.microsoft.com/office/drawing/2016/5/14/chartex" xmlns:mc="http://schemas.openxmlformats.org/markup-compatibility/2006" xmlns:aink="http://schemas.microsoft.com/office/drawing/2016/ink" xmlns:am3d="http://schemas.microsoft.com/office/drawing/2017/model3d" xmlns:o="urn:schemas-microsoft-com:office:office" xmlns:r="http://schemas.openxmlformats.org/officeDocument/2006/relationships" xmlns:m="http://schemas.openxmlformats.org/officeDocument/2006/math" xmlns:v="urn:schemas-microsoft-com:vml" xmlns:wp14="http://schemas.microsoft.com/office/word/2010/wordprocessingDrawing" xmlns:wp="http://schemas.openxmlformats.org/drawingml/2006/wordprocessingDrawing" xmlns:w10="urn:schemas-microsoft-com:office:word" xmlns:w="http://schemas.openxmlformats.org/wordprocessingml/2006/main" xmlns:w14="http://schemas.microsoft.com/office/word/2010/wordml" xmlns:w15="http://schemas.microsoft.com/office/word/2012/wordml" xmlns:w16cex="http://schemas.microsoft.com/office/word/2018/wordml/cex" xmlns:w16cid="http://schemas.microsoft.com/office/word/2016/wordml/cid" xmlns:w16="http://schemas.microsoft.com/office/word/2018/wordml" xmlns:w16sdtdh="http://schemas.microsoft.com/office/word/2020/wordml/sdtdatahash" xmlns:w16se="http://schemas.microsoft.com/office/word/2015/wordml/symex" xmlns:wpg="http://schemas.microsoft.com/office/word/2010/wordprocessingGroup" xmlns:wpi="http://schemas.microsoft.com/office/word/2010/wordprocessingInk" xmlns:wne="http://schemas.microsoft.com/office/word/2006/wordml" xmlns:wps="http://schemas.microsoft.com/office/word/2010/wordprocessingShape" mc:Ignorable="w14 w15 w16se w16cid w16 w16cex w16sdtdh wp14">
   <w:endnote w:type="separator" w:id="-1">
     <w:p>
       <w:pPr>
@@ -6727,7 +6359,7 @@
 </file>
 
 <file path=word/footnotes.xml><?xml version="1.0" encoding="utf-8"?>
-<w:footnotes xmlns:wpc="http://schemas.microsoft.com/office/word/2010/wordprocessingCanvas" xmlns:cx="http://schemas.microsoft.com/office/drawing/2014/chartex" xmlns:cx1="http://schemas.microsoft.com/office/drawing/2015/9/8/chartex" xmlns:cx2="http://schemas.microsoft.com/office/drawing/2015/10/21/chartex" xmlns:cx3="http://schemas.microsoft.com/office/drawing/2016/5/9/chartex" xmlns:cx4="http://schemas.microsoft.com/office/drawing/2016/5/10/chartex" xmlns:cx5="http://schemas.microsoft.com/office/drawing/2016/5/11/chartex" xmlns:cx6="http://schemas.microsoft.com/office/drawing/2016/5/12/chartex" xmlns:cx7="http://schemas.microsoft.com/office/drawing/2016/5/13/chartex" xmlns:cx8="http://schemas.microsoft.com/office/drawing/2016/5/14/chartex" xmlns:mc="http://schemas.openxmlformats.org/markup-compatibility/2006" xmlns:aink="http://schemas.microsoft.com/office/drawing/2016/ink" xmlns:am3d="http://schemas.microsoft.com/office/drawing/2017/model3d" xmlns:o="urn:schemas-microsoft-com:office:office" xmlns:oel="http://schemas.microsoft.com/office/2019/extlst" xmlns:r="http://schemas.openxmlformats.org/officeDocument/2006/relationships" xmlns:m="http://schemas.openxmlformats.org/officeDocument/2006/math" xmlns:v="urn:schemas-microsoft-com:vml" xmlns:wp14="http://schemas.microsoft.com/office/word/2010/wordprocessingDrawing" xmlns:wp="http://schemas.openxmlformats.org/drawingml/2006/wordprocessingDrawing" xmlns:w10="urn:schemas-microsoft-com:office:word" xmlns:w="http://schemas.openxmlformats.org/wordprocessingml/2006/main" xmlns:w14="http://schemas.microsoft.com/office/word/2010/wordml" xmlns:w15="http://schemas.microsoft.com/office/word/2012/wordml" xmlns:w16cex="http://schemas.microsoft.com/office/word/2018/wordml/cex" xmlns:w16cid="http://schemas.microsoft.com/office/word/2016/wordml/cid" xmlns:w16="http://schemas.microsoft.com/office/word/2018/wordml" xmlns:w16sdtdh="http://schemas.microsoft.com/office/word/2020/wordml/sdtdatahash" xmlns:w16se="http://schemas.microsoft.com/office/word/2015/wordml/symex" xmlns:wpg="http://schemas.microsoft.com/office/word/2010/wordprocessingGroup" xmlns:wpi="http://schemas.microsoft.com/office/word/2010/wordprocessingInk" xmlns:wne="http://schemas.microsoft.com/office/word/2006/wordml" xmlns:wps="http://schemas.microsoft.com/office/word/2010/wordprocessingShape" mc:Ignorable="w14 w15 w16se w16cid w16 w16cex w16sdtdh wp14">
+<w:footnotes xmlns:wpc="http://schemas.microsoft.com/office/word/2010/wordprocessingCanvas" xmlns:cx="http://schemas.microsoft.com/office/drawing/2014/chartex" xmlns:cx1="http://schemas.microsoft.com/office/drawing/2015/9/8/chartex" xmlns:cx2="http://schemas.microsoft.com/office/drawing/2015/10/21/chartex" xmlns:cx3="http://schemas.microsoft.com/office/drawing/2016/5/9/chartex" xmlns:cx4="http://schemas.microsoft.com/office/drawing/2016/5/10/chartex" xmlns:cx5="http://schemas.microsoft.com/office/drawing/2016/5/11/chartex" xmlns:cx6="http://schemas.microsoft.com/office/drawing/2016/5/12/chartex" xmlns:cx7="http://schemas.microsoft.com/office/drawing/2016/5/13/chartex" xmlns:cx8="http://schemas.microsoft.com/office/drawing/2016/5/14/chartex" xmlns:mc="http://schemas.openxmlformats.org/markup-compatibility/2006" xmlns:aink="http://schemas.microsoft.com/office/drawing/2016/ink" xmlns:am3d="http://schemas.microsoft.com/office/drawing/2017/model3d" xmlns:o="urn:schemas-microsoft-com:office:office" xmlns:r="http://schemas.openxmlformats.org/officeDocument/2006/relationships" xmlns:m="http://schemas.openxmlformats.org/officeDocument/2006/math" xmlns:v="urn:schemas-microsoft-com:vml" xmlns:wp14="http://schemas.microsoft.com/office/word/2010/wordprocessingDrawing" xmlns:wp="http://schemas.openxmlformats.org/drawingml/2006/wordprocessingDrawing" xmlns:w10="urn:schemas-microsoft-com:office:word" xmlns:w="http://schemas.openxmlformats.org/wordprocessingml/2006/main" xmlns:w14="http://schemas.microsoft.com/office/word/2010/wordml" xmlns:w15="http://schemas.microsoft.com/office/word/2012/wordml" xmlns:w16cex="http://schemas.microsoft.com/office/word/2018/wordml/cex" xmlns:w16cid="http://schemas.microsoft.com/office/word/2016/wordml/cid" xmlns:w16="http://schemas.microsoft.com/office/word/2018/wordml" xmlns:w16sdtdh="http://schemas.microsoft.com/office/word/2020/wordml/sdtdatahash" xmlns:w16se="http://schemas.microsoft.com/office/word/2015/wordml/symex" xmlns:wpg="http://schemas.microsoft.com/office/word/2010/wordprocessingGroup" xmlns:wpi="http://schemas.microsoft.com/office/word/2010/wordprocessingInk" xmlns:wne="http://schemas.microsoft.com/office/word/2006/wordml" xmlns:wps="http://schemas.microsoft.com/office/word/2010/wordprocessingShape" mc:Ignorable="w14 w15 w16se w16cid w16 w16cex w16sdtdh wp14">
   <w:footnote w:type="separator" w:id="-1">
     <w:p>
       <w:pPr>
@@ -6759,7 +6391,7 @@
 </file>
 
 <file path=word/numbering.xml><?xml version="1.0" encoding="utf-8"?>
-<w:numbering xmlns:wpc="http://schemas.microsoft.com/office/word/2010/wordprocessingCanvas" xmlns:cx="http://schemas.microsoft.com/office/drawing/2014/chartex" xmlns:cx1="http://schemas.microsoft.com/office/drawing/2015/9/8/chartex" xmlns:cx2="http://schemas.microsoft.com/office/drawing/2015/10/21/chartex" xmlns:cx3="http://schemas.microsoft.com/office/drawing/2016/5/9/chartex" xmlns:cx4="http://schemas.microsoft.com/office/drawing/2016/5/10/chartex" xmlns:cx5="http://schemas.microsoft.com/office/drawing/2016/5/11/chartex" xmlns:cx6="http://schemas.microsoft.com/office/drawing/2016/5/12/chartex" xmlns:cx7="http://schemas.microsoft.com/office/drawing/2016/5/13/chartex" xmlns:cx8="http://schemas.microsoft.com/office/drawing/2016/5/14/chartex" xmlns:mc="http://schemas.openxmlformats.org/markup-compatibility/2006" xmlns:aink="http://schemas.microsoft.com/office/drawing/2016/ink" xmlns:am3d="http://schemas.microsoft.com/office/drawing/2017/model3d" xmlns:o="urn:schemas-microsoft-com:office:office" xmlns:oel="http://schemas.microsoft.com/office/2019/extlst" xmlns:r="http://schemas.openxmlformats.org/officeDocument/2006/relationships" xmlns:m="http://schemas.openxmlformats.org/officeDocument/2006/math" xmlns:v="urn:schemas-microsoft-com:vml" xmlns:wp14="http://schemas.microsoft.com/office/word/2010/wordprocessingDrawing" xmlns:wp="http://schemas.openxmlformats.org/drawingml/2006/wordprocessingDrawing" xmlns:w10="urn:schemas-microsoft-com:office:word" xmlns:w="http://schemas.openxmlformats.org/wordprocessingml/2006/main" xmlns:w14="http://schemas.microsoft.com/office/word/2010/wordml" xmlns:w15="http://schemas.microsoft.com/office/word/2012/wordml" xmlns:w16cex="http://schemas.microsoft.com/office/word/2018/wordml/cex" xmlns:w16cid="http://schemas.microsoft.com/office/word/2016/wordml/cid" xmlns:w16="http://schemas.microsoft.com/office/word/2018/wordml" xmlns:w16sdtdh="http://schemas.microsoft.com/office/word/2020/wordml/sdtdatahash" xmlns:w16se="http://schemas.microsoft.com/office/word/2015/wordml/symex" xmlns:wpg="http://schemas.microsoft.com/office/word/2010/wordprocessingGroup" xmlns:wpi="http://schemas.microsoft.com/office/word/2010/wordprocessingInk" xmlns:wne="http://schemas.microsoft.com/office/word/2006/wordml" xmlns:wps="http://schemas.microsoft.com/office/word/2010/wordprocessingShape" mc:Ignorable="w14 w15 w16se w16cid w16 w16cex w16sdtdh wp14">
+<w:numbering xmlns:wpc="http://schemas.microsoft.com/office/word/2010/wordprocessingCanvas" xmlns:cx="http://schemas.microsoft.com/office/drawing/2014/chartex" xmlns:cx1="http://schemas.microsoft.com/office/drawing/2015/9/8/chartex" xmlns:cx2="http://schemas.microsoft.com/office/drawing/2015/10/21/chartex" xmlns:cx3="http://schemas.microsoft.com/office/drawing/2016/5/9/chartex" xmlns:cx4="http://schemas.microsoft.com/office/drawing/2016/5/10/chartex" xmlns:cx5="http://schemas.microsoft.com/office/drawing/2016/5/11/chartex" xmlns:cx6="http://schemas.microsoft.com/office/drawing/2016/5/12/chartex" xmlns:cx7="http://schemas.microsoft.com/office/drawing/2016/5/13/chartex" xmlns:cx8="http://schemas.microsoft.com/office/drawing/2016/5/14/chartex" xmlns:mc="http://schemas.openxmlformats.org/markup-compatibility/2006" xmlns:aink="http://schemas.microsoft.com/office/drawing/2016/ink" xmlns:am3d="http://schemas.microsoft.com/office/drawing/2017/model3d" xmlns:o="urn:schemas-microsoft-com:office:office" xmlns:r="http://schemas.openxmlformats.org/officeDocument/2006/relationships" xmlns:m="http://schemas.openxmlformats.org/officeDocument/2006/math" xmlns:v="urn:schemas-microsoft-com:vml" xmlns:wp14="http://schemas.microsoft.com/office/word/2010/wordprocessingDrawing" xmlns:wp="http://schemas.openxmlformats.org/drawingml/2006/wordprocessingDrawing" xmlns:w10="urn:schemas-microsoft-com:office:word" xmlns:w="http://schemas.openxmlformats.org/wordprocessingml/2006/main" xmlns:w14="http://schemas.microsoft.com/office/word/2010/wordml" xmlns:w15="http://schemas.microsoft.com/office/word/2012/wordml" xmlns:w16cex="http://schemas.microsoft.com/office/word/2018/wordml/cex" xmlns:w16cid="http://schemas.microsoft.com/office/word/2016/wordml/cid" xmlns:w16="http://schemas.microsoft.com/office/word/2018/wordml" xmlns:w16sdtdh="http://schemas.microsoft.com/office/word/2020/wordml/sdtdatahash" xmlns:w16se="http://schemas.microsoft.com/office/word/2015/wordml/symex" xmlns:wpg="http://schemas.microsoft.com/office/word/2010/wordprocessingGroup" xmlns:wpi="http://schemas.microsoft.com/office/word/2010/wordprocessingInk" xmlns:wne="http://schemas.microsoft.com/office/word/2006/wordml" xmlns:wps="http://schemas.microsoft.com/office/word/2010/wordprocessingShape" mc:Ignorable="w14 w15 w16se w16cid w16 w16cex w16sdtdh wp14">
   <w:abstractNum w:abstractNumId="0" w15:restartNumberingAfterBreak="0">
     <w:nsid w:val="057C0AA2"/>
     <w:multiLevelType w:val="hybridMultilevel"/>
@@ -6852,7 +6484,7 @@
   <w:abstractNum w:abstractNumId="1" w15:restartNumberingAfterBreak="0">
     <w:nsid w:val="377F46FA"/>
     <w:multiLevelType w:val="hybridMultilevel"/>
-    <w:tmpl w:val="BFB071E2"/>
+    <w:tmpl w:val="E72C378A"/>
     <w:lvl w:ilvl="0" w:tplc="FEEA1AD4">
       <w:numFmt w:val="bullet"/>
       <w:lvlText w:val=""/>
@@ -7074,15 +6706,15 @@
     </w:lvl>
   </w:abstractNum>
   <w:abstractNum w:abstractNumId="3" w15:restartNumberingAfterBreak="0">
-    <w:nsid w:val="55696674"/>
+    <w:nsid w:val="493F3416"/>
     <w:multiLevelType w:val="hybridMultilevel"/>
-    <w:tmpl w:val="7A40797C"/>
-    <w:lvl w:ilvl="0" w:tplc="1ED07784">
+    <w:tmpl w:val="E01C36E0"/>
+    <w:lvl w:ilvl="0" w:tplc="FEEA1AD4">
       <w:numFmt w:val="bullet"/>
       <w:lvlText w:val=""/>
       <w:lvlJc w:val="left"/>
       <w:pPr>
-        <w:ind w:left="720" w:hanging="360"/>
+        <w:ind w:left="1140" w:hanging="360"/>
       </w:pPr>
       <w:rPr>
         <w:rFonts w:hint="default" w:ascii="Symbol" w:hAnsi="Symbol" w:eastAsiaTheme="minorHAnsi" w:cstheme="minorBidi"/>
@@ -7094,7 +6726,7 @@
       <w:lvlText w:val="o"/>
       <w:lvlJc w:val="left"/>
       <w:pPr>
-        <w:ind w:left="1440" w:hanging="360"/>
+        <w:ind w:left="1500" w:hanging="360"/>
       </w:pPr>
       <w:rPr>
         <w:rFonts w:hint="default" w:ascii="Courier New" w:hAnsi="Courier New" w:cs="Courier New"/>
@@ -7106,7 +6738,7 @@
       <w:lvlText w:val=""/>
       <w:lvlJc w:val="left"/>
       <w:pPr>
-        <w:ind w:left="2160" w:hanging="360"/>
+        <w:ind w:left="2220" w:hanging="360"/>
       </w:pPr>
       <w:rPr>
         <w:rFonts w:hint="default" w:ascii="Wingdings" w:hAnsi="Wingdings"/>
@@ -7118,7 +6750,7 @@
       <w:lvlText w:val=""/>
       <w:lvlJc w:val="left"/>
       <w:pPr>
-        <w:ind w:left="2880" w:hanging="360"/>
+        <w:ind w:left="2940" w:hanging="360"/>
       </w:pPr>
       <w:rPr>
         <w:rFonts w:hint="default" w:ascii="Symbol" w:hAnsi="Symbol"/>
@@ -7130,7 +6762,7 @@
       <w:lvlText w:val="o"/>
       <w:lvlJc w:val="left"/>
       <w:pPr>
-        <w:ind w:left="3600" w:hanging="360"/>
+        <w:ind w:left="3660" w:hanging="360"/>
       </w:pPr>
       <w:rPr>
         <w:rFonts w:hint="default" w:ascii="Courier New" w:hAnsi="Courier New" w:cs="Courier New"/>
@@ -7142,7 +6774,7 @@
       <w:lvlText w:val=""/>
       <w:lvlJc w:val="left"/>
       <w:pPr>
-        <w:ind w:left="4320" w:hanging="360"/>
+        <w:ind w:left="4380" w:hanging="360"/>
       </w:pPr>
       <w:rPr>
         <w:rFonts w:hint="default" w:ascii="Wingdings" w:hAnsi="Wingdings"/>
@@ -7154,7 +6786,7 @@
       <w:lvlText w:val=""/>
       <w:lvlJc w:val="left"/>
       <w:pPr>
-        <w:ind w:left="5040" w:hanging="360"/>
+        <w:ind w:left="5100" w:hanging="360"/>
       </w:pPr>
       <w:rPr>
         <w:rFonts w:hint="default" w:ascii="Symbol" w:hAnsi="Symbol"/>
@@ -7166,7 +6798,7 @@
       <w:lvlText w:val="o"/>
       <w:lvlJc w:val="left"/>
       <w:pPr>
-        <w:ind w:left="5760" w:hanging="360"/>
+        <w:ind w:left="5820" w:hanging="360"/>
       </w:pPr>
       <w:rPr>
         <w:rFonts w:hint="default" w:ascii="Courier New" w:hAnsi="Courier New" w:cs="Courier New"/>
@@ -7178,7 +6810,7 @@
       <w:lvlText w:val=""/>
       <w:lvlJc w:val="left"/>
       <w:pPr>
-        <w:ind w:left="6480" w:hanging="360"/>
+        <w:ind w:left="6540" w:hanging="360"/>
       </w:pPr>
       <w:rPr>
         <w:rFonts w:hint="default" w:ascii="Wingdings" w:hAnsi="Wingdings"/>
@@ -7186,6 +6818,118 @@
     </w:lvl>
   </w:abstractNum>
   <w:abstractNum w:abstractNumId="4" w15:restartNumberingAfterBreak="0">
+    <w:nsid w:val="55696674"/>
+    <w:multiLevelType w:val="hybridMultilevel"/>
+    <w:tmpl w:val="7A40797C"/>
+    <w:lvl w:ilvl="0" w:tplc="1ED07784">
+      <w:numFmt w:val="bullet"/>
+      <w:lvlText w:val=""/>
+      <w:lvlJc w:val="left"/>
+      <w:pPr>
+        <w:ind w:left="720" w:hanging="360"/>
+      </w:pPr>
+      <w:rPr>
+        <w:rFonts w:hint="default" w:ascii="Symbol" w:hAnsi="Symbol" w:eastAsiaTheme="minorHAnsi" w:cstheme="minorBidi"/>
+      </w:rPr>
+    </w:lvl>
+    <w:lvl w:ilvl="1" w:tplc="04090003" w:tentative="1">
+      <w:start w:val="1"/>
+      <w:numFmt w:val="bullet"/>
+      <w:lvlText w:val="o"/>
+      <w:lvlJc w:val="left"/>
+      <w:pPr>
+        <w:ind w:left="1440" w:hanging="360"/>
+      </w:pPr>
+      <w:rPr>
+        <w:rFonts w:hint="default" w:ascii="Courier New" w:hAnsi="Courier New" w:cs="Courier New"/>
+      </w:rPr>
+    </w:lvl>
+    <w:lvl w:ilvl="2" w:tplc="04090005" w:tentative="1">
+      <w:start w:val="1"/>
+      <w:numFmt w:val="bullet"/>
+      <w:lvlText w:val=""/>
+      <w:lvlJc w:val="left"/>
+      <w:pPr>
+        <w:ind w:left="2160" w:hanging="360"/>
+      </w:pPr>
+      <w:rPr>
+        <w:rFonts w:hint="default" w:ascii="Wingdings" w:hAnsi="Wingdings"/>
+      </w:rPr>
+    </w:lvl>
+    <w:lvl w:ilvl="3" w:tplc="04090001" w:tentative="1">
+      <w:start w:val="1"/>
+      <w:numFmt w:val="bullet"/>
+      <w:lvlText w:val=""/>
+      <w:lvlJc w:val="left"/>
+      <w:pPr>
+        <w:ind w:left="2880" w:hanging="360"/>
+      </w:pPr>
+      <w:rPr>
+        <w:rFonts w:hint="default" w:ascii="Symbol" w:hAnsi="Symbol"/>
+      </w:rPr>
+    </w:lvl>
+    <w:lvl w:ilvl="4" w:tplc="04090003" w:tentative="1">
+      <w:start w:val="1"/>
+      <w:numFmt w:val="bullet"/>
+      <w:lvlText w:val="o"/>
+      <w:lvlJc w:val="left"/>
+      <w:pPr>
+        <w:ind w:left="3600" w:hanging="360"/>
+      </w:pPr>
+      <w:rPr>
+        <w:rFonts w:hint="default" w:ascii="Courier New" w:hAnsi="Courier New" w:cs="Courier New"/>
+      </w:rPr>
+    </w:lvl>
+    <w:lvl w:ilvl="5" w:tplc="04090005" w:tentative="1">
+      <w:start w:val="1"/>
+      <w:numFmt w:val="bullet"/>
+      <w:lvlText w:val=""/>
+      <w:lvlJc w:val="left"/>
+      <w:pPr>
+        <w:ind w:left="4320" w:hanging="360"/>
+      </w:pPr>
+      <w:rPr>
+        <w:rFonts w:hint="default" w:ascii="Wingdings" w:hAnsi="Wingdings"/>
+      </w:rPr>
+    </w:lvl>
+    <w:lvl w:ilvl="6" w:tplc="04090001" w:tentative="1">
+      <w:start w:val="1"/>
+      <w:numFmt w:val="bullet"/>
+      <w:lvlText w:val=""/>
+      <w:lvlJc w:val="left"/>
+      <w:pPr>
+        <w:ind w:left="5040" w:hanging="360"/>
+      </w:pPr>
+      <w:rPr>
+        <w:rFonts w:hint="default" w:ascii="Symbol" w:hAnsi="Symbol"/>
+      </w:rPr>
+    </w:lvl>
+    <w:lvl w:ilvl="7" w:tplc="04090003" w:tentative="1">
+      <w:start w:val="1"/>
+      <w:numFmt w:val="bullet"/>
+      <w:lvlText w:val="o"/>
+      <w:lvlJc w:val="left"/>
+      <w:pPr>
+        <w:ind w:left="5760" w:hanging="360"/>
+      </w:pPr>
+      <w:rPr>
+        <w:rFonts w:hint="default" w:ascii="Courier New" w:hAnsi="Courier New" w:cs="Courier New"/>
+      </w:rPr>
+    </w:lvl>
+    <w:lvl w:ilvl="8" w:tplc="04090005" w:tentative="1">
+      <w:start w:val="1"/>
+      <w:numFmt w:val="bullet"/>
+      <w:lvlText w:val=""/>
+      <w:lvlJc w:val="left"/>
+      <w:pPr>
+        <w:ind w:left="6480" w:hanging="360"/>
+      </w:pPr>
+      <w:rPr>
+        <w:rFonts w:hint="default" w:ascii="Wingdings" w:hAnsi="Wingdings"/>
+      </w:rPr>
+    </w:lvl>
+  </w:abstractNum>
+  <w:abstractNum w:abstractNumId="5" w15:restartNumberingAfterBreak="0">
     <w:nsid w:val="6FC8195D"/>
     <w:multiLevelType w:val="hybridMultilevel"/>
     <w:tmpl w:val="9A94A4EE"/>
@@ -7298,7 +7042,7 @@
       </w:rPr>
     </w:lvl>
   </w:abstractNum>
-  <w:abstractNum w:abstractNumId="5" w15:restartNumberingAfterBreak="0">
+  <w:abstractNum w:abstractNumId="6" w15:restartNumberingAfterBreak="0">
     <w:nsid w:val="7BF54230"/>
     <w:multiLevelType w:val="hybridMultilevel"/>
     <w:tmpl w:val="153841F0"/>
@@ -7410,29 +7154,28 @@
       </w:rPr>
     </w:lvl>
   </w:abstractNum>
-  <w:num w:numId="1" w16cid:durableId="2115321577">
+  <w:num w:numId="1">
+    <w:abstractNumId w:val="4"/>
+  </w:num>
+  <w:num w:numId="2">
+    <w:abstractNumId w:val="1"/>
+  </w:num>
+  <w:num w:numId="3">
+    <w:abstractNumId w:val="6"/>
+  </w:num>
+  <w:num w:numId="4">
+    <w:abstractNumId w:val="5"/>
+  </w:num>
+  <w:num w:numId="5">
+    <w:abstractNumId w:val="0"/>
+  </w:num>
+  <w:num w:numId="6">
+    <w:abstractNumId w:val="2"/>
+  </w:num>
+  <w:num w:numId="7">
     <w:abstractNumId w:val="3"/>
   </w:num>
-  <w:num w:numId="2" w16cid:durableId="1938555757">
-    <w:abstractNumId w:val="1"/>
-  </w:num>
-  <w:num w:numId="3" w16cid:durableId="1904947515">
-    <w:abstractNumId w:val="5"/>
-  </w:num>
-  <w:num w:numId="4" w16cid:durableId="703751862">
-    <w:abstractNumId w:val="4"/>
-  </w:num>
-  <w:num w:numId="5" w16cid:durableId="1581062057">
-    <w:abstractNumId w:val="0"/>
-  </w:num>
-  <w:num w:numId="6" w16cid:durableId="939026991">
-    <w:abstractNumId w:val="2"/>
-  </w:num>
 </w:numbering>
-</file>
-
-<file path=word/people.xml><?xml version="1.0" encoding="utf-8"?>
-<w15:people xmlns:mc="http://schemas.openxmlformats.org/markup-compatibility/2006" xmlns:w15="http://schemas.microsoft.com/office/word/2012/wordml" mc:Ignorable="w15"/>
 </file>
 
 <file path=word/styles.xml><?xml version="1.0" encoding="utf-8"?>
@@ -8115,6 +7858,34 @@
       <w:szCs w:val="18"/>
     </w:rPr>
   </w:style>
+  <w:style w:type="paragraph" w:styleId="paragraph" w:customStyle="1">
+    <w:name w:val="paragraph"/>
+    <w:basedOn w:val="Normal"/>
+    <w:rsid w:val="00B5299F"/>
+    <w:pPr>
+      <w:spacing w:before="100" w:beforeAutospacing="1" w:after="100" w:afterAutospacing="1" w:line="240" w:lineRule="auto"/>
+    </w:pPr>
+    <w:rPr>
+      <w:rFonts w:ascii="Times New Roman" w:hAnsi="Times New Roman" w:eastAsia="Times New Roman" w:cs="Times New Roman"/>
+      <w:sz w:val="24"/>
+      <w:szCs w:val="24"/>
+    </w:rPr>
+  </w:style>
+  <w:style w:type="character" w:styleId="normaltextrun" w:customStyle="1">
+    <w:name w:val="normaltextrun"/>
+    <w:basedOn w:val="DefaultParagraphFont"/>
+    <w:rsid w:val="00B5299F"/>
+  </w:style>
+  <w:style w:type="character" w:styleId="eop" w:customStyle="1">
+    <w:name w:val="eop"/>
+    <w:basedOn w:val="DefaultParagraphFont"/>
+    <w:rsid w:val="00B5299F"/>
+  </w:style>
+  <w:style w:type="character" w:styleId="findhit" w:customStyle="1">
+    <w:name w:val="findhit"/>
+    <w:basedOn w:val="DefaultParagraphFont"/>
+    <w:rsid w:val="00B5299F"/>
+  </w:style>
 </w:styles>
 </file>
 
@@ -8414,10 +8185,6 @@
 </file>
 
 <file path=customXml/item1.xml><?xml version="1.0" encoding="utf-8"?>
-<b:Sources xmlns:b="http://schemas.openxmlformats.org/officeDocument/2006/bibliography" xmlns="http://schemas.openxmlformats.org/officeDocument/2006/bibliography" SelectedStyle="\APASixthEditionOfficeOnline.xsl" StyleName="APA" Version="6"/>
-</file>
-
-<file path=customXml/item2.xml><?xml version="1.0" encoding="utf-8"?>
 <p:properties xmlns:p="http://schemas.microsoft.com/office/2006/metadata/properties" xmlns:xsi="http://www.w3.org/2001/XMLSchema-instance" xmlns:pc="http://schemas.microsoft.com/office/infopath/2007/PartnerControls">
   <documentManagement>
     <SharedWithUsers xmlns="b2b6c244-0879-4373-a2cd-33a0b202d21e">
@@ -8436,9 +8203,9 @@
 </p:properties>
 </file>
 
-<file path=customXml/item3.xml><?xml version="1.0" encoding="utf-8"?>
-<ct:contentTypeSchema xmlns:ct="http://schemas.microsoft.com/office/2006/metadata/contentType" xmlns:ma="http://schemas.microsoft.com/office/2006/metadata/properties/metaAttributes" ct:_="" ma:_="" ma:contentTypeName="מסמך" ma:contentTypeID="0x0101008030AD92F53AAB42B58779422DE28390" ma:contentTypeVersion="20" ma:contentTypeDescription="צור מסמך חדש." ma:contentTypeScope="" ma:versionID="2aaa0781040c81159dd10fb7c893a045">
-  <xsd:schema xmlns:xsd="http://www.w3.org/2001/XMLSchema" xmlns:xs="http://www.w3.org/2001/XMLSchema" xmlns:p="http://schemas.microsoft.com/office/2006/metadata/properties" xmlns:ns2="9a1d8fbb-d4d4-45e2-89af-b65e40285d04" xmlns:ns3="b2b6c244-0879-4373-a2cd-33a0b202d21e" targetNamespace="http://schemas.microsoft.com/office/2006/metadata/properties" ma:root="true" ma:fieldsID="ec80c19e1a7a967ea18e809ab4378ef3" ns2:_="" ns3:_="">
+<file path=customXml/item2.xml><?xml version="1.0" encoding="utf-8"?>
+<ct:contentTypeSchema xmlns:ct="http://schemas.microsoft.com/office/2006/metadata/contentType" xmlns:ma="http://schemas.microsoft.com/office/2006/metadata/properties/metaAttributes" ct:_="" ma:_="" ma:contentTypeName="Document" ma:contentTypeID="0x0101008030AD92F53AAB42B58779422DE28390" ma:contentTypeVersion="20" ma:contentTypeDescription="Create a new document." ma:contentTypeScope="" ma:versionID="8af5a2763fb382f79218e7693c55092b">
+  <xsd:schema xmlns:xsd="http://www.w3.org/2001/XMLSchema" xmlns:xs="http://www.w3.org/2001/XMLSchema" xmlns:p="http://schemas.microsoft.com/office/2006/metadata/properties" xmlns:ns2="9a1d8fbb-d4d4-45e2-89af-b65e40285d04" xmlns:ns3="b2b6c244-0879-4373-a2cd-33a0b202d21e" targetNamespace="http://schemas.microsoft.com/office/2006/metadata/properties" ma:root="true" ma:fieldsID="2450e7f804127ca94933e9c210bfe2b6" ns2:_="" ns3:_="">
     <xsd:import namespace="9a1d8fbb-d4d4-45e2-89af-b65e40285d04"/>
     <xsd:import namespace="b2b6c244-0879-4373-a2cd-33a0b202d21e"/>
     <xsd:element name="properties">
@@ -8458,7 +8225,7 @@
                 <xsd:element ref="ns2:MediaServiceEventHashCode" minOccurs="0"/>
                 <xsd:element ref="ns2:MediaServiceAutoKeyPoints" minOccurs="0"/>
                 <xsd:element ref="ns2:MediaServiceKeyPoints" minOccurs="0"/>
-                <xsd:element ref="ns2:_x05ea__x05d9__x05e7__x05d9__x05d9__x05d4__x05e1__x05d5__x05e4__x05d9__x05ea__x003f_"/>
+                <xsd:element ref="ns2:_x05ea__x05d9__x05e7__x05d9__x05d9__x05d4__x05e1__x05d5__x05e4__x05d9__x05ea__x003f_" minOccurs="0"/>
                 <xsd:element ref="ns2:MediaLengthInSeconds" minOccurs="0"/>
                 <xsd:element ref="ns3:TaxCatchAll" minOccurs="0"/>
                 <xsd:element ref="ns2:lcf76f155ced4ddcb4097134ff3c332f" minOccurs="0"/>
@@ -8521,7 +8288,7 @@
         </xsd:restriction>
       </xsd:simpleType>
     </xsd:element>
-    <xsd:element name="_x05ea__x05d9__x05e7__x05d9__x05d9__x05d4__x05e1__x05d5__x05e4__x05d9__x05ea__x003f_" ma:index="19" ma:displayName="תיקייה סופית?" ma:default="0" ma:format="Dropdown" ma:internalName="_x05ea__x05d9__x05e7__x05d9__x05d9__x05d4__x05e1__x05d5__x05e4__x05d9__x05ea__x003f_">
+    <xsd:element name="_x05ea__x05d9__x05e7__x05d9__x05d9__x05d4__x05e1__x05d5__x05e4__x05d9__x05ea__x003f_" ma:index="19" nillable="true" ma:displayName="תיקייה סופית?" ma:default="0" ma:format="Dropdown" ma:internalName="_x05ea__x05d9__x05e7__x05d9__x05d9__x05d4__x05e1__x05d5__x05e4__x05d9__x05ea__x003f_">
       <xsd:simpleType>
         <xsd:restriction base="dms:Boolean"/>
       </xsd:simpleType>
@@ -8531,7 +8298,7 @@
         <xsd:restriction base="dms:Unknown"/>
       </xsd:simpleType>
     </xsd:element>
-    <xsd:element name="lcf76f155ced4ddcb4097134ff3c332f" ma:index="23" nillable="true" ma:taxonomy="true" ma:internalName="lcf76f155ced4ddcb4097134ff3c332f" ma:taxonomyFieldName="MediaServiceImageTags" ma:displayName="תגיות תמונה" ma:readOnly="false" ma:fieldId="{5cf76f15-5ced-4ddc-b409-7134ff3c332f}" ma:taxonomyMulti="true" ma:sspId="58b52547-9beb-4279-82f9-fd9fdb5357a1" ma:termSetId="09814cd3-568e-fe90-9814-8d621ff8fb84" ma:anchorId="fba54fb3-c3e1-fe81-a776-ca4b69148c4d" ma:open="true" ma:isKeyword="false">
+    <xsd:element name="lcf76f155ced4ddcb4097134ff3c332f" ma:index="23" nillable="true" ma:taxonomy="true" ma:internalName="lcf76f155ced4ddcb4097134ff3c332f" ma:taxonomyFieldName="MediaServiceImageTags" ma:displayName="Image Tags" ma:readOnly="false" ma:fieldId="{5cf76f15-5ced-4ddc-b409-7134ff3c332f}" ma:taxonomyMulti="true" ma:sspId="58b52547-9beb-4279-82f9-fd9fdb5357a1" ma:termSetId="09814cd3-568e-fe90-9814-8d621ff8fb84" ma:anchorId="fba54fb3-c3e1-fe81-a776-ca4b69148c4d" ma:open="true" ma:isKeyword="false">
       <xsd:complexType>
         <xsd:sequence>
           <xsd:element ref="pc:Terms" minOccurs="0" maxOccurs="1"/>
@@ -8542,7 +8309,7 @@
   <xsd:schema xmlns:xsd="http://www.w3.org/2001/XMLSchema" xmlns:xs="http://www.w3.org/2001/XMLSchema" xmlns:dms="http://schemas.microsoft.com/office/2006/documentManagement/types" xmlns:pc="http://schemas.microsoft.com/office/infopath/2007/PartnerControls" targetNamespace="b2b6c244-0879-4373-a2cd-33a0b202d21e" elementFormDefault="qualified">
     <xsd:import namespace="http://schemas.microsoft.com/office/2006/documentManagement/types"/>
     <xsd:import namespace="http://schemas.microsoft.com/office/infopath/2007/PartnerControls"/>
-    <xsd:element name="SharedWithUsers" ma:index="13" nillable="true" ma:displayName="משותף עם" ma:internalName="SharedWithUsers" ma:readOnly="true">
+    <xsd:element name="SharedWithUsers" ma:index="13" nillable="true" ma:displayName="Shared With" ma:internalName="SharedWithUsers" ma:readOnly="true">
       <xsd:complexType>
         <xsd:complexContent>
           <xsd:extension base="dms:UserMulti">
@@ -8561,7 +8328,7 @@
         </xsd:complexContent>
       </xsd:complexType>
     </xsd:element>
-    <xsd:element name="SharedWithDetails" ma:index="14" nillable="true" ma:displayName="משותף עם פרטים" ma:internalName="SharedWithDetails" ma:readOnly="true">
+    <xsd:element name="SharedWithDetails" ma:index="14" nillable="true" ma:displayName="Shared With Details" ma:internalName="SharedWithDetails" ma:readOnly="true">
       <xsd:simpleType>
         <xsd:restriction base="dms:Note">
           <xsd:maxLength value="255"/>
@@ -8589,8 +8356,8 @@
         <xsd:element ref="dc:creator" minOccurs="0" maxOccurs="1"/>
         <xsd:element ref="dcterms:created" minOccurs="0" maxOccurs="1"/>
         <xsd:element ref="dc:identifier" minOccurs="0" maxOccurs="1"/>
-        <xsd:element name="contentType" minOccurs="0" maxOccurs="1" type="xsd:string" ma:index="0" ma:displayName="סוג תוכן"/>
-        <xsd:element ref="dc:title" minOccurs="0" maxOccurs="1" ma:index="4" ma:displayName="כותרת"/>
+        <xsd:element name="contentType" minOccurs="0" maxOccurs="1" type="xsd:string" ma:index="0" ma:displayName="Content Type"/>
+        <xsd:element ref="dc:title" minOccurs="0" maxOccurs="1" ma:index="4" ma:displayName="Title"/>
         <xsd:element ref="dc:subject" minOccurs="0" maxOccurs="1"/>
         <xsd:element ref="dc:description" minOccurs="0" maxOccurs="1"/>
         <xsd:element name="keywords" minOccurs="0" maxOccurs="1" type="xsd:string"/>
@@ -8679,7 +8446,7 @@
 </ct:contentTypeSchema>
 </file>
 
-<file path=customXml/item4.xml><?xml version="1.0" encoding="utf-8"?>
+<file path=customXml/item3.xml><?xml version="1.0" encoding="utf-8"?>
 <?mso-contentType ?>
 <FormTemplates xmlns="http://schemas.microsoft.com/sharepoint/v3/contenttype/forms">
   <Display>DocumentLibraryForm</Display>
@@ -8688,33 +8455,37 @@
 </FormTemplates>
 </file>
 
+<file path=customXml/item4.xml><?xml version="1.0" encoding="utf-8"?>
+<b:Sources xmlns:b="http://schemas.openxmlformats.org/officeDocument/2006/bibliography" xmlns="http://schemas.openxmlformats.org/officeDocument/2006/bibliography" SelectedStyle="\APASixthEditionOfficeOnline.xsl" StyleName="APA" Version="6"/>
+</file>
+
 <file path=customXml/itemProps1.xml><?xml version="1.0" encoding="utf-8"?>
+<ds:datastoreItem xmlns:ds="http://schemas.openxmlformats.org/officeDocument/2006/customXml" ds:itemID="{6F24031D-BB01-4820-A035-658BA518E5E8}">
+  <ds:schemaRefs>
+    <ds:schemaRef ds:uri="http://schemas.microsoft.com/office/2006/metadata/properties"/>
+    <ds:schemaRef ds:uri="http://schemas.microsoft.com/office/infopath/2007/PartnerControls"/>
+    <ds:schemaRef ds:uri="b2b6c244-0879-4373-a2cd-33a0b202d21e"/>
+    <ds:schemaRef ds:uri="9a1d8fbb-d4d4-45e2-89af-b65e40285d04"/>
+  </ds:schemaRefs>
+</ds:datastoreItem>
+</file>
+
+<file path=customXml/itemProps2.xml><?xml version="1.0" encoding="utf-8"?>
+<ds:datastoreItem xmlns:ds="http://schemas.openxmlformats.org/officeDocument/2006/customXml" ds:itemID="{4477CF2E-7E64-47C6-BDCE-A2E295998FA0}"/>
+</file>
+
+<file path=customXml/itemProps3.xml><?xml version="1.0" encoding="utf-8"?>
+<ds:datastoreItem xmlns:ds="http://schemas.openxmlformats.org/officeDocument/2006/customXml" ds:itemID="{518D9962-E0CA-40D3-B4A1-F1903E8556DC}">
+  <ds:schemaRefs>
+    <ds:schemaRef ds:uri="http://schemas.microsoft.com/sharepoint/v3/contenttype/forms"/>
+  </ds:schemaRefs>
+</ds:datastoreItem>
+</file>
+
+<file path=customXml/itemProps4.xml><?xml version="1.0" encoding="utf-8"?>
 <ds:datastoreItem xmlns:ds="http://schemas.openxmlformats.org/officeDocument/2006/customXml" ds:itemID="{2BFF8609-CE4D-442C-86F4-67D1BBEB3887}">
   <ds:schemaRefs>
     <ds:schemaRef ds:uri="http://schemas.openxmlformats.org/officeDocument/2006/bibliography"/>
   </ds:schemaRefs>
 </ds:datastoreItem>
-</file>
-
-<file path=customXml/itemProps2.xml><?xml version="1.0" encoding="utf-8"?>
-<ds:datastoreItem xmlns:ds="http://schemas.openxmlformats.org/officeDocument/2006/customXml" ds:itemID="{6F24031D-BB01-4820-A035-658BA518E5E8}">
-  <ds:schemaRefs>
-    <ds:schemaRef ds:uri="http://schemas.microsoft.com/office/2006/metadata/properties"/>
-    <ds:schemaRef ds:uri="http://schemas.microsoft.com/office/infopath/2007/PartnerControls"/>
-    <ds:schemaRef ds:uri="762d7f5d-2a85-441c-8f32-7b93de445d04"/>
-    <ds:schemaRef ds:uri="c821f74f-2858-4538-be69-1b02d1b83c4a"/>
-  </ds:schemaRefs>
-</ds:datastoreItem>
-</file>
-
-<file path=customXml/itemProps3.xml><?xml version="1.0" encoding="utf-8"?>
-<ds:datastoreItem xmlns:ds="http://schemas.openxmlformats.org/officeDocument/2006/customXml" ds:itemID="{DAE5654C-18FE-4777-A204-DBF3E4492172}"/>
-</file>
-
-<file path=customXml/itemProps4.xml><?xml version="1.0" encoding="utf-8"?>
-<ds:datastoreItem xmlns:ds="http://schemas.openxmlformats.org/officeDocument/2006/customXml" ds:itemID="{518D9962-E0CA-40D3-B4A1-F1903E8556DC}">
-  <ds:schemaRefs>
-    <ds:schemaRef ds:uri="http://schemas.microsoft.com/sharepoint/v3/contenttype/forms"/>
-  </ds:schemaRefs>
-</ds:datastoreItem>
 </file>